--- a/reports/Курсовий_проект_Парфіло_Вітковська_621п.docx
+++ b/reports/Курсовий_проект_Парфіло_Вітковська_621п.docx
@@ -179,12 +179,6 @@
           <w:u w:val="single"/>
         </w:rPr>
         <w:t>і »</w:t>
-      </w:r>
-      <w:r>
-        <w:rPr>
-          <w:u w:val="single"/>
-        </w:rPr>
-        <w:tab/>
       </w:r>
       <w:r>
         <w:rPr>
@@ -810,8 +804,6 @@
         </w:rPr>
       </w:sdtEndPr>
       <w:sdtContent>
-        <w:bookmarkStart w:id="0" w:name="_GoBack" w:displacedByCustomXml="prev"/>
-        <w:bookmarkEnd w:id="0" w:displacedByCustomXml="prev"/>
         <w:p>
           <w:pPr>
             <w:pStyle w:val="a3"/>
@@ -866,7 +858,7 @@
             </w:rPr>
             <w:fldChar w:fldCharType="separate"/>
           </w:r>
-          <w:hyperlink w:anchor="_Toc101551531" w:history="1">
+          <w:hyperlink w:anchor="_Toc101562507" w:history="1">
             <w:r>
               <w:rPr>
                 <w:rStyle w:val="a4"/>
@@ -893,7 +885,7 @@
                 <w:noProof/>
                 <w:webHidden/>
               </w:rPr>
-              <w:instrText xml:space="preserve"> PAGEREF _Toc101551531 \h </w:instrText>
+              <w:instrText xml:space="preserve"> PAGEREF _Toc101562507 \h </w:instrText>
             </w:r>
             <w:r>
               <w:rPr>
@@ -938,7 +930,7 @@
               <w:lang w:val="en-US" w:eastAsia="en-US"/>
             </w:rPr>
           </w:pPr>
-          <w:hyperlink w:anchor="_Toc101551532" w:history="1">
+          <w:hyperlink w:anchor="_Toc101562508" w:history="1">
             <w:r>
               <w:rPr>
                 <w:rStyle w:val="a4"/>
@@ -965,7 +957,7 @@
                 <w:noProof/>
                 <w:webHidden/>
               </w:rPr>
-              <w:instrText xml:space="preserve"> PAGEREF _Toc101551532 \h </w:instrText>
+              <w:instrText xml:space="preserve"> PAGEREF _Toc101562508 \h </w:instrText>
             </w:r>
             <w:r>
               <w:rPr>
@@ -1010,7 +1002,7 @@
               <w:lang w:val="en-US" w:eastAsia="en-US"/>
             </w:rPr>
           </w:pPr>
-          <w:hyperlink w:anchor="_Toc101551533" w:history="1">
+          <w:hyperlink w:anchor="_Toc101562509" w:history="1">
             <w:r>
               <w:rPr>
                 <w:rStyle w:val="a4"/>
@@ -1037,7 +1029,7 @@
                 <w:noProof/>
                 <w:webHidden/>
               </w:rPr>
-              <w:instrText xml:space="preserve"> PAGEREF _Toc101551533 \h </w:instrText>
+              <w:instrText xml:space="preserve"> PAGEREF _Toc101562509 \h </w:instrText>
             </w:r>
             <w:r>
               <w:rPr>
@@ -1082,7 +1074,7 @@
               <w:lang w:val="en-US" w:eastAsia="en-US"/>
             </w:rPr>
           </w:pPr>
-          <w:hyperlink w:anchor="_Toc101551534" w:history="1">
+          <w:hyperlink w:anchor="_Toc101562510" w:history="1">
             <w:r>
               <w:rPr>
                 <w:rStyle w:val="a4"/>
@@ -1109,7 +1101,7 @@
                 <w:noProof/>
                 <w:webHidden/>
               </w:rPr>
-              <w:instrText xml:space="preserve"> PAGEREF _Toc101551534 \h </w:instrText>
+              <w:instrText xml:space="preserve"> PAGEREF _Toc101562510 \h </w:instrText>
             </w:r>
             <w:r>
               <w:rPr>
@@ -1154,7 +1146,7 @@
               <w:lang w:val="en-US" w:eastAsia="en-US"/>
             </w:rPr>
           </w:pPr>
-          <w:hyperlink w:anchor="_Toc101551535" w:history="1">
+          <w:hyperlink w:anchor="_Toc101562511" w:history="1">
             <w:r>
               <w:rPr>
                 <w:rStyle w:val="a4"/>
@@ -1181,7 +1173,7 @@
                 <w:noProof/>
                 <w:webHidden/>
               </w:rPr>
-              <w:instrText xml:space="preserve"> PAGEREF _Toc101551535 \h </w:instrText>
+              <w:instrText xml:space="preserve"> PAGEREF _Toc101562511 \h </w:instrText>
             </w:r>
             <w:r>
               <w:rPr>
@@ -1226,7 +1218,7 @@
               <w:lang w:val="en-US" w:eastAsia="en-US"/>
             </w:rPr>
           </w:pPr>
-          <w:hyperlink w:anchor="_Toc101551536" w:history="1">
+          <w:hyperlink w:anchor="_Toc101562512" w:history="1">
             <w:r>
               <w:rPr>
                 <w:rStyle w:val="a4"/>
@@ -1253,7 +1245,7 @@
                 <w:noProof/>
                 <w:webHidden/>
               </w:rPr>
-              <w:instrText xml:space="preserve"> PAGEREF _Toc101551536 \h </w:instrText>
+              <w:instrText xml:space="preserve"> PAGEREF _Toc101562512 \h </w:instrText>
             </w:r>
             <w:r>
               <w:rPr>
@@ -1298,7 +1290,7 @@
               <w:lang w:val="en-US" w:eastAsia="en-US"/>
             </w:rPr>
           </w:pPr>
-          <w:hyperlink w:anchor="_Toc101551537" w:history="1">
+          <w:hyperlink w:anchor="_Toc101562513" w:history="1">
             <w:r>
               <w:rPr>
                 <w:rStyle w:val="a4"/>
@@ -1325,7 +1317,7 @@
                 <w:noProof/>
                 <w:webHidden/>
               </w:rPr>
-              <w:instrText xml:space="preserve"> PAGEREF _Toc101551537 \h </w:instrText>
+              <w:instrText xml:space="preserve"> PAGEREF _Toc101562513 \h </w:instrText>
             </w:r>
             <w:r>
               <w:rPr>
@@ -1370,7 +1362,7 @@
               <w:lang w:val="en-US" w:eastAsia="en-US"/>
             </w:rPr>
           </w:pPr>
-          <w:hyperlink w:anchor="_Toc101551538" w:history="1">
+          <w:hyperlink w:anchor="_Toc101562514" w:history="1">
             <w:r>
               <w:rPr>
                 <w:rStyle w:val="a4"/>
@@ -1397,7 +1389,7 @@
                 <w:noProof/>
                 <w:webHidden/>
               </w:rPr>
-              <w:instrText xml:space="preserve"> PAGEREF _Toc101551538 \h </w:instrText>
+              <w:instrText xml:space="preserve"> PAGEREF _Toc101562514 \h </w:instrText>
             </w:r>
             <w:r>
               <w:rPr>
@@ -1442,7 +1434,7 @@
               <w:lang w:val="en-US" w:eastAsia="en-US"/>
             </w:rPr>
           </w:pPr>
-          <w:hyperlink w:anchor="_Toc101551539" w:history="1">
+          <w:hyperlink w:anchor="_Toc101562515" w:history="1">
             <w:r>
               <w:rPr>
                 <w:rStyle w:val="a4"/>
@@ -1469,7 +1461,7 @@
                 <w:noProof/>
                 <w:webHidden/>
               </w:rPr>
-              <w:instrText xml:space="preserve"> PAGEREF _Toc101551539 \h </w:instrText>
+              <w:instrText xml:space="preserve"> PAGEREF _Toc101562515 \h </w:instrText>
             </w:r>
             <w:r>
               <w:rPr>
@@ -1525,7 +1517,7 @@
       <w:pPr>
         <w:pStyle w:val="1"/>
       </w:pPr>
-      <w:bookmarkStart w:id="1" w:name="_Toc101551531"/>
+      <w:bookmarkStart w:id="0" w:name="_Toc101562507"/>
       <w:r>
         <w:lastRenderedPageBreak/>
         <w:t>В</w:t>
@@ -1533,115 +1525,136 @@
       <w:r>
         <w:t>ступ</w:t>
       </w:r>
+      <w:bookmarkEnd w:id="0"/>
+    </w:p>
+    <w:p>
+      <w:pPr>
+        <w:pStyle w:val="2"/>
+        <w:rPr>
+          <w:b/>
+        </w:rPr>
+      </w:pPr>
+      <w:bookmarkStart w:id="1" w:name="_Toc101562508"/>
+      <w:r>
+        <w:rPr>
+          <w:b/>
+        </w:rPr>
+        <w:t>Ме</w:t>
+      </w:r>
+      <w:bookmarkStart w:id="2" w:name="_GoBack"/>
+      <w:bookmarkEnd w:id="2"/>
+      <w:r>
+        <w:rPr>
+          <w:b/>
+        </w:rPr>
+        <w:t>та</w:t>
+      </w:r>
+      <w:r>
+        <w:rPr>
+          <w:rStyle w:val="20"/>
+          <w:b/>
+        </w:rPr>
+        <w:t xml:space="preserve"> роботи</w:t>
+      </w:r>
       <w:bookmarkEnd w:id="1"/>
     </w:p>
     <w:p>
+      <w:r>
+        <w:t xml:space="preserve">1. Вивчити за літературними/Інтернет джерелами предметну область, уточнити з викладачем постановку задачі та побудувати її </w:t>
+      </w:r>
+      <w:proofErr w:type="spellStart"/>
+      <w:r>
+        <w:t>інфологічну</w:t>
+      </w:r>
+      <w:proofErr w:type="spellEnd"/>
+      <w:r>
+        <w:t xml:space="preserve"> модель (математичну, логічну, структурну, </w:t>
+      </w:r>
+      <w:proofErr w:type="spellStart"/>
+      <w:r>
+        <w:t>Use</w:t>
+      </w:r>
+      <w:proofErr w:type="spellEnd"/>
+      <w:r>
+        <w:t xml:space="preserve"> </w:t>
+      </w:r>
+      <w:proofErr w:type="spellStart"/>
+      <w:r>
+        <w:t>Case</w:t>
+      </w:r>
+      <w:proofErr w:type="spellEnd"/>
+      <w:r>
+        <w:t xml:space="preserve"> тощо).</w:t>
+      </w:r>
+    </w:p>
+    <w:p>
+      <w:r>
+        <w:t>2. Реалізувати у курсовому проекті основні засади ОВП, згідно</w:t>
+      </w:r>
+    </w:p>
+    <w:p>
+      <w:r>
+        <w:t xml:space="preserve">вибраній мові програмування (C++, C#, </w:t>
+      </w:r>
+      <w:proofErr w:type="spellStart"/>
+      <w:r>
+        <w:t>Java</w:t>
+      </w:r>
+      <w:proofErr w:type="spellEnd"/>
+      <w:r>
+        <w:t>):</w:t>
+      </w:r>
+    </w:p>
+    <w:p>
+      <w:r>
+        <w:t>• інкапсуляція та методи доступу (закриті, відкриті, захищені);</w:t>
+      </w:r>
+    </w:p>
+    <w:p>
+      <w:r>
+        <w:t>• статичний чи динамічний поліморфізм;</w:t>
+      </w:r>
+    </w:p>
+    <w:p>
+      <w:r>
+        <w:t>• просте (або множинне) успадкування;</w:t>
+      </w:r>
+    </w:p>
+    <w:p>
+      <w:r>
+        <w:t>• прості, абстрактні та поліморфні класи</w:t>
+      </w:r>
+    </w:p>
+    <w:p>
+      <w:r>
+        <w:t>3. Використовувати текстові або двійкові файли користувача для запису та читання об'єктів</w:t>
+      </w:r>
+    </w:p>
+    <w:p>
+      <w:r>
+        <w:t xml:space="preserve">4. Зробити </w:t>
+      </w:r>
+      <w:proofErr w:type="spellStart"/>
+      <w:r>
+        <w:t>log</w:t>
+      </w:r>
+      <w:proofErr w:type="spellEnd"/>
+      <w:r>
+        <w:t>-файл (повний протокол) роботи з програмою (для команди)</w:t>
+      </w:r>
+    </w:p>
+    <w:p>
       <w:pPr>
         <w:pStyle w:val="2"/>
-      </w:pPr>
-      <w:bookmarkStart w:id="2" w:name="_Toc101551532"/>
-      <w:r>
-        <w:t>Мета</w:t>
-      </w:r>
-      <w:r>
-        <w:rPr>
-          <w:rStyle w:val="20"/>
-        </w:rPr>
-        <w:t xml:space="preserve"> роботи</w:t>
-      </w:r>
-      <w:bookmarkEnd w:id="2"/>
-    </w:p>
-    <w:p>
-      <w:r>
-        <w:t xml:space="preserve">1. Вивчити за літературними/Інтернет джерелами предметну область, уточнити з викладачем постановку задачі та побудувати її </w:t>
-      </w:r>
-      <w:proofErr w:type="spellStart"/>
-      <w:r>
-        <w:t>інфологічну</w:t>
-      </w:r>
-      <w:proofErr w:type="spellEnd"/>
-      <w:r>
-        <w:t xml:space="preserve"> модель (математичну, логічну, структурну, </w:t>
-      </w:r>
-      <w:proofErr w:type="spellStart"/>
-      <w:r>
-        <w:t>Use</w:t>
-      </w:r>
-      <w:proofErr w:type="spellEnd"/>
-      <w:r>
-        <w:t xml:space="preserve"> </w:t>
-      </w:r>
-      <w:proofErr w:type="spellStart"/>
-      <w:r>
-        <w:t>Case</w:t>
-      </w:r>
-      <w:proofErr w:type="spellEnd"/>
-      <w:r>
-        <w:t xml:space="preserve"> тощо).</w:t>
-      </w:r>
-    </w:p>
-    <w:p>
-      <w:r>
-        <w:t>2. Реалізувати у курсовому проекті основні засади ОВП, згідно</w:t>
-      </w:r>
-    </w:p>
-    <w:p>
-      <w:r>
-        <w:t xml:space="preserve">вибраній мові програмування (C++, C#, </w:t>
-      </w:r>
-      <w:proofErr w:type="spellStart"/>
-      <w:r>
-        <w:t>Java</w:t>
-      </w:r>
-      <w:proofErr w:type="spellEnd"/>
-      <w:r>
-        <w:t>):</w:t>
-      </w:r>
-    </w:p>
-    <w:p>
-      <w:r>
-        <w:t>• інкапсуляція та методи доступу (закриті, відкриті, захищені);</w:t>
-      </w:r>
-    </w:p>
-    <w:p>
-      <w:r>
-        <w:t>• статичний чи динамічний поліморфізм;</w:t>
-      </w:r>
-    </w:p>
-    <w:p>
-      <w:r>
-        <w:t>• просте (або множинне) успадкування;</w:t>
-      </w:r>
-    </w:p>
-    <w:p>
-      <w:r>
-        <w:t>• прості, абстрактні та поліморфні класи</w:t>
-      </w:r>
-    </w:p>
-    <w:p>
-      <w:r>
-        <w:t>3. Використовувати текстові або двійкові файли користувача для запису та читання об'єктів</w:t>
-      </w:r>
-    </w:p>
-    <w:p>
-      <w:r>
-        <w:t xml:space="preserve">4. Зробити </w:t>
-      </w:r>
-      <w:proofErr w:type="spellStart"/>
-      <w:r>
-        <w:t>log</w:t>
-      </w:r>
-      <w:proofErr w:type="spellEnd"/>
-      <w:r>
-        <w:t>-файл (повний протокол) роботи з програмою (для команди)</w:t>
-      </w:r>
-    </w:p>
-    <w:p>
-      <w:pPr>
-        <w:pStyle w:val="2"/>
-      </w:pPr>
-      <w:bookmarkStart w:id="3" w:name="_Toc101551533"/>
-      <w:r>
+        <w:rPr>
+          <w:b/>
+        </w:rPr>
+      </w:pPr>
+      <w:bookmarkStart w:id="3" w:name="_Toc101562509"/>
+      <w:r>
+        <w:rPr>
+          <w:b/>
+        </w:rPr>
         <w:t>Загальна постановка задачі</w:t>
       </w:r>
       <w:bookmarkEnd w:id="3"/>
@@ -1770,7 +1783,7 @@
       <w:pPr>
         <w:pStyle w:val="1"/>
       </w:pPr>
-      <w:bookmarkStart w:id="4" w:name="_Toc101551534"/>
+      <w:bookmarkStart w:id="4" w:name="_Toc101562510"/>
       <w:r>
         <w:lastRenderedPageBreak/>
         <w:t xml:space="preserve">1 </w:t>
@@ -1961,7 +1974,7 @@
       <w:pPr>
         <w:pStyle w:val="1"/>
       </w:pPr>
-      <w:bookmarkStart w:id="5" w:name="_Toc101551535"/>
+      <w:bookmarkStart w:id="5" w:name="_Toc101562511"/>
       <w:r>
         <w:t xml:space="preserve">2 </w:t>
       </w:r>
@@ -2237,7 +2250,7 @@
       <w:pPr>
         <w:pStyle w:val="1"/>
       </w:pPr>
-      <w:bookmarkStart w:id="6" w:name="_Toc101551536"/>
+      <w:bookmarkStart w:id="6" w:name="_Toc101562512"/>
       <w:r>
         <w:lastRenderedPageBreak/>
         <w:t>3 Архітектура проекту</w:t>
@@ -2253,6 +2266,7 @@
       </w:pPr>
       <w:r>
         <w:rPr>
+          <w:noProof/>
           <w:highlight w:val="yellow"/>
         </w:rPr>
         <w:drawing>
@@ -2337,13 +2351,10 @@
       <w:pPr>
         <w:pStyle w:val="1"/>
       </w:pPr>
-      <w:bookmarkStart w:id="7" w:name="_Toc101551537"/>
+      <w:bookmarkStart w:id="7" w:name="_Toc101562513"/>
       <w:r>
         <w:lastRenderedPageBreak/>
-        <w:t xml:space="preserve">4 </w:t>
-      </w:r>
-      <w:r>
-        <w:t>Опис класів будівель і їх списку</w:t>
+        <w:t>4 Опис класів будівель і їх списку</w:t>
       </w:r>
       <w:bookmarkEnd w:id="7"/>
     </w:p>
@@ -2830,7 +2841,7 @@
       <w:pPr>
         <w:pStyle w:val="1"/>
       </w:pPr>
-      <w:bookmarkStart w:id="8" w:name="_Toc101551538"/>
+      <w:bookmarkStart w:id="8" w:name="_Toc101562514"/>
       <w:r>
         <w:lastRenderedPageBreak/>
         <w:t>5 Опис головної програми</w:t>
@@ -2839,10 +2850,7 @@
     </w:p>
     <w:p>
       <w:r>
-        <w:t xml:space="preserve">5.1 </w:t>
-      </w:r>
-      <w:r>
-        <w:t>Створення колекції будівель</w:t>
+        <w:t>5.1 Створення колекції будівель</w:t>
       </w:r>
     </w:p>
     <w:p>
@@ -2879,10 +2887,7 @@
         <w:jc w:val="center"/>
       </w:pPr>
       <w:r>
-        <w:t>Рисунок 5.1 – Алгоритм с</w:t>
-      </w:r>
-      <w:r>
-        <w:t>творення колекції будівель</w:t>
+        <w:t>Рисунок 5.1 – Алгоритм створення колекції будівель</w:t>
       </w:r>
     </w:p>
     <w:p>
@@ -2937,19 +2942,7 @@
         <w:jc w:val="center"/>
       </w:pPr>
       <w:r>
-        <w:t>Рисунок 5.</w:t>
-      </w:r>
-      <w:r>
-        <w:t>2</w:t>
-      </w:r>
-      <w:r>
-        <w:t xml:space="preserve"> – Алгоритм</w:t>
-      </w:r>
-      <w:r>
-        <w:t xml:space="preserve"> виведення</w:t>
-      </w:r>
-      <w:r>
-        <w:t xml:space="preserve"> колекції будівель</w:t>
+        <w:t>Рисунок 5.2 – Алгоритм виведення колекції будівель</w:t>
       </w:r>
     </w:p>
     <w:p>
@@ -2986,13 +2979,7 @@
         <w:jc w:val="center"/>
       </w:pPr>
       <w:r>
-        <w:t xml:space="preserve">Рисунок 5.1 – Алгоритм </w:t>
-      </w:r>
-      <w:r>
-        <w:t xml:space="preserve">видалення </w:t>
-      </w:r>
-      <w:r>
-        <w:t>колекції будівель</w:t>
+        <w:t>Рисунок 5.1 – Алгоритм видалення колекції будівель</w:t>
       </w:r>
     </w:p>
     <w:p>
@@ -3009,7 +2996,7 @@
       <w:pPr>
         <w:pStyle w:val="1"/>
       </w:pPr>
-      <w:bookmarkStart w:id="9" w:name="_Toc101551539"/>
+      <w:bookmarkStart w:id="9" w:name="_Toc101562515"/>
       <w:r>
         <w:lastRenderedPageBreak/>
         <w:t>Висновки</w:t>
@@ -4425,7 +4412,7 @@
 </file>
 
 <file path=customXml/itemProps1.xml><?xml version="1.0" encoding="utf-8"?>
-<ds:datastoreItem xmlns:ds="http://schemas.openxmlformats.org/officeDocument/2006/customXml" ds:itemID="{15F03417-1603-46F9-866B-9FD88675E4F0}">
+<ds:datastoreItem xmlns:ds="http://schemas.openxmlformats.org/officeDocument/2006/customXml" ds:itemID="{6E3155E3-79A8-438F-9AEC-811EDA424217}">
   <ds:schemaRefs>
     <ds:schemaRef ds:uri="http://schemas.openxmlformats.org/officeDocument/2006/bibliography"/>
   </ds:schemaRefs>

--- a/reports/Курсовий_проект_Парфіло_Вітковська_621п.docx
+++ b/reports/Курсовий_проект_Парфіло_Вітковська_621п.docx
@@ -1539,15 +1539,7 @@
         <w:rPr>
           <w:b/>
         </w:rPr>
-        <w:t>Ме</w:t>
-      </w:r>
-      <w:bookmarkStart w:id="2" w:name="_GoBack"/>
-      <w:bookmarkEnd w:id="2"/>
-      <w:r>
-        <w:rPr>
-          <w:b/>
-        </w:rPr>
-        <w:t>та</w:t>
+        <w:t>Мета</w:t>
       </w:r>
       <w:r>
         <w:rPr>
@@ -1650,14 +1642,14 @@
           <w:b/>
         </w:rPr>
       </w:pPr>
-      <w:bookmarkStart w:id="3" w:name="_Toc101562509"/>
+      <w:bookmarkStart w:id="2" w:name="_Toc101562509"/>
       <w:r>
         <w:rPr>
           <w:b/>
         </w:rPr>
         <w:t>Загальна постановка задачі</w:t>
       </w:r>
-      <w:bookmarkEnd w:id="3"/>
+      <w:bookmarkEnd w:id="2"/>
     </w:p>
     <w:p>
       <w:r>
@@ -1783,7 +1775,7 @@
       <w:pPr>
         <w:pStyle w:val="1"/>
       </w:pPr>
-      <w:bookmarkStart w:id="4" w:name="_Toc101562510"/>
+      <w:bookmarkStart w:id="3" w:name="_Toc101562510"/>
       <w:r>
         <w:lastRenderedPageBreak/>
         <w:t xml:space="preserve">1 </w:t>
@@ -1791,7 +1783,7 @@
       <w:r>
         <w:t>Детальна постановка задачі</w:t>
       </w:r>
-      <w:bookmarkEnd w:id="4"/>
+      <w:bookmarkEnd w:id="3"/>
     </w:p>
     <w:p>
       <w:r>
@@ -1974,249 +1966,202 @@
       <w:pPr>
         <w:pStyle w:val="1"/>
       </w:pPr>
-      <w:bookmarkStart w:id="5" w:name="_Toc101562511"/>
+      <w:bookmarkStart w:id="4" w:name="_Toc101562511"/>
       <w:r>
         <w:t xml:space="preserve">2 </w:t>
       </w:r>
       <w:r>
         <w:t>Теоретичний вступ</w:t>
       </w:r>
+      <w:bookmarkEnd w:id="4"/>
+    </w:p>
+    <w:p>
+      <w:pPr>
+        <w:rPr>
+          <w:highlight w:val="red"/>
+        </w:rPr>
+      </w:pPr>
+      <w:r>
+        <w:rPr>
+          <w:highlight w:val="red"/>
+        </w:rPr>
+        <w:t>2.</w:t>
+      </w:r>
+      <w:r>
+        <w:rPr>
+          <w:highlight w:val="red"/>
+        </w:rPr>
+        <w:t>1. Опис своєї предметної галузі (математичні формули, геометричні</w:t>
+      </w:r>
+      <w:r>
+        <w:rPr>
+          <w:highlight w:val="red"/>
+        </w:rPr>
+        <w:t xml:space="preserve"> </w:t>
+      </w:r>
+      <w:r>
+        <w:rPr>
+          <w:highlight w:val="red"/>
+        </w:rPr>
+        <w:t>малюнки, посади в установі, співвідношення площ будівель, основні</w:t>
+      </w:r>
+      <w:r>
+        <w:rPr>
+          <w:highlight w:val="red"/>
+        </w:rPr>
+        <w:t xml:space="preserve"> </w:t>
+      </w:r>
+      <w:r>
+        <w:rPr>
+          <w:highlight w:val="red"/>
+        </w:rPr>
+        <w:t xml:space="preserve">характеристики різних транспортних засобів і </w:t>
+      </w:r>
+      <w:proofErr w:type="spellStart"/>
+      <w:r>
+        <w:rPr>
+          <w:highlight w:val="red"/>
+        </w:rPr>
+        <w:t>т.п</w:t>
+      </w:r>
+      <w:proofErr w:type="spellEnd"/>
+      <w:r>
+        <w:rPr>
+          <w:highlight w:val="red"/>
+        </w:rPr>
+        <w:t>.).</w:t>
+      </w:r>
+    </w:p>
+    <w:p>
+      <w:pPr>
+        <w:rPr>
+          <w:highlight w:val="red"/>
+        </w:rPr>
+      </w:pPr>
+      <w:r>
+        <w:rPr>
+          <w:highlight w:val="red"/>
+        </w:rPr>
+        <w:t>2.</w:t>
+      </w:r>
+      <w:r>
+        <w:rPr>
+          <w:highlight w:val="red"/>
+        </w:rPr>
+        <w:t>2</w:t>
+      </w:r>
+      <w:r>
+        <w:rPr>
+          <w:highlight w:val="red"/>
+        </w:rPr>
+        <w:t xml:space="preserve"> Абстрактний клас, його призначення та основні характеристики.</w:t>
+      </w:r>
+    </w:p>
+    <w:p>
+      <w:pPr>
+        <w:rPr>
+          <w:highlight w:val="red"/>
+        </w:rPr>
+      </w:pPr>
+      <w:r>
+        <w:rPr>
+          <w:highlight w:val="red"/>
+        </w:rPr>
+        <w:t>2.</w:t>
+      </w:r>
+      <w:r>
+        <w:rPr>
+          <w:highlight w:val="red"/>
+        </w:rPr>
+        <w:t>3 Поліморфний клас, його призначення та основні характеристики.</w:t>
+      </w:r>
+    </w:p>
+    <w:p>
+      <w:pPr>
+        <w:rPr>
+          <w:highlight w:val="red"/>
+        </w:rPr>
+      </w:pPr>
+      <w:r>
+        <w:rPr>
+          <w:highlight w:val="red"/>
+        </w:rPr>
+        <w:t>2.</w:t>
+      </w:r>
+      <w:r>
+        <w:rPr>
+          <w:highlight w:val="red"/>
+        </w:rPr>
+        <w:t>4 Покажчики на базовий клас. Їхні властивості.</w:t>
+      </w:r>
+    </w:p>
+    <w:p>
+      <w:pPr>
+        <w:rPr>
+          <w:highlight w:val="red"/>
+        </w:rPr>
+      </w:pPr>
+      <w:r>
+        <w:rPr>
+          <w:highlight w:val="red"/>
+        </w:rPr>
+        <w:t>2.</w:t>
+      </w:r>
+      <w:r>
+        <w:rPr>
+          <w:highlight w:val="red"/>
+        </w:rPr>
+        <w:t>5</w:t>
+      </w:r>
+      <w:r>
+        <w:rPr>
+          <w:highlight w:val="red"/>
+        </w:rPr>
+        <w:t xml:space="preserve"> Колекція об'єктів та їх обробка у динамічній пам'яті.</w:t>
+      </w:r>
+    </w:p>
+    <w:p>
+      <w:pPr>
+        <w:rPr>
+          <w:highlight w:val="red"/>
+        </w:rPr>
+      </w:pPr>
+      <w:r>
+        <w:rPr>
+          <w:highlight w:val="red"/>
+        </w:rPr>
+        <w:t>2.</w:t>
+      </w:r>
+      <w:r>
+        <w:rPr>
+          <w:highlight w:val="red"/>
+          <w:lang w:val="ru-RU"/>
+        </w:rPr>
+        <w:t>6</w:t>
+      </w:r>
+      <w:r>
+        <w:rPr>
+          <w:highlight w:val="red"/>
+        </w:rPr>
+        <w:t>. Файлове введення-виведення.</w:t>
+      </w:r>
+    </w:p>
+    <w:p>
+      <w:r>
+        <w:rPr>
+          <w:highlight w:val="red"/>
+        </w:rPr>
+        <w:t>2.</w:t>
+      </w:r>
+      <w:r>
+        <w:rPr>
+          <w:highlight w:val="red"/>
+          <w:lang w:val="ru-RU"/>
+        </w:rPr>
+        <w:t>7</w:t>
+      </w:r>
+      <w:bookmarkStart w:id="5" w:name="_GoBack"/>
       <w:bookmarkEnd w:id="5"/>
-    </w:p>
-    <w:p>
-      <w:pPr>
-        <w:rPr>
-          <w:highlight w:val="red"/>
-        </w:rPr>
-      </w:pPr>
-      <w:r>
-        <w:rPr>
-          <w:highlight w:val="red"/>
-        </w:rPr>
-        <w:t>2.</w:t>
-      </w:r>
-      <w:r>
-        <w:rPr>
-          <w:highlight w:val="red"/>
-        </w:rPr>
-        <w:t>1. Опис своєї предметної галузі (математичні формули, геометричні</w:t>
-      </w:r>
-      <w:r>
-        <w:rPr>
-          <w:highlight w:val="red"/>
-        </w:rPr>
-        <w:t xml:space="preserve"> </w:t>
-      </w:r>
-      <w:r>
-        <w:rPr>
-          <w:highlight w:val="red"/>
-        </w:rPr>
-        <w:t>малюнки, посади в установі, співвідношення площ будівель, основні</w:t>
-      </w:r>
-      <w:r>
-        <w:rPr>
-          <w:highlight w:val="red"/>
-        </w:rPr>
-        <w:t xml:space="preserve"> </w:t>
-      </w:r>
-      <w:r>
-        <w:rPr>
-          <w:highlight w:val="red"/>
-        </w:rPr>
-        <w:t xml:space="preserve">характеристики різних транспортних засобів і </w:t>
-      </w:r>
-      <w:proofErr w:type="spellStart"/>
-      <w:r>
-        <w:rPr>
-          <w:highlight w:val="red"/>
-        </w:rPr>
-        <w:t>т.п</w:t>
-      </w:r>
-      <w:proofErr w:type="spellEnd"/>
-      <w:r>
-        <w:rPr>
-          <w:highlight w:val="red"/>
-        </w:rPr>
-        <w:t>.).</w:t>
-      </w:r>
-    </w:p>
-    <w:p>
-      <w:pPr>
-        <w:rPr>
-          <w:highlight w:val="red"/>
-        </w:rPr>
-      </w:pPr>
-      <w:r>
-        <w:rPr>
-          <w:highlight w:val="red"/>
-        </w:rPr>
-        <w:t>2.</w:t>
-      </w:r>
-      <w:r>
-        <w:rPr>
-          <w:highlight w:val="red"/>
-        </w:rPr>
-        <w:t>2</w:t>
-      </w:r>
-      <w:r>
-        <w:rPr>
-          <w:highlight w:val="red"/>
-        </w:rPr>
-        <w:t xml:space="preserve"> Абстрактний клас, його призначення та основні характеристики.</w:t>
-      </w:r>
-    </w:p>
-    <w:p>
-      <w:pPr>
-        <w:rPr>
-          <w:highlight w:val="red"/>
-        </w:rPr>
-      </w:pPr>
-      <w:r>
-        <w:rPr>
-          <w:highlight w:val="red"/>
-        </w:rPr>
-        <w:t>2.</w:t>
-      </w:r>
-      <w:r>
-        <w:rPr>
-          <w:highlight w:val="red"/>
-        </w:rPr>
-        <w:t>3 Поліморфний клас, його призначення та основні характеристики.</w:t>
-      </w:r>
-    </w:p>
-    <w:p>
-      <w:pPr>
-        <w:rPr>
-          <w:highlight w:val="red"/>
-        </w:rPr>
-      </w:pPr>
-      <w:r>
-        <w:rPr>
-          <w:highlight w:val="red"/>
-        </w:rPr>
-        <w:t>2.</w:t>
-      </w:r>
-      <w:r>
-        <w:rPr>
-          <w:highlight w:val="red"/>
-        </w:rPr>
-        <w:t>4 Покажчики на базовий клас. Їхні властивості.</w:t>
-      </w:r>
-    </w:p>
-    <w:p>
-      <w:pPr>
-        <w:rPr>
-          <w:highlight w:val="red"/>
-        </w:rPr>
-      </w:pPr>
-      <w:r>
-        <w:rPr>
-          <w:highlight w:val="red"/>
-        </w:rPr>
-        <w:t>2.</w:t>
-      </w:r>
-      <w:r>
-        <w:rPr>
-          <w:highlight w:val="red"/>
-        </w:rPr>
-        <w:t>5</w:t>
-      </w:r>
-      <w:r>
-        <w:rPr>
-          <w:highlight w:val="red"/>
-        </w:rPr>
-        <w:t xml:space="preserve"> Колекція об'єктів та їх обробка у динамічній пам'яті.</w:t>
-      </w:r>
-    </w:p>
-    <w:p>
-      <w:pPr>
-        <w:rPr>
-          <w:highlight w:val="red"/>
-        </w:rPr>
-      </w:pPr>
-      <w:r>
-        <w:rPr>
-          <w:highlight w:val="red"/>
-        </w:rPr>
-        <w:t>2.</w:t>
-      </w:r>
-      <w:r>
-        <w:rPr>
-          <w:highlight w:val="red"/>
-        </w:rPr>
-        <w:t>6</w:t>
-      </w:r>
-      <w:r>
-        <w:rPr>
-          <w:highlight w:val="red"/>
-        </w:rPr>
-        <w:t xml:space="preserve"> Статичний та динамічний поліморфізм. Поняття про раннє та пізнє</w:t>
-      </w:r>
-      <w:r>
-        <w:rPr>
-          <w:highlight w:val="red"/>
-        </w:rPr>
-        <w:t xml:space="preserve"> </w:t>
-      </w:r>
-      <w:r>
-        <w:rPr>
-          <w:highlight w:val="red"/>
-        </w:rPr>
-        <w:t xml:space="preserve">зв'язування </w:t>
-      </w:r>
-      <w:proofErr w:type="spellStart"/>
-      <w:r>
-        <w:rPr>
-          <w:highlight w:val="red"/>
-        </w:rPr>
-        <w:t>member</w:t>
-      </w:r>
-      <w:proofErr w:type="spellEnd"/>
-      <w:r>
-        <w:rPr>
-          <w:highlight w:val="red"/>
-        </w:rPr>
-        <w:t>-функцій.</w:t>
-      </w:r>
-    </w:p>
-    <w:p>
-      <w:pPr>
-        <w:rPr>
-          <w:highlight w:val="red"/>
-        </w:rPr>
-      </w:pPr>
-      <w:r>
-        <w:rPr>
-          <w:highlight w:val="red"/>
-        </w:rPr>
-        <w:t>2.</w:t>
-      </w:r>
-      <w:r>
-        <w:rPr>
-          <w:highlight w:val="red"/>
-        </w:rPr>
-        <w:t>7</w:t>
-      </w:r>
-      <w:r>
-        <w:rPr>
-          <w:highlight w:val="red"/>
-        </w:rPr>
-        <w:t>. Файлове введення-виведення.</w:t>
-      </w:r>
-    </w:p>
-    <w:p>
-      <w:r>
-        <w:rPr>
-          <w:highlight w:val="red"/>
-        </w:rPr>
-        <w:t>2.</w:t>
-      </w:r>
-      <w:r>
-        <w:rPr>
-          <w:highlight w:val="red"/>
-        </w:rPr>
-        <w:t>8</w:t>
-      </w:r>
       <w:r>
         <w:rPr>
           <w:highlight w:val="red"/>
@@ -4412,7 +4357,7 @@
 </file>
 
 <file path=customXml/itemProps1.xml><?xml version="1.0" encoding="utf-8"?>
-<ds:datastoreItem xmlns:ds="http://schemas.openxmlformats.org/officeDocument/2006/customXml" ds:itemID="{6E3155E3-79A8-438F-9AEC-811EDA424217}">
+<ds:datastoreItem xmlns:ds="http://schemas.openxmlformats.org/officeDocument/2006/customXml" ds:itemID="{800DD7CA-EE7E-44EC-971B-947608EFA1B7}">
   <ds:schemaRefs>
     <ds:schemaRef ds:uri="http://schemas.openxmlformats.org/officeDocument/2006/bibliography"/>
   </ds:schemaRefs>

--- a/reports/Курсовий_проект_Парфіло_Вітковська_621п.docx
+++ b/reports/Курсовий_проект_Парфіло_Вітковська_621п.docx
@@ -1,6 +1,6 @@
 
 <file path=word/document.xml><?xml version="1.0" encoding="utf-8"?>
-<w:document xmlns:wpc="http://schemas.microsoft.com/office/word/2010/wordprocessingCanvas" xmlns:cx="http://schemas.microsoft.com/office/drawing/2014/chartex" xmlns:cx1="http://schemas.microsoft.com/office/drawing/2015/9/8/chartex" xmlns:cx2="http://schemas.microsoft.com/office/drawing/2015/10/21/chartex" xmlns:cx3="http://schemas.microsoft.com/office/drawing/2016/5/9/chartex" xmlns:cx4="http://schemas.microsoft.com/office/drawing/2016/5/10/chartex" xmlns:cx5="http://schemas.microsoft.com/office/drawing/2016/5/11/chartex" xmlns:cx6="http://schemas.microsoft.com/office/drawing/2016/5/12/chartex" xmlns:cx7="http://schemas.microsoft.com/office/drawing/2016/5/13/chartex" xmlns:cx8="http://schemas.microsoft.com/office/drawing/2016/5/14/chartex" xmlns:mc="http://schemas.openxmlformats.org/markup-compatibility/2006" xmlns:aink="http://schemas.microsoft.com/office/drawing/2016/ink" xmlns:am3d="http://schemas.microsoft.com/office/drawing/2017/model3d" xmlns:o="urn:schemas-microsoft-com:office:office" xmlns:r="http://schemas.openxmlformats.org/officeDocument/2006/relationships" xmlns:m="http://schemas.openxmlformats.org/officeDocument/2006/math" xmlns:v="urn:schemas-microsoft-com:vml" xmlns:wp14="http://schemas.microsoft.com/office/word/2010/wordprocessingDrawing" xmlns:wp="http://schemas.openxmlformats.org/drawingml/2006/wordprocessingDrawing" xmlns:w10="urn:schemas-microsoft-com:office:word" xmlns:w="http://schemas.openxmlformats.org/wordprocessingml/2006/main" xmlns:w14="http://schemas.microsoft.com/office/word/2010/wordml" xmlns:w15="http://schemas.microsoft.com/office/word/2012/wordml" xmlns:w16cid="http://schemas.microsoft.com/office/word/2016/wordml/cid" xmlns:w16se="http://schemas.microsoft.com/office/word/2015/wordml/symex" xmlns:wpg="http://schemas.microsoft.com/office/word/2010/wordprocessingGroup" xmlns:wpi="http://schemas.microsoft.com/office/word/2010/wordprocessingInk" xmlns:wne="http://schemas.microsoft.com/office/word/2006/wordml" xmlns:wps="http://schemas.microsoft.com/office/word/2010/wordprocessingShape" mc:Ignorable="w14 w15 w16se w16cid wp14">
+<w:document xmlns:wpc="http://schemas.microsoft.com/office/word/2010/wordprocessingCanvas" xmlns:cx="http://schemas.microsoft.com/office/drawing/2014/chartex" xmlns:cx1="http://schemas.microsoft.com/office/drawing/2015/9/8/chartex" xmlns:cx2="http://schemas.microsoft.com/office/drawing/2015/10/21/chartex" xmlns:cx3="http://schemas.microsoft.com/office/drawing/2016/5/9/chartex" xmlns:cx4="http://schemas.microsoft.com/office/drawing/2016/5/10/chartex" xmlns:cx5="http://schemas.microsoft.com/office/drawing/2016/5/11/chartex" xmlns:cx6="http://schemas.microsoft.com/office/drawing/2016/5/12/chartex" xmlns:cx7="http://schemas.microsoft.com/office/drawing/2016/5/13/chartex" xmlns:cx8="http://schemas.microsoft.com/office/drawing/2016/5/14/chartex" xmlns:mc="http://schemas.openxmlformats.org/markup-compatibility/2006" xmlns:aink="http://schemas.microsoft.com/office/drawing/2016/ink" xmlns:am3d="http://schemas.microsoft.com/office/drawing/2017/model3d" xmlns:o="urn:schemas-microsoft-com:office:office" xmlns:r="http://schemas.openxmlformats.org/officeDocument/2006/relationships" xmlns:m="http://schemas.openxmlformats.org/officeDocument/2006/math" xmlns:v="urn:schemas-microsoft-com:vml" xmlns:wp14="http://schemas.microsoft.com/office/word/2010/wordprocessingDrawing" xmlns:wp="http://schemas.openxmlformats.org/drawingml/2006/wordprocessingDrawing" xmlns:w10="urn:schemas-microsoft-com:office:word" xmlns:w="http://schemas.openxmlformats.org/wordprocessingml/2006/main" xmlns:w14="http://schemas.microsoft.com/office/word/2010/wordml" xmlns:w15="http://schemas.microsoft.com/office/word/2012/wordml" xmlns:w16cex="http://schemas.microsoft.com/office/word/2018/wordml/cex" xmlns:w16cid="http://schemas.microsoft.com/office/word/2016/wordml/cid" xmlns:w16="http://schemas.microsoft.com/office/word/2018/wordml" xmlns:w16sdtdh="http://schemas.microsoft.com/office/word/2020/wordml/sdtdatahash" xmlns:w16se="http://schemas.microsoft.com/office/word/2015/wordml/symex" xmlns:wpg="http://schemas.microsoft.com/office/word/2010/wordprocessingGroup" xmlns:wpi="http://schemas.microsoft.com/office/word/2010/wordprocessingInk" xmlns:wne="http://schemas.microsoft.com/office/word/2006/wordml" xmlns:wps="http://schemas.microsoft.com/office/word/2010/wordprocessingShape" mc:Ignorable="w14 w15 w16se w16cid w16 w16cex w16sdtdh wp14">
   <w:body>
     <w:p>
       <w:pPr>
@@ -806,7 +806,7 @@
       <w:sdtContent>
         <w:p>
           <w:pPr>
-            <w:pStyle w:val="a3"/>
+            <w:pStyle w:val="TOCHeading"/>
             <w:jc w:val="center"/>
             <w:rPr>
               <w:rFonts w:ascii="Times New Roman" w:hAnsi="Times New Roman" w:cs="Times New Roman"/>
@@ -825,7 +825,7 @@
         </w:p>
         <w:p>
           <w:pPr>
-            <w:pStyle w:val="11"/>
+            <w:pStyle w:val="TOC1"/>
             <w:tabs>
               <w:tab w:val="right" w:leader="dot" w:pos="9345"/>
             </w:tabs>
@@ -861,7 +861,7 @@
           <w:hyperlink w:anchor="_Toc101562507" w:history="1">
             <w:r>
               <w:rPr>
-                <w:rStyle w:val="a4"/>
+                <w:rStyle w:val="Hyperlink"/>
                 <w:noProof/>
               </w:rPr>
               <w:t>Вступ</w:t>
@@ -918,7 +918,7 @@
         </w:p>
         <w:p>
           <w:pPr>
-            <w:pStyle w:val="21"/>
+            <w:pStyle w:val="TOC2"/>
             <w:tabs>
               <w:tab w:val="right" w:leader="dot" w:pos="9345"/>
             </w:tabs>
@@ -933,7 +933,7 @@
           <w:hyperlink w:anchor="_Toc101562508" w:history="1">
             <w:r>
               <w:rPr>
-                <w:rStyle w:val="a4"/>
+                <w:rStyle w:val="Hyperlink"/>
                 <w:noProof/>
               </w:rPr>
               <w:t>Мета роботи</w:t>
@@ -990,7 +990,7 @@
         </w:p>
         <w:p>
           <w:pPr>
-            <w:pStyle w:val="21"/>
+            <w:pStyle w:val="TOC2"/>
             <w:tabs>
               <w:tab w:val="right" w:leader="dot" w:pos="9345"/>
             </w:tabs>
@@ -1005,7 +1005,7 @@
           <w:hyperlink w:anchor="_Toc101562509" w:history="1">
             <w:r>
               <w:rPr>
-                <w:rStyle w:val="a4"/>
+                <w:rStyle w:val="Hyperlink"/>
                 <w:noProof/>
               </w:rPr>
               <w:t>Загальна постановка задачі</w:t>
@@ -1062,7 +1062,7 @@
         </w:p>
         <w:p>
           <w:pPr>
-            <w:pStyle w:val="11"/>
+            <w:pStyle w:val="TOC1"/>
             <w:tabs>
               <w:tab w:val="right" w:leader="dot" w:pos="9345"/>
             </w:tabs>
@@ -1077,7 +1077,7 @@
           <w:hyperlink w:anchor="_Toc101562510" w:history="1">
             <w:r>
               <w:rPr>
-                <w:rStyle w:val="a4"/>
+                <w:rStyle w:val="Hyperlink"/>
                 <w:noProof/>
               </w:rPr>
               <w:t>1 Детальна постановка задачі</w:t>
@@ -1134,7 +1134,7 @@
         </w:p>
         <w:p>
           <w:pPr>
-            <w:pStyle w:val="11"/>
+            <w:pStyle w:val="TOC1"/>
             <w:tabs>
               <w:tab w:val="right" w:leader="dot" w:pos="9345"/>
             </w:tabs>
@@ -1149,7 +1149,7 @@
           <w:hyperlink w:anchor="_Toc101562511" w:history="1">
             <w:r>
               <w:rPr>
-                <w:rStyle w:val="a4"/>
+                <w:rStyle w:val="Hyperlink"/>
                 <w:noProof/>
               </w:rPr>
               <w:t>2 Теоретичний вступ</w:t>
@@ -1206,7 +1206,7 @@
         </w:p>
         <w:p>
           <w:pPr>
-            <w:pStyle w:val="11"/>
+            <w:pStyle w:val="TOC1"/>
             <w:tabs>
               <w:tab w:val="right" w:leader="dot" w:pos="9345"/>
             </w:tabs>
@@ -1221,7 +1221,7 @@
           <w:hyperlink w:anchor="_Toc101562512" w:history="1">
             <w:r>
               <w:rPr>
-                <w:rStyle w:val="a4"/>
+                <w:rStyle w:val="Hyperlink"/>
                 <w:noProof/>
               </w:rPr>
               <w:t>3 Архітектура проекту</w:t>
@@ -1278,7 +1278,7 @@
         </w:p>
         <w:p>
           <w:pPr>
-            <w:pStyle w:val="11"/>
+            <w:pStyle w:val="TOC1"/>
             <w:tabs>
               <w:tab w:val="right" w:leader="dot" w:pos="9345"/>
             </w:tabs>
@@ -1293,7 +1293,7 @@
           <w:hyperlink w:anchor="_Toc101562513" w:history="1">
             <w:r>
               <w:rPr>
-                <w:rStyle w:val="a4"/>
+                <w:rStyle w:val="Hyperlink"/>
                 <w:noProof/>
               </w:rPr>
               <w:t>4 Опис класів будівель і їх списку</w:t>
@@ -1350,7 +1350,7 @@
         </w:p>
         <w:p>
           <w:pPr>
-            <w:pStyle w:val="11"/>
+            <w:pStyle w:val="TOC1"/>
             <w:tabs>
               <w:tab w:val="right" w:leader="dot" w:pos="9345"/>
             </w:tabs>
@@ -1365,7 +1365,7 @@
           <w:hyperlink w:anchor="_Toc101562514" w:history="1">
             <w:r>
               <w:rPr>
-                <w:rStyle w:val="a4"/>
+                <w:rStyle w:val="Hyperlink"/>
                 <w:noProof/>
               </w:rPr>
               <w:t>5 Опис головної програми</w:t>
@@ -1422,7 +1422,7 @@
         </w:p>
         <w:p>
           <w:pPr>
-            <w:pStyle w:val="11"/>
+            <w:pStyle w:val="TOC1"/>
             <w:tabs>
               <w:tab w:val="right" w:leader="dot" w:pos="9345"/>
             </w:tabs>
@@ -1437,7 +1437,7 @@
           <w:hyperlink w:anchor="_Toc101562515" w:history="1">
             <w:r>
               <w:rPr>
-                <w:rStyle w:val="a4"/>
+                <w:rStyle w:val="Hyperlink"/>
                 <w:noProof/>
               </w:rPr>
               <w:t>Висновки</w:t>
@@ -1515,7 +1515,7 @@
     </w:p>
     <w:p>
       <w:pPr>
-        <w:pStyle w:val="1"/>
+        <w:pStyle w:val="Heading1"/>
       </w:pPr>
       <w:bookmarkStart w:id="0" w:name="_Toc101562507"/>
       <w:r>
@@ -1529,7 +1529,7 @@
     </w:p>
     <w:p>
       <w:pPr>
-        <w:pStyle w:val="2"/>
+        <w:pStyle w:val="Heading2"/>
         <w:rPr>
           <w:b/>
         </w:rPr>
@@ -1543,7 +1543,7 @@
       </w:r>
       <w:r>
         <w:rPr>
-          <w:rStyle w:val="20"/>
+          <w:rStyle w:val="Heading2Char"/>
           <w:b/>
         </w:rPr>
         <w:t xml:space="preserve"> роботи</w:t>
@@ -1552,145 +1552,89 @@
     </w:p>
     <w:p>
       <w:r>
-        <w:t xml:space="preserve">1. Вивчити за літературними/Інтернет джерелами предметну область, уточнити з викладачем постановку задачі та побудувати її </w:t>
-      </w:r>
-      <w:proofErr w:type="spellStart"/>
-      <w:r>
-        <w:t>інфологічну</w:t>
-      </w:r>
-      <w:proofErr w:type="spellEnd"/>
-      <w:r>
-        <w:t xml:space="preserve"> модель (математичну, логічну, структурну, </w:t>
-      </w:r>
-      <w:proofErr w:type="spellStart"/>
-      <w:r>
-        <w:t>Use</w:t>
-      </w:r>
-      <w:proofErr w:type="spellEnd"/>
+        <w:t>1. Вивчити за літературними/Інтернет джерелами предметну область, уточнити з викладачем постановку задачі та побудувати її інфологічну модель (математичну, логічну, структурну, Use Case тощо).</w:t>
+      </w:r>
+    </w:p>
+    <w:p>
+      <w:r>
+        <w:t>2. Реалізувати у курсовому проекті основні засади ОВП, згідно</w:t>
+      </w:r>
+    </w:p>
+    <w:p>
+      <w:r>
+        <w:t>вибраній мові програмування (C++, C#, Java):</w:t>
+      </w:r>
+    </w:p>
+    <w:p>
+      <w:r>
+        <w:t>• інкапсуляція та методи доступу (закриті, відкриті, захищені);</w:t>
+      </w:r>
+    </w:p>
+    <w:p>
+      <w:r>
+        <w:t>• статичний чи динамічний поліморфізм;</w:t>
+      </w:r>
+    </w:p>
+    <w:p>
+      <w:r>
+        <w:t>• просте (або множинне) успадкування;</w:t>
+      </w:r>
+    </w:p>
+    <w:p>
+      <w:r>
+        <w:t>• прості, абстрактні та поліморфні класи</w:t>
+      </w:r>
+    </w:p>
+    <w:p>
+      <w:r>
+        <w:t>3. Використовувати текстові або двійкові файли користувача для запису та читання об'єктів</w:t>
+      </w:r>
+    </w:p>
+    <w:p>
+      <w:r>
+        <w:t>4. Зробити log-файл (повний протокол) роботи з програмою (для команди)</w:t>
+      </w:r>
+    </w:p>
+    <w:p>
+      <w:pPr>
+        <w:pStyle w:val="Heading2"/>
+        <w:rPr>
+          <w:b/>
+        </w:rPr>
+      </w:pPr>
+      <w:bookmarkStart w:id="2" w:name="_Toc101562509"/>
+      <w:r>
+        <w:rPr>
+          <w:b/>
+        </w:rPr>
+        <w:t>Загальна постановка задачі</w:t>
+      </w:r>
+      <w:bookmarkEnd w:id="2"/>
+    </w:p>
+    <w:p>
+      <w:r>
+        <w:t>1. Перша частина завдання. Згідно зі своїм варіантом створити абстрактний клас з полями та віртуальними методами. На його основі реалізувати не менше 2-х похідних класів із поліморфними методами. Побудувати попередню UML діаграму. Зробити тестовий приклад та фрагменти пояснювальної записки.</w:t>
+      </w:r>
+    </w:p>
+    <w:p>
+      <w:r>
+        <w:t>2. Друга частина завдання. Створити клас, що містить масив/список/параметризовану колекцію об'єктів цих класів у динамічної пам'яті. Колекція об'єктів та їх поля мають бути отримані з використанням датчика псевдовипадкових чисел або за допомогою зрозумілого ручного коректного введення з клавіатури (з урахуванням значень полів, прийнятих у предметної галузі). Зробити тестовий приклад та фрагменти пояснювальної записки.</w:t>
+      </w:r>
+    </w:p>
+    <w:p>
+      <w:r>
+        <w:t>3. Третя частина завдання. Написати демонстраційну програму з використанням динамічного поліморфізму, в якій будуть використовуватися всі методи класів, для чого в режимі діалогу має бути організований доступ до будь-якого</w:t>
+      </w:r>
       <w:r>
         <w:t xml:space="preserve"> </w:t>
       </w:r>
-      <w:proofErr w:type="spellStart"/>
-      <w:r>
-        <w:t>Case</w:t>
-      </w:r>
-      <w:proofErr w:type="spellEnd"/>
-      <w:r>
-        <w:t xml:space="preserve"> тощо).</w:t>
-      </w:r>
-    </w:p>
-    <w:p>
-      <w:r>
-        <w:t>2. Реалізувати у курсовому проекті основні засади ОВП, згідно</w:t>
-      </w:r>
-    </w:p>
-    <w:p>
-      <w:r>
-        <w:t xml:space="preserve">вибраній мові програмування (C++, C#, </w:t>
-      </w:r>
-      <w:proofErr w:type="spellStart"/>
-      <w:r>
-        <w:t>Java</w:t>
-      </w:r>
-      <w:proofErr w:type="spellEnd"/>
-      <w:r>
-        <w:t>):</w:t>
-      </w:r>
-    </w:p>
-    <w:p>
-      <w:r>
-        <w:t>• інкапсуляція та методи доступу (закриті, відкриті, захищені);</w:t>
-      </w:r>
-    </w:p>
-    <w:p>
-      <w:r>
-        <w:t>• статичний чи динамічний поліморфізм;</w:t>
-      </w:r>
-    </w:p>
-    <w:p>
-      <w:r>
-        <w:t>• просте (або множинне) успадкування;</w:t>
-      </w:r>
-    </w:p>
-    <w:p>
-      <w:r>
-        <w:t>• прості, абстрактні та поліморфні класи</w:t>
-      </w:r>
-    </w:p>
-    <w:p>
-      <w:r>
-        <w:t>3. Використовувати текстові або двійкові файли користувача для запису та читання об'єктів</w:t>
-      </w:r>
-    </w:p>
-    <w:p>
-      <w:r>
-        <w:t xml:space="preserve">4. Зробити </w:t>
-      </w:r>
-      <w:proofErr w:type="spellStart"/>
-      <w:r>
-        <w:t>log</w:t>
-      </w:r>
-      <w:proofErr w:type="spellEnd"/>
-      <w:r>
-        <w:t>-файл (повний протокол) роботи з програмою (для команди)</w:t>
-      </w:r>
-    </w:p>
-    <w:p>
-      <w:pPr>
-        <w:pStyle w:val="2"/>
-        <w:rPr>
-          <w:b/>
-        </w:rPr>
-      </w:pPr>
-      <w:bookmarkStart w:id="2" w:name="_Toc101562509"/>
-      <w:r>
-        <w:rPr>
-          <w:b/>
-        </w:rPr>
-        <w:t>Загальна постановка задачі</w:t>
-      </w:r>
-      <w:bookmarkEnd w:id="2"/>
-    </w:p>
-    <w:p>
-      <w:r>
-        <w:t>1. Перша частина завдання. Згідно зі своїм варіантом створити абстрактний клас з полями та віртуальними методами. На його основі реалізувати не менше 2-х похідних класів із поліморфними методами. Побудувати попередню UML діаграму. Зробити тестовий приклад та фрагменти пояснювальної записки.</w:t>
-      </w:r>
-    </w:p>
-    <w:p>
-      <w:r>
-        <w:t>2. Друга частина завдання. Створити клас, що містить масив/список/</w:t>
-      </w:r>
-      <w:proofErr w:type="spellStart"/>
-      <w:r>
-        <w:t>параметризовану</w:t>
-      </w:r>
-      <w:proofErr w:type="spellEnd"/>
-      <w:r>
-        <w:t xml:space="preserve"> колекцію об'єктів цих класів у динамічної пам'яті. Колекція об'єктів та їх поля мають бути отримані з використанням датчика псевдовипадкових чисел або за допомогою зрозумілого ручного коректного введення з клавіатури (з урахуванням значень полів, прийнятих у предметної галузі). Зробити тестовий приклад та фрагменти пояснювальної записки.</w:t>
-      </w:r>
-    </w:p>
-    <w:p>
-      <w:r>
-        <w:t>3. Третя частина завдання. Написати демонстраційну програму з використанням динамічного поліморфізму, в якій будуть використовуватися всі методи класів, для чого в режимі діалогу має бути організований доступ до будь-якого</w:t>
-      </w:r>
-      <w:r>
-        <w:t xml:space="preserve"> </w:t>
-      </w:r>
       <w:r>
         <w:t>елементу колекції з обчисленнями, згідно з варіантом. Побудувати уточнену UML діаграму.</w:t>
       </w:r>
     </w:p>
     <w:p>
       <w:r>
-        <w:t xml:space="preserve">4. Передбачити варіант </w:t>
-      </w:r>
-      <w:proofErr w:type="spellStart"/>
-      <w:r>
-        <w:t>Debug</w:t>
-      </w:r>
-      <w:proofErr w:type="spellEnd"/>
-      <w:r>
-        <w:t xml:space="preserve"> для візуалізації виклику конструкторів та деструкторів, а також проміжних обчислень (за погодженням з викладачем).</w:t>
+        <w:t>4. Передбачити варіант Debug для візуалізації виклику конструкторів та деструкторів, а також проміжних обчислень (за погодженням з викладачем).</w:t>
       </w:r>
     </w:p>
     <w:p>
@@ -1750,15 +1694,7 @@
         <w:t xml:space="preserve"> ф</w:t>
       </w:r>
       <w:r>
-        <w:t xml:space="preserve">айл з </w:t>
-      </w:r>
-      <w:proofErr w:type="spellStart"/>
-      <w:r>
-        <w:t>ехо</w:t>
-      </w:r>
-      <w:proofErr w:type="spellEnd"/>
-      <w:r>
-        <w:t>-супроводом на дисплей (на запит у режимі діалогу).</w:t>
+        <w:t>айл з ехо-супроводом на дисплей (на запит у режимі діалогу).</w:t>
       </w:r>
     </w:p>
     <w:p>
@@ -1773,7 +1709,7 @@
     </w:p>
     <w:p>
       <w:pPr>
-        <w:pStyle w:val="1"/>
+        <w:pStyle w:val="Heading1"/>
       </w:pPr>
       <w:bookmarkStart w:id="3" w:name="_Toc101562510"/>
       <w:r>
@@ -1787,52 +1723,12 @@
     </w:p>
     <w:p>
       <w:r>
-        <w:t xml:space="preserve">Створити абстрактний клас </w:t>
-      </w:r>
-      <w:proofErr w:type="spellStart"/>
-      <w:r>
-        <w:t>Building</w:t>
-      </w:r>
-      <w:proofErr w:type="spellEnd"/>
-      <w:r>
-        <w:t xml:space="preserve"> (будівля) із полями, що задають кількість кімнат, їх розміри, кількість і дані про людей, що там проживають/працюють, а також віртуальними методами виведення цих даних на екран. На його основі реалізувати класи </w:t>
-      </w:r>
-      <w:proofErr w:type="spellStart"/>
-      <w:r>
-        <w:t>Residential</w:t>
-      </w:r>
-      <w:proofErr w:type="spellEnd"/>
-      <w:r>
-        <w:t xml:space="preserve"> (житлова будівля), Office (офісне) та </w:t>
-      </w:r>
-      <w:proofErr w:type="spellStart"/>
-      <w:r>
-        <w:t>Warehouse</w:t>
-      </w:r>
-      <w:proofErr w:type="spellEnd"/>
-      <w:r>
-        <w:t xml:space="preserve"> (склад) з можливістю обчислення загальної площі будівлі, площі та периметра заданих кімнат, а також кількості та ПІБ проживаючих/працюючих там людей.</w:t>
-      </w:r>
-    </w:p>
-    <w:p>
-      <w:r>
-        <w:t xml:space="preserve">Створити клас </w:t>
-      </w:r>
-      <w:proofErr w:type="spellStart"/>
-      <w:r>
-        <w:t>District</w:t>
-      </w:r>
-      <w:proofErr w:type="spellEnd"/>
-      <w:r>
-        <w:t xml:space="preserve"> (група), що містить масив/список/</w:t>
-      </w:r>
-      <w:proofErr w:type="spellStart"/>
-      <w:r>
-        <w:t>параметризовану</w:t>
-      </w:r>
-      <w:proofErr w:type="spellEnd"/>
-      <w:r>
-        <w:t xml:space="preserve"> колекцію об'єктів цих класів у динамічній пам'яті. Передбачити можливість виведення всіх об'єктів списку та вибірки за конкретним об'єктом. Написати демонстраційну програму, в якій використовуватимуться всі методи класів.</w:t>
+        <w:t>Створити абстрактний клас Building (будівля) із полями, що задають кількість кімнат, їх розміри, кількість і дані про людей, що там проживають/працюють, а також віртуальними методами виведення цих даних на екран. На його основі реалізувати класи Residential (житлова будівля), Office (офісне) та Warehouse (склад) з можливістю обчислення загальної площі будівлі, площі та периметра заданих кімнат, а також кількості та ПІБ проживаючих/працюючих там людей.</w:t>
+      </w:r>
+    </w:p>
+    <w:p>
+      <w:r>
+        <w:t>Створити клас District (група), що містить масив/список/параметризовану колекцію об'єктів цих класів у динамічній пам'яті. Передбачити можливість виведення всіх об'єктів списку та вибірки за конкретним об'єктом. Написати демонстраційну програму, в якій використовуватимуться всі методи класів.</w:t>
       </w:r>
     </w:p>
     <w:p>
@@ -1842,7 +1738,7 @@
     </w:p>
     <w:p>
       <w:pPr>
-        <w:pStyle w:val="a9"/>
+        <w:pStyle w:val="ListParagraph"/>
         <w:numPr>
           <w:ilvl w:val="0"/>
           <w:numId w:val="1"/>
@@ -1850,33 +1746,17 @@
         <w:ind w:left="990"/>
       </w:pPr>
       <w:r>
-        <w:t xml:space="preserve">Програма реалізована мовою </w:t>
-      </w:r>
-      <w:proofErr w:type="spellStart"/>
-      <w:r>
-        <w:t>Java</w:t>
-      </w:r>
-      <w:proofErr w:type="spellEnd"/>
-      <w:r>
-        <w:t xml:space="preserve"> з використанням інтегрованої</w:t>
-      </w:r>
-    </w:p>
-    <w:p>
-      <w:r>
-        <w:t xml:space="preserve">середовища розробки </w:t>
-      </w:r>
-      <w:proofErr w:type="spellStart"/>
-      <w:r>
-        <w:t>IntelliJ</w:t>
-      </w:r>
-      <w:proofErr w:type="spellEnd"/>
-      <w:r>
-        <w:t xml:space="preserve"> IDEA 2021.</w:t>
-      </w:r>
-    </w:p>
-    <w:p>
-      <w:pPr>
-        <w:pStyle w:val="a9"/>
+        <w:t>Програма реалізована мовою Java з використанням інтегрованої</w:t>
+      </w:r>
+    </w:p>
+    <w:p>
+      <w:r>
+        <w:t>середовища розробки IntelliJ IDEA 2021.</w:t>
+      </w:r>
+    </w:p>
+    <w:p>
+      <w:pPr>
+        <w:pStyle w:val="ListParagraph"/>
         <w:numPr>
           <w:ilvl w:val="0"/>
           <w:numId w:val="3"/>
@@ -1894,23 +1774,7 @@
     </w:p>
     <w:p>
       <w:r>
-        <w:t>- У програмі задіяно механізм умовної компіляції (</w:t>
-      </w:r>
-      <w:proofErr w:type="spellStart"/>
-      <w:r>
-        <w:t>Debug</w:t>
-      </w:r>
-      <w:proofErr w:type="spellEnd"/>
-      <w:r>
-        <w:t>/</w:t>
-      </w:r>
-      <w:proofErr w:type="spellStart"/>
-      <w:r>
-        <w:t>Release</w:t>
-      </w:r>
-      <w:proofErr w:type="spellEnd"/>
-      <w:r>
-        <w:t>)</w:t>
+        <w:t>- У програмі задіяно механізм умовної компіляції (Debug/Release)</w:t>
       </w:r>
     </w:p>
     <w:p>
@@ -1964,7 +1828,7 @@
     </w:p>
     <w:p>
       <w:pPr>
-        <w:pStyle w:val="1"/>
+        <w:pStyle w:val="Heading1"/>
       </w:pPr>
       <w:bookmarkStart w:id="4" w:name="_Toc101562511"/>
       <w:r>
@@ -2015,92 +1879,123 @@
         <w:rPr>
           <w:highlight w:val="red"/>
         </w:rPr>
-        <w:t xml:space="preserve">характеристики різних транспортних засобів і </w:t>
-      </w:r>
-      <w:proofErr w:type="spellStart"/>
-      <w:r>
+        <w:t>характеристики різних транспортних засобів і т.п.).</w:t>
+      </w:r>
+    </w:p>
+    <w:p>
+      <w:pPr>
         <w:rPr>
           <w:highlight w:val="red"/>
         </w:rPr>
-        <w:t>т.п</w:t>
-      </w:r>
-      <w:proofErr w:type="spellEnd"/>
+      </w:pPr>
       <w:r>
         <w:rPr>
           <w:highlight w:val="red"/>
         </w:rPr>
-        <w:t>.).</w:t>
-      </w:r>
-    </w:p>
-    <w:p>
-      <w:pPr>
+        <w:t>2.</w:t>
+      </w:r>
+      <w:r>
         <w:rPr>
           <w:highlight w:val="red"/>
         </w:rPr>
-      </w:pPr>
+        <w:t>2</w:t>
+      </w:r>
       <w:r>
         <w:rPr>
           <w:highlight w:val="red"/>
         </w:rPr>
+        <w:t xml:space="preserve"> Абстрактний клас, його призначення та основні характеристики.</w:t>
+      </w:r>
+    </w:p>
+    <w:p>
+      <w:pPr>
+        <w:rPr>
+          <w:highlight w:val="red"/>
+        </w:rPr>
+      </w:pPr>
+      <w:r>
+        <w:rPr>
+          <w:highlight w:val="red"/>
+        </w:rPr>
         <w:t>2.</w:t>
       </w:r>
       <w:r>
         <w:rPr>
           <w:highlight w:val="red"/>
         </w:rPr>
-        <w:t>2</w:t>
-      </w:r>
-      <w:r>
+        <w:t>3 Поліморфний клас, його призначення та основні характеристики.</w:t>
+      </w:r>
+    </w:p>
+    <w:p>
+      <w:pPr>
         <w:rPr>
           <w:highlight w:val="red"/>
         </w:rPr>
-        <w:t xml:space="preserve"> Абстрактний клас, його призначення та основні характеристики.</w:t>
-      </w:r>
-    </w:p>
-    <w:p>
-      <w:pPr>
+      </w:pPr>
+      <w:r>
         <w:rPr>
           <w:highlight w:val="red"/>
         </w:rPr>
-      </w:pPr>
+        <w:t>2.</w:t>
+      </w:r>
       <w:r>
         <w:rPr>
           <w:highlight w:val="red"/>
         </w:rPr>
+        <w:t>4 Покажчики на базовий клас. Їхні властивості.</w:t>
+      </w:r>
+    </w:p>
+    <w:p>
+      <w:pPr>
+        <w:rPr>
+          <w:highlight w:val="red"/>
+        </w:rPr>
+      </w:pPr>
+      <w:r>
+        <w:rPr>
+          <w:highlight w:val="red"/>
+        </w:rPr>
         <w:t>2.</w:t>
       </w:r>
       <w:r>
         <w:rPr>
           <w:highlight w:val="red"/>
         </w:rPr>
-        <w:t>3 Поліморфний клас, його призначення та основні характеристики.</w:t>
-      </w:r>
-    </w:p>
-    <w:p>
-      <w:pPr>
+        <w:t>5</w:t>
+      </w:r>
+      <w:r>
         <w:rPr>
           <w:highlight w:val="red"/>
         </w:rPr>
-      </w:pPr>
-      <w:r>
+        <w:t xml:space="preserve"> Колекція об'єктів та їх обробка у динамічній пам'яті.</w:t>
+      </w:r>
+    </w:p>
+    <w:p>
+      <w:pPr>
         <w:rPr>
           <w:highlight w:val="red"/>
         </w:rPr>
+      </w:pPr>
+      <w:r>
+        <w:rPr>
+          <w:highlight w:val="red"/>
+        </w:rPr>
         <w:t>2.</w:t>
       </w:r>
       <w:r>
         <w:rPr>
           <w:highlight w:val="red"/>
         </w:rPr>
-        <w:t>4 Покажчики на базовий клас. Їхні властивості.</w:t>
-      </w:r>
-    </w:p>
-    <w:p>
-      <w:pPr>
+        <w:t>6</w:t>
+      </w:r>
+      <w:r>
         <w:rPr>
           <w:highlight w:val="red"/>
         </w:rPr>
-      </w:pPr>
+        <w:t>. Файлове введення-виведення.</w:t>
+      </w:r>
+    </w:p>
+    <w:p>
       <w:r>
         <w:rPr>
           <w:highlight w:val="red"/>
@@ -2111,57 +2006,8 @@
         <w:rPr>
           <w:highlight w:val="red"/>
         </w:rPr>
-        <w:t>5</w:t>
-      </w:r>
-      <w:r>
-        <w:rPr>
-          <w:highlight w:val="red"/>
-        </w:rPr>
-        <w:t xml:space="preserve"> Колекція об'єктів та їх обробка у динамічній пам'яті.</w:t>
-      </w:r>
-    </w:p>
-    <w:p>
-      <w:pPr>
-        <w:rPr>
-          <w:highlight w:val="red"/>
-        </w:rPr>
-      </w:pPr>
-      <w:r>
-        <w:rPr>
-          <w:highlight w:val="red"/>
-        </w:rPr>
-        <w:t>2.</w:t>
-      </w:r>
-      <w:r>
-        <w:rPr>
-          <w:highlight w:val="red"/>
-          <w:lang w:val="ru-RU"/>
-        </w:rPr>
-        <w:t>6</w:t>
-      </w:r>
-      <w:r>
-        <w:rPr>
-          <w:highlight w:val="red"/>
-        </w:rPr>
-        <w:t>. Файлове введення-виведення.</w:t>
-      </w:r>
-    </w:p>
-    <w:p>
-      <w:r>
-        <w:rPr>
-          <w:highlight w:val="red"/>
-        </w:rPr>
-        <w:t>2.</w:t>
-      </w:r>
-      <w:r>
-        <w:rPr>
-          <w:highlight w:val="red"/>
-          <w:lang w:val="ru-RU"/>
-        </w:rPr>
         <w:t>7</w:t>
       </w:r>
-      <w:bookmarkStart w:id="5" w:name="_GoBack"/>
-      <w:bookmarkEnd w:id="5"/>
       <w:r>
         <w:rPr>
           <w:highlight w:val="red"/>
@@ -2193,14 +2039,14 @@
     </w:p>
     <w:p>
       <w:pPr>
-        <w:pStyle w:val="1"/>
-      </w:pPr>
-      <w:bookmarkStart w:id="6" w:name="_Toc101562512"/>
+        <w:pStyle w:val="Heading1"/>
+      </w:pPr>
+      <w:bookmarkStart w:id="5" w:name="_Toc101562512"/>
       <w:r>
         <w:lastRenderedPageBreak/>
         <w:t>3 Архітектура проекту</w:t>
       </w:r>
-      <w:bookmarkEnd w:id="6"/>
+      <w:bookmarkEnd w:id="5"/>
     </w:p>
     <w:p>
       <w:pPr>
@@ -2215,7 +2061,7 @@
           <w:highlight w:val="yellow"/>
         </w:rPr>
         <w:drawing>
-          <wp:inline distT="0" distB="0" distL="0" distR="0">
+          <wp:inline distT="0" distB="0" distL="0" distR="0" wp14:anchorId="39C47492" wp14:editId="40B8DBF5">
             <wp:extent cx="5940425" cy="2680970"/>
             <wp:effectExtent l="0" t="0" r="3175" b="5080"/>
             <wp:docPr id="1" name="Рисунок 1"/>
@@ -2294,88 +2140,648 @@
     </w:p>
     <w:p>
       <w:pPr>
-        <w:pStyle w:val="1"/>
-      </w:pPr>
-      <w:bookmarkStart w:id="7" w:name="_Toc101562513"/>
+        <w:pStyle w:val="Heading1"/>
+      </w:pPr>
+      <w:bookmarkStart w:id="6" w:name="_Toc101562513"/>
       <w:r>
         <w:lastRenderedPageBreak/>
         <w:t>4 Опис класів будівель і їх списку</w:t>
       </w:r>
+      <w:bookmarkEnd w:id="6"/>
+    </w:p>
+    <w:p>
+      <w:pPr>
+        <w:rPr>
+          <w:b/>
+        </w:rPr>
+      </w:pPr>
+      <w:r>
+        <w:t xml:space="preserve">4.1 </w:t>
+      </w:r>
+      <w:r>
+        <w:rPr>
+          <w:b/>
+        </w:rPr>
+        <w:t>Клас Будівля – Building</w:t>
+      </w:r>
+    </w:p>
+    <w:p>
+      <w:r>
+        <w:rPr>
+          <w:lang w:val="uk"/>
+        </w:rPr>
+        <w:t>Абстрактний клас з полями, в яких вказується кількість кімнат, їх розміри, кількість і дані про людей, що живуть / там працюють, а також віртуальні методи відображення цих даних на екрані.</w:t>
+      </w:r>
+    </w:p>
+    <w:p>
+      <w:pPr>
+        <w:tabs>
+          <w:tab w:val="left" w:pos="916"/>
+          <w:tab w:val="left" w:pos="1832"/>
+          <w:tab w:val="left" w:pos="2748"/>
+          <w:tab w:val="left" w:pos="3664"/>
+          <w:tab w:val="left" w:pos="4580"/>
+          <w:tab w:val="left" w:pos="5496"/>
+          <w:tab w:val="left" w:pos="6412"/>
+          <w:tab w:val="left" w:pos="7328"/>
+          <w:tab w:val="left" w:pos="8244"/>
+          <w:tab w:val="left" w:pos="9160"/>
+          <w:tab w:val="left" w:pos="10076"/>
+          <w:tab w:val="left" w:pos="10992"/>
+          <w:tab w:val="left" w:pos="11908"/>
+          <w:tab w:val="left" w:pos="12824"/>
+          <w:tab w:val="left" w:pos="13740"/>
+          <w:tab w:val="left" w:pos="14656"/>
+        </w:tabs>
+        <w:spacing w:line="240" w:lineRule="auto"/>
+        <w:ind w:firstLine="0"/>
+        <w:jc w:val="left"/>
+        <w:rPr>
+          <w:rFonts w:ascii="Courier New" w:hAnsi="Courier New" w:cs="Courier New"/>
+          <w:sz w:val="20"/>
+          <w:szCs w:val="20"/>
+          <w:lang w:val="en-US" w:eastAsia="en-US"/>
+        </w:rPr>
+      </w:pPr>
+      <w:r>
+        <w:rPr>
+          <w:rFonts w:ascii="Courier New" w:hAnsi="Courier New" w:cs="Courier New"/>
+          <w:sz w:val="20"/>
+          <w:szCs w:val="20"/>
+          <w:lang w:val="en-US" w:eastAsia="en-US"/>
+        </w:rPr>
+        <w:t>public abstract class Building {</w:t>
+      </w:r>
+      <w:r>
+        <w:rPr>
+          <w:rFonts w:ascii="Courier New" w:hAnsi="Courier New" w:cs="Courier New"/>
+          <w:sz w:val="20"/>
+          <w:szCs w:val="20"/>
+          <w:lang w:val="en-US" w:eastAsia="en-US"/>
+        </w:rPr>
+        <w:br/>
+      </w:r>
+      <w:r>
+        <w:rPr>
+          <w:rFonts w:ascii="Courier New" w:hAnsi="Courier New" w:cs="Courier New"/>
+          <w:sz w:val="20"/>
+          <w:szCs w:val="20"/>
+          <w:lang w:val="en-US" w:eastAsia="en-US"/>
+        </w:rPr>
+        <w:br/>
+        <w:t xml:space="preserve">    private Integer numberOfRoom;</w:t>
+      </w:r>
+      <w:r>
+        <w:rPr>
+          <w:rFonts w:ascii="Courier New" w:hAnsi="Courier New" w:cs="Courier New"/>
+          <w:sz w:val="20"/>
+          <w:szCs w:val="20"/>
+          <w:lang w:val="en-US" w:eastAsia="en-US"/>
+        </w:rPr>
+        <w:br/>
+        <w:t xml:space="preserve">    private Integer length;</w:t>
+      </w:r>
+      <w:r>
+        <w:rPr>
+          <w:rFonts w:ascii="Courier New" w:hAnsi="Courier New" w:cs="Courier New"/>
+          <w:sz w:val="20"/>
+          <w:szCs w:val="20"/>
+          <w:lang w:val="en-US" w:eastAsia="en-US"/>
+        </w:rPr>
+        <w:br/>
+        <w:t xml:space="preserve">    private Integer width;</w:t>
+      </w:r>
+      <w:r>
+        <w:rPr>
+          <w:rFonts w:ascii="Courier New" w:hAnsi="Courier New" w:cs="Courier New"/>
+          <w:sz w:val="20"/>
+          <w:szCs w:val="20"/>
+          <w:lang w:val="en-US" w:eastAsia="en-US"/>
+        </w:rPr>
+        <w:br/>
+      </w:r>
+      <w:r>
+        <w:rPr>
+          <w:rFonts w:ascii="Courier New" w:hAnsi="Courier New" w:cs="Courier New"/>
+          <w:sz w:val="20"/>
+          <w:szCs w:val="20"/>
+          <w:lang w:val="en-US" w:eastAsia="en-US"/>
+        </w:rPr>
+        <w:br/>
+        <w:t xml:space="preserve">    private List&lt;String&gt; listOfPeople = new ArrayList&lt;&gt;();</w:t>
+      </w:r>
+      <w:r>
+        <w:rPr>
+          <w:rFonts w:ascii="Courier New" w:hAnsi="Courier New" w:cs="Courier New"/>
+          <w:sz w:val="20"/>
+          <w:szCs w:val="20"/>
+          <w:lang w:val="en-US" w:eastAsia="en-US"/>
+        </w:rPr>
+        <w:br/>
+        <w:t xml:space="preserve">    private String name;</w:t>
+      </w:r>
+      <w:r>
+        <w:rPr>
+          <w:rFonts w:ascii="Courier New" w:hAnsi="Courier New" w:cs="Courier New"/>
+          <w:sz w:val="20"/>
+          <w:szCs w:val="20"/>
+          <w:lang w:val="en-US" w:eastAsia="en-US"/>
+        </w:rPr>
+        <w:br/>
+        <w:t xml:space="preserve">    private String lastName;</w:t>
+      </w:r>
+      <w:r>
+        <w:rPr>
+          <w:rFonts w:ascii="Courier New" w:hAnsi="Courier New" w:cs="Courier New"/>
+          <w:sz w:val="20"/>
+          <w:szCs w:val="20"/>
+          <w:lang w:val="en-US" w:eastAsia="en-US"/>
+        </w:rPr>
+        <w:br/>
+        <w:t xml:space="preserve">    private Integer numberOfPeople;</w:t>
+      </w:r>
+      <w:r>
+        <w:rPr>
+          <w:rFonts w:ascii="Courier New" w:hAnsi="Courier New" w:cs="Courier New"/>
+          <w:sz w:val="20"/>
+          <w:szCs w:val="20"/>
+          <w:lang w:val="en-US" w:eastAsia="en-US"/>
+        </w:rPr>
+        <w:br/>
+      </w:r>
+      <w:r>
+        <w:rPr>
+          <w:rFonts w:ascii="Courier New" w:hAnsi="Courier New" w:cs="Courier New"/>
+          <w:sz w:val="20"/>
+          <w:szCs w:val="20"/>
+          <w:lang w:val="en-US" w:eastAsia="en-US"/>
+        </w:rPr>
+        <w:br/>
+        <w:t xml:space="preserve">    </w:t>
+      </w:r>
+      <w:bookmarkStart w:id="7" w:name="_Hlk101795652"/>
+      <w:r>
+        <w:rPr>
+          <w:rFonts w:ascii="Courier New" w:hAnsi="Courier New" w:cs="Courier New"/>
+          <w:sz w:val="20"/>
+          <w:szCs w:val="20"/>
+          <w:lang w:val="en-US" w:eastAsia="en-US"/>
+        </w:rPr>
+        <w:t>public Integer getNumberOfRoom() {}</w:t>
+      </w:r>
       <w:bookmarkEnd w:id="7"/>
-    </w:p>
-    <w:p>
-      <w:r>
-        <w:t xml:space="preserve">4.1 </w:t>
-      </w:r>
-      <w:r>
-        <w:rPr>
-          <w:b/>
-        </w:rPr>
-        <w:t xml:space="preserve">Клас Будівля – </w:t>
-      </w:r>
-      <w:proofErr w:type="spellStart"/>
-      <w:r>
-        <w:rPr>
-          <w:b/>
-        </w:rPr>
-        <w:t>Building</w:t>
-      </w:r>
-      <w:proofErr w:type="spellEnd"/>
-    </w:p>
-    <w:p>
-      <w:proofErr w:type="spellStart"/>
-      <w:r>
-        <w:rPr>
-          <w:highlight w:val="red"/>
-        </w:rPr>
-        <w:t>Описание</w:t>
-      </w:r>
-      <w:proofErr w:type="spellEnd"/>
-      <w:r>
-        <w:rPr>
-          <w:highlight w:val="red"/>
-        </w:rPr>
-        <w:t xml:space="preserve"> </w:t>
-      </w:r>
-      <w:proofErr w:type="spellStart"/>
-      <w:r>
-        <w:rPr>
-          <w:highlight w:val="red"/>
-        </w:rPr>
-        <w:t>класса</w:t>
-      </w:r>
-      <w:proofErr w:type="spellEnd"/>
-      <w:r>
-        <w:rPr>
-          <w:highlight w:val="red"/>
-        </w:rPr>
-        <w:t xml:space="preserve"> </w:t>
-      </w:r>
-      <w:proofErr w:type="spellStart"/>
-      <w:r>
-        <w:rPr>
-          <w:highlight w:val="red"/>
-        </w:rPr>
-        <w:t>как</w:t>
-      </w:r>
-      <w:proofErr w:type="spellEnd"/>
-      <w:r>
-        <w:rPr>
-          <w:highlight w:val="red"/>
-        </w:rPr>
-        <w:t xml:space="preserve"> в </w:t>
-      </w:r>
-      <w:proofErr w:type="spellStart"/>
-      <w:r>
-        <w:rPr>
-          <w:highlight w:val="red"/>
-        </w:rPr>
-        <w:t>примере</w:t>
-      </w:r>
-      <w:proofErr w:type="spellEnd"/>
-    </w:p>
-    <w:p>
-      <w:r>
+      <w:r>
+        <w:rPr>
+          <w:rFonts w:ascii="Courier New" w:hAnsi="Courier New" w:cs="Courier New"/>
+          <w:sz w:val="20"/>
+          <w:szCs w:val="20"/>
+          <w:lang w:val="en-US" w:eastAsia="en-US"/>
+        </w:rPr>
+        <w:br/>
+      </w:r>
+      <w:r>
+        <w:rPr>
+          <w:rFonts w:ascii="Courier New" w:hAnsi="Courier New" w:cs="Courier New"/>
+          <w:sz w:val="20"/>
+          <w:szCs w:val="20"/>
+          <w:lang w:val="en-US" w:eastAsia="en-US"/>
+        </w:rPr>
+        <w:br/>
+        <w:t xml:space="preserve">    public void </w:t>
+      </w:r>
+      <w:bookmarkStart w:id="8" w:name="_Hlk101796087"/>
+      <w:r>
+        <w:rPr>
+          <w:rFonts w:ascii="Courier New" w:hAnsi="Courier New" w:cs="Courier New"/>
+          <w:sz w:val="20"/>
+          <w:szCs w:val="20"/>
+          <w:lang w:val="en-US" w:eastAsia="en-US"/>
+        </w:rPr>
+        <w:t xml:space="preserve">setNumberOfRoom(Integer numberOfRoom) </w:t>
+      </w:r>
+      <w:bookmarkEnd w:id="8"/>
+      <w:r>
+        <w:rPr>
+          <w:rFonts w:ascii="Courier New" w:hAnsi="Courier New" w:cs="Courier New"/>
+          <w:sz w:val="20"/>
+          <w:szCs w:val="20"/>
+          <w:lang w:val="en-US" w:eastAsia="en-US"/>
+        </w:rPr>
+        <w:t>{}</w:t>
+      </w:r>
+      <w:r>
+        <w:rPr>
+          <w:rFonts w:ascii="Courier New" w:hAnsi="Courier New" w:cs="Courier New"/>
+          <w:sz w:val="20"/>
+          <w:szCs w:val="20"/>
+          <w:lang w:val="en-US" w:eastAsia="en-US"/>
+        </w:rPr>
+        <w:br/>
+      </w:r>
+      <w:r>
+        <w:rPr>
+          <w:rFonts w:ascii="Courier New" w:hAnsi="Courier New" w:cs="Courier New"/>
+          <w:sz w:val="20"/>
+          <w:szCs w:val="20"/>
+          <w:lang w:val="en-US" w:eastAsia="en-US"/>
+        </w:rPr>
+        <w:br/>
+        <w:t xml:space="preserve">    public Integer </w:t>
+      </w:r>
+      <w:bookmarkStart w:id="9" w:name="_Hlk101796208"/>
+      <w:r>
+        <w:rPr>
+          <w:rFonts w:ascii="Courier New" w:hAnsi="Courier New" w:cs="Courier New"/>
+          <w:sz w:val="20"/>
+          <w:szCs w:val="20"/>
+          <w:lang w:val="en-US" w:eastAsia="en-US"/>
+        </w:rPr>
+        <w:t>getLength() {}</w:t>
+      </w:r>
+      <w:bookmarkEnd w:id="9"/>
+      <w:r>
+        <w:rPr>
+          <w:rFonts w:ascii="Courier New" w:hAnsi="Courier New" w:cs="Courier New"/>
+          <w:sz w:val="20"/>
+          <w:szCs w:val="20"/>
+          <w:lang w:val="en-US" w:eastAsia="en-US"/>
+        </w:rPr>
+        <w:br/>
+      </w:r>
+      <w:r>
+        <w:rPr>
+          <w:rFonts w:ascii="Courier New" w:hAnsi="Courier New" w:cs="Courier New"/>
+          <w:sz w:val="20"/>
+          <w:szCs w:val="20"/>
+          <w:lang w:val="en-US" w:eastAsia="en-US"/>
+        </w:rPr>
+        <w:br/>
+        <w:t xml:space="preserve">    public void setLength(Integer length) {}</w:t>
+      </w:r>
+      <w:r>
+        <w:rPr>
+          <w:rFonts w:ascii="Courier New" w:hAnsi="Courier New" w:cs="Courier New"/>
+          <w:sz w:val="20"/>
+          <w:szCs w:val="20"/>
+          <w:lang w:val="en-US" w:eastAsia="en-US"/>
+        </w:rPr>
+        <w:br/>
+      </w:r>
+      <w:r>
+        <w:rPr>
+          <w:rFonts w:ascii="Courier New" w:hAnsi="Courier New" w:cs="Courier New"/>
+          <w:sz w:val="20"/>
+          <w:szCs w:val="20"/>
+          <w:lang w:val="en-US" w:eastAsia="en-US"/>
+        </w:rPr>
+        <w:br/>
+        <w:t xml:space="preserve">    public Integer get</w:t>
+      </w:r>
+      <w:bookmarkStart w:id="10" w:name="_Hlk101796556"/>
+      <w:r>
+        <w:rPr>
+          <w:rFonts w:ascii="Courier New" w:hAnsi="Courier New" w:cs="Courier New"/>
+          <w:sz w:val="20"/>
+          <w:szCs w:val="20"/>
+          <w:lang w:val="en-US" w:eastAsia="en-US"/>
+        </w:rPr>
+        <w:t>Width</w:t>
+      </w:r>
+      <w:bookmarkEnd w:id="10"/>
+      <w:r>
+        <w:rPr>
+          <w:rFonts w:ascii="Courier New" w:hAnsi="Courier New" w:cs="Courier New"/>
+          <w:sz w:val="20"/>
+          <w:szCs w:val="20"/>
+          <w:lang w:val="en-US" w:eastAsia="en-US"/>
+        </w:rPr>
+        <w:t>() {}</w:t>
+      </w:r>
+      <w:r>
+        <w:rPr>
+          <w:rFonts w:ascii="Courier New" w:hAnsi="Courier New" w:cs="Courier New"/>
+          <w:sz w:val="20"/>
+          <w:szCs w:val="20"/>
+          <w:lang w:val="en-US" w:eastAsia="en-US"/>
+        </w:rPr>
+        <w:br/>
+      </w:r>
+      <w:r>
+        <w:rPr>
+          <w:rFonts w:ascii="Courier New" w:hAnsi="Courier New" w:cs="Courier New"/>
+          <w:sz w:val="20"/>
+          <w:szCs w:val="20"/>
+          <w:lang w:val="en-US" w:eastAsia="en-US"/>
+        </w:rPr>
+        <w:br/>
+        <w:t xml:space="preserve">    public void setWidth(Integer width) {}</w:t>
+      </w:r>
+      <w:r>
+        <w:rPr>
+          <w:rFonts w:ascii="Courier New" w:hAnsi="Courier New" w:cs="Courier New"/>
+          <w:sz w:val="20"/>
+          <w:szCs w:val="20"/>
+          <w:lang w:val="en-US" w:eastAsia="en-US"/>
+        </w:rPr>
+        <w:br/>
+      </w:r>
+      <w:r>
+        <w:rPr>
+          <w:rFonts w:ascii="Courier New" w:hAnsi="Courier New" w:cs="Courier New"/>
+          <w:sz w:val="20"/>
+          <w:szCs w:val="20"/>
+          <w:lang w:val="en-US" w:eastAsia="en-US"/>
+        </w:rPr>
+        <w:br/>
+        <w:t xml:space="preserve">    public String getName() {}</w:t>
+      </w:r>
+      <w:r>
+        <w:rPr>
+          <w:rFonts w:ascii="Courier New" w:hAnsi="Courier New" w:cs="Courier New"/>
+          <w:sz w:val="20"/>
+          <w:szCs w:val="20"/>
+          <w:lang w:val="en-US" w:eastAsia="en-US"/>
+        </w:rPr>
+        <w:br/>
+      </w:r>
+      <w:r>
+        <w:rPr>
+          <w:rFonts w:ascii="Courier New" w:hAnsi="Courier New" w:cs="Courier New"/>
+          <w:sz w:val="20"/>
+          <w:szCs w:val="20"/>
+          <w:lang w:val="en-US" w:eastAsia="en-US"/>
+        </w:rPr>
+        <w:br/>
+        <w:t xml:space="preserve">    public void setName(String name) {}</w:t>
+      </w:r>
+      <w:r>
+        <w:rPr>
+          <w:rFonts w:ascii="Courier New" w:hAnsi="Courier New" w:cs="Courier New"/>
+          <w:sz w:val="20"/>
+          <w:szCs w:val="20"/>
+          <w:lang w:val="en-US" w:eastAsia="en-US"/>
+        </w:rPr>
+        <w:br/>
+      </w:r>
+      <w:r>
+        <w:rPr>
+          <w:rFonts w:ascii="Courier New" w:hAnsi="Courier New" w:cs="Courier New"/>
+          <w:sz w:val="20"/>
+          <w:szCs w:val="20"/>
+          <w:lang w:val="en-US" w:eastAsia="en-US"/>
+        </w:rPr>
+        <w:br/>
+        <w:t xml:space="preserve">    public String getLastName() {}</w:t>
+      </w:r>
+      <w:r>
+        <w:rPr>
+          <w:rFonts w:ascii="Courier New" w:hAnsi="Courier New" w:cs="Courier New"/>
+          <w:sz w:val="20"/>
+          <w:szCs w:val="20"/>
+          <w:lang w:val="en-US" w:eastAsia="en-US"/>
+        </w:rPr>
+        <w:br/>
+      </w:r>
+      <w:r>
+        <w:rPr>
+          <w:rFonts w:ascii="Courier New" w:hAnsi="Courier New" w:cs="Courier New"/>
+          <w:sz w:val="20"/>
+          <w:szCs w:val="20"/>
+          <w:lang w:val="en-US" w:eastAsia="en-US"/>
+        </w:rPr>
+        <w:br/>
+        <w:t xml:space="preserve">    public void setLastName(String lastName) {</w:t>
+      </w:r>
+      <w:r>
+        <w:rPr>
+          <w:rFonts w:ascii="Courier New" w:hAnsi="Courier New" w:cs="Courier New"/>
+          <w:sz w:val="20"/>
+          <w:szCs w:val="20"/>
+          <w:lang w:val="en-US" w:eastAsia="en-US"/>
+        </w:rPr>
+        <w:t>}</w:t>
+      </w:r>
+      <w:r>
+        <w:rPr>
+          <w:rFonts w:ascii="Courier New" w:hAnsi="Courier New" w:cs="Courier New"/>
+          <w:sz w:val="20"/>
+          <w:szCs w:val="20"/>
+          <w:lang w:val="en-US" w:eastAsia="en-US"/>
+        </w:rPr>
+        <w:br/>
+      </w:r>
+      <w:r>
+        <w:rPr>
+          <w:rFonts w:ascii="Courier New" w:hAnsi="Courier New" w:cs="Courier New"/>
+          <w:sz w:val="20"/>
+          <w:szCs w:val="20"/>
+          <w:lang w:val="en-US" w:eastAsia="en-US"/>
+        </w:rPr>
+        <w:br/>
+        <w:t xml:space="preserve">    public Integer getNumberOfPeople() {}</w:t>
+      </w:r>
+      <w:r>
+        <w:rPr>
+          <w:rFonts w:ascii="Courier New" w:hAnsi="Courier New" w:cs="Courier New"/>
+          <w:sz w:val="20"/>
+          <w:szCs w:val="20"/>
+          <w:lang w:val="en-US" w:eastAsia="en-US"/>
+        </w:rPr>
+        <w:br/>
+      </w:r>
+      <w:r>
+        <w:rPr>
+          <w:rFonts w:ascii="Courier New" w:hAnsi="Courier New" w:cs="Courier New"/>
+          <w:sz w:val="20"/>
+          <w:szCs w:val="20"/>
+          <w:lang w:val="en-US" w:eastAsia="en-US"/>
+        </w:rPr>
+        <w:br/>
+        <w:t xml:space="preserve">    public void setNumberOfPeople(Integer numberOfPeople) {}</w:t>
+      </w:r>
+    </w:p>
+    <w:p>
+      <w:pPr>
+        <w:pStyle w:val="HTMLPreformatted"/>
+      </w:pPr>
+    </w:p>
+    <w:p>
+      <w:pPr>
+        <w:pStyle w:val="HTMLPreformatted"/>
+      </w:pPr>
+      <w:r>
+        <w:rPr>
+          <w:lang w:val="uk-UA"/>
+        </w:rPr>
+        <w:t xml:space="preserve">    </w:t>
+      </w:r>
+      <w:r>
+        <w:t>public List&lt;String&gt; getListOfPeople() {}</w:t>
+      </w:r>
+    </w:p>
+    <w:p>
+      <w:pPr>
+        <w:tabs>
+          <w:tab w:val="left" w:pos="916"/>
+          <w:tab w:val="left" w:pos="1832"/>
+          <w:tab w:val="left" w:pos="2748"/>
+          <w:tab w:val="left" w:pos="3664"/>
+          <w:tab w:val="left" w:pos="4580"/>
+          <w:tab w:val="left" w:pos="5496"/>
+          <w:tab w:val="left" w:pos="6412"/>
+          <w:tab w:val="left" w:pos="7328"/>
+          <w:tab w:val="left" w:pos="8244"/>
+          <w:tab w:val="left" w:pos="9160"/>
+          <w:tab w:val="left" w:pos="10076"/>
+          <w:tab w:val="left" w:pos="10992"/>
+          <w:tab w:val="left" w:pos="11908"/>
+          <w:tab w:val="left" w:pos="12824"/>
+          <w:tab w:val="left" w:pos="13740"/>
+          <w:tab w:val="left" w:pos="14656"/>
+        </w:tabs>
+        <w:spacing w:line="240" w:lineRule="auto"/>
+        <w:ind w:firstLine="0"/>
+        <w:jc w:val="left"/>
+        <w:rPr>
+          <w:rFonts w:ascii="Courier New" w:hAnsi="Courier New" w:cs="Courier New"/>
+          <w:sz w:val="20"/>
+          <w:szCs w:val="20"/>
+          <w:lang w:val="en-US" w:eastAsia="en-US"/>
+        </w:rPr>
+      </w:pPr>
+      <w:r>
+        <w:rPr>
+          <w:rFonts w:ascii="Courier New" w:hAnsi="Courier New" w:cs="Courier New"/>
+          <w:sz w:val="20"/>
+          <w:szCs w:val="20"/>
+          <w:lang w:val="en-US" w:eastAsia="en-US"/>
+        </w:rPr>
+        <w:br/>
+        <w:t xml:space="preserve">    @Override</w:t>
+      </w:r>
+      <w:r>
+        <w:rPr>
+          <w:rFonts w:ascii="Courier New" w:hAnsi="Courier New" w:cs="Courier New"/>
+          <w:sz w:val="20"/>
+          <w:szCs w:val="20"/>
+          <w:lang w:val="en-US" w:eastAsia="en-US"/>
+        </w:rPr>
+        <w:br/>
+        <w:t xml:space="preserve">    public String toString() {}</w:t>
+      </w:r>
+      <w:r>
+        <w:rPr>
+          <w:rFonts w:ascii="Courier New" w:hAnsi="Courier New" w:cs="Courier New"/>
+          <w:sz w:val="20"/>
+          <w:szCs w:val="20"/>
+          <w:lang w:val="en-US" w:eastAsia="en-US"/>
+        </w:rPr>
+        <w:br/>
+      </w:r>
+      <w:r>
+        <w:rPr>
+          <w:rFonts w:ascii="Courier New" w:hAnsi="Courier New" w:cs="Courier New"/>
+          <w:sz w:val="20"/>
+          <w:szCs w:val="20"/>
+          <w:lang w:val="en-US" w:eastAsia="en-US"/>
+        </w:rPr>
+        <w:br/>
+      </w:r>
+      <w:r>
+        <w:rPr>
+          <w:rFonts w:ascii="Courier New" w:hAnsi="Courier New" w:cs="Courier New"/>
+          <w:sz w:val="20"/>
+          <w:szCs w:val="20"/>
+          <w:lang w:val="en-US" w:eastAsia="en-US"/>
+        </w:rPr>
+        <w:br/>
+        <w:t xml:space="preserve">    public Integer areaOfRoom() {}</w:t>
+      </w:r>
+      <w:r>
+        <w:rPr>
+          <w:rFonts w:ascii="Courier New" w:hAnsi="Courier New" w:cs="Courier New"/>
+          <w:sz w:val="20"/>
+          <w:szCs w:val="20"/>
+          <w:lang w:val="en-US" w:eastAsia="en-US"/>
+        </w:rPr>
+        <w:br/>
+      </w:r>
+      <w:r>
+        <w:rPr>
+          <w:rFonts w:ascii="Courier New" w:hAnsi="Courier New" w:cs="Courier New"/>
+          <w:sz w:val="20"/>
+          <w:szCs w:val="20"/>
+          <w:lang w:val="en-US" w:eastAsia="en-US"/>
+        </w:rPr>
+        <w:br/>
+        <w:t xml:space="preserve">    public Integer perimOfRoom() {}</w:t>
+      </w:r>
+      <w:r>
+        <w:rPr>
+          <w:rFonts w:ascii="Courier New" w:hAnsi="Courier New" w:cs="Courier New"/>
+          <w:sz w:val="20"/>
+          <w:szCs w:val="20"/>
+          <w:lang w:val="en-US" w:eastAsia="en-US"/>
+        </w:rPr>
+        <w:br/>
+      </w:r>
+      <w:r>
+        <w:rPr>
+          <w:rFonts w:ascii="Courier New" w:hAnsi="Courier New" w:cs="Courier New"/>
+          <w:sz w:val="20"/>
+          <w:szCs w:val="20"/>
+          <w:lang w:val="en-US" w:eastAsia="en-US"/>
+        </w:rPr>
+        <w:br/>
+        <w:t xml:space="preserve">    public Integer areaOfBuilding() {}</w:t>
+      </w:r>
+    </w:p>
+    <w:p>
+      <w:pPr>
+        <w:rPr>
+          <w:lang w:val="en-US"/>
+        </w:rPr>
+      </w:pPr>
+    </w:p>
+    <w:p>
+      <w:pPr>
+        <w:rPr>
+          <w:lang w:val="en-US"/>
+        </w:rPr>
+      </w:pPr>
+    </w:p>
+    <w:p>
+      <w:pPr>
+        <w:rPr>
+          <w:lang w:val="en-US"/>
+        </w:rPr>
+      </w:pPr>
+    </w:p>
+    <w:p>
+      <w:pPr>
+        <w:rPr>
+          <w:lang w:val="en-US"/>
+        </w:rPr>
+      </w:pPr>
+    </w:p>
+    <w:p>
+      <w:pPr>
+        <w:rPr>
+          <w:lang w:val="en-US"/>
+        </w:rPr>
+      </w:pPr>
+    </w:p>
+    <w:p>
+      <w:pPr>
+        <w:ind w:firstLine="0"/>
+        <w:rPr>
+          <w:lang w:val="en-US"/>
+        </w:rPr>
+      </w:pPr>
+    </w:p>
+    <w:p>
+      <w:r>
+        <w:lastRenderedPageBreak/>
         <w:t xml:space="preserve">4.1.1 </w:t>
       </w:r>
       <w:r>
@@ -2387,7 +2793,7 @@
     </w:p>
     <w:tbl>
       <w:tblPr>
-        <w:tblStyle w:val="aa"/>
+        <w:tblStyle w:val="TableGrid"/>
         <w:tblW w:w="0" w:type="auto"/>
         <w:tblLook w:val="04A0" w:firstRow="1" w:lastRow="0" w:firstColumn="1" w:lastColumn="0" w:noHBand="0" w:noVBand="1"/>
       </w:tblPr>
@@ -2494,7 +2900,16 @@
             <w:pPr>
               <w:ind w:firstLine="0"/>
               <w:jc w:val="center"/>
+              <w:rPr>
+                <w:lang w:val="en-US"/>
+              </w:rPr>
             </w:pPr>
+            <w:r>
+              <w:rPr>
+                <w:lang w:val="en-US"/>
+              </w:rPr>
+              <w:t>numberOfRoom</w:t>
+            </w:r>
           </w:p>
         </w:tc>
         <w:tc>
@@ -2505,7 +2920,16 @@
             <w:pPr>
               <w:ind w:firstLine="0"/>
               <w:jc w:val="center"/>
+              <w:rPr>
+                <w:lang w:val="en-US"/>
+              </w:rPr>
             </w:pPr>
+            <w:r>
+              <w:rPr>
+                <w:lang w:val="en-US"/>
+              </w:rPr>
+              <w:t>Integer</w:t>
+            </w:r>
           </w:p>
         </w:tc>
         <w:tc>
@@ -2516,7 +2940,16 @@
             <w:pPr>
               <w:ind w:firstLine="0"/>
               <w:jc w:val="center"/>
+              <w:rPr>
+                <w:lang w:val="en-US"/>
+              </w:rPr>
             </w:pPr>
+            <w:r>
+              <w:rPr>
+                <w:lang w:val="en-US"/>
+              </w:rPr>
+              <w:t>private</w:t>
+            </w:r>
           </w:p>
         </w:tc>
         <w:tc>
@@ -2528,6 +2961,9 @@
               <w:ind w:firstLine="0"/>
               <w:jc w:val="center"/>
             </w:pPr>
+            <w:r>
+              <w:t>Кількість кімнат</w:t>
+            </w:r>
           </w:p>
         </w:tc>
       </w:tr>
@@ -2540,7 +2976,16 @@
             <w:pPr>
               <w:ind w:firstLine="0"/>
               <w:jc w:val="center"/>
+              <w:rPr>
+                <w:lang w:val="en-US"/>
+              </w:rPr>
             </w:pPr>
+            <w:r>
+              <w:rPr>
+                <w:lang w:val="en-US"/>
+              </w:rPr>
+              <w:t>length</w:t>
+            </w:r>
           </w:p>
         </w:tc>
         <w:tc>
@@ -2552,6 +2997,12 @@
               <w:ind w:firstLine="0"/>
               <w:jc w:val="center"/>
             </w:pPr>
+            <w:r>
+              <w:rPr>
+                <w:lang w:val="en-US"/>
+              </w:rPr>
+              <w:t>Integer</w:t>
+            </w:r>
           </w:p>
         </w:tc>
         <w:tc>
@@ -2563,6 +3014,12 @@
               <w:ind w:firstLine="0"/>
               <w:jc w:val="center"/>
             </w:pPr>
+            <w:r>
+              <w:rPr>
+                <w:lang w:val="en-US"/>
+              </w:rPr>
+              <w:t>private</w:t>
+            </w:r>
           </w:p>
         </w:tc>
         <w:tc>
@@ -2574,6 +3031,9 @@
               <w:ind w:firstLine="0"/>
               <w:jc w:val="center"/>
             </w:pPr>
+            <w:r>
+              <w:t>Довжина кімнати</w:t>
+            </w:r>
           </w:p>
         </w:tc>
       </w:tr>
@@ -2586,7 +3046,16 @@
             <w:pPr>
               <w:ind w:firstLine="0"/>
               <w:jc w:val="center"/>
+              <w:rPr>
+                <w:lang w:val="en-US"/>
+              </w:rPr>
             </w:pPr>
+            <w:r>
+              <w:rPr>
+                <w:lang w:val="en-US"/>
+              </w:rPr>
+              <w:t>width</w:t>
+            </w:r>
           </w:p>
         </w:tc>
         <w:tc>
@@ -2598,6 +3067,12 @@
               <w:ind w:firstLine="0"/>
               <w:jc w:val="center"/>
             </w:pPr>
+            <w:r>
+              <w:rPr>
+                <w:lang w:val="en-US"/>
+              </w:rPr>
+              <w:t>Integer</w:t>
+            </w:r>
           </w:p>
         </w:tc>
         <w:tc>
@@ -2609,6 +3084,12 @@
               <w:ind w:firstLine="0"/>
               <w:jc w:val="center"/>
             </w:pPr>
+            <w:r>
+              <w:rPr>
+                <w:lang w:val="en-US"/>
+              </w:rPr>
+              <w:t>private</w:t>
+            </w:r>
           </w:p>
         </w:tc>
         <w:tc>
@@ -2620,6 +3101,298 @@
               <w:ind w:firstLine="0"/>
               <w:jc w:val="center"/>
             </w:pPr>
+            <w:r>
+              <w:t>Висота кімнати</w:t>
+            </w:r>
+          </w:p>
+        </w:tc>
+      </w:tr>
+      <w:tr>
+        <w:tc>
+          <w:tcPr>
+            <w:tcW w:w="2336" w:type="dxa"/>
+          </w:tcPr>
+          <w:p>
+            <w:pPr>
+              <w:ind w:firstLine="0"/>
+              <w:jc w:val="center"/>
+              <w:rPr>
+                <w:lang w:val="en-US"/>
+              </w:rPr>
+            </w:pPr>
+            <w:r>
+              <w:rPr>
+                <w:lang w:val="en-US"/>
+              </w:rPr>
+              <w:t>listOfPeople</w:t>
+            </w:r>
+          </w:p>
+        </w:tc>
+        <w:tc>
+          <w:tcPr>
+            <w:tcW w:w="2336" w:type="dxa"/>
+          </w:tcPr>
+          <w:p>
+            <w:pPr>
+              <w:ind w:firstLine="0"/>
+              <w:jc w:val="center"/>
+              <w:rPr>
+                <w:lang w:val="en-US"/>
+              </w:rPr>
+            </w:pPr>
+            <w:r>
+              <w:rPr>
+                <w:lang w:val="en-US"/>
+              </w:rPr>
+              <w:t>List&lt;String&gt;</w:t>
+            </w:r>
+          </w:p>
+        </w:tc>
+        <w:tc>
+          <w:tcPr>
+            <w:tcW w:w="2336" w:type="dxa"/>
+          </w:tcPr>
+          <w:p>
+            <w:pPr>
+              <w:ind w:firstLine="0"/>
+              <w:jc w:val="center"/>
+            </w:pPr>
+            <w:r>
+              <w:rPr>
+                <w:lang w:val="en-US"/>
+              </w:rPr>
+              <w:t>private</w:t>
+            </w:r>
+          </w:p>
+        </w:tc>
+        <w:tc>
+          <w:tcPr>
+            <w:tcW w:w="2337" w:type="dxa"/>
+          </w:tcPr>
+          <w:p>
+            <w:pPr>
+              <w:ind w:firstLine="0"/>
+              <w:jc w:val="center"/>
+            </w:pPr>
+            <w:r>
+              <w:t>Список мешканців</w:t>
+            </w:r>
+          </w:p>
+        </w:tc>
+      </w:tr>
+      <w:tr>
+        <w:tc>
+          <w:tcPr>
+            <w:tcW w:w="2336" w:type="dxa"/>
+          </w:tcPr>
+          <w:p>
+            <w:pPr>
+              <w:ind w:firstLine="0"/>
+              <w:jc w:val="center"/>
+              <w:rPr>
+                <w:lang w:val="en-US"/>
+              </w:rPr>
+            </w:pPr>
+            <w:r>
+              <w:rPr>
+                <w:lang w:val="en-US"/>
+              </w:rPr>
+              <w:t>name</w:t>
+            </w:r>
+          </w:p>
+        </w:tc>
+        <w:tc>
+          <w:tcPr>
+            <w:tcW w:w="2336" w:type="dxa"/>
+          </w:tcPr>
+          <w:p>
+            <w:pPr>
+              <w:ind w:firstLine="0"/>
+              <w:jc w:val="center"/>
+              <w:rPr>
+                <w:lang w:val="en-US"/>
+              </w:rPr>
+            </w:pPr>
+            <w:r>
+              <w:rPr>
+                <w:lang w:val="en-US"/>
+              </w:rPr>
+              <w:t>String</w:t>
+            </w:r>
+          </w:p>
+        </w:tc>
+        <w:tc>
+          <w:tcPr>
+            <w:tcW w:w="2336" w:type="dxa"/>
+          </w:tcPr>
+          <w:p>
+            <w:pPr>
+              <w:ind w:firstLine="0"/>
+              <w:jc w:val="center"/>
+            </w:pPr>
+            <w:r>
+              <w:rPr>
+                <w:lang w:val="en-US"/>
+              </w:rPr>
+              <w:t>private</w:t>
+            </w:r>
+          </w:p>
+        </w:tc>
+        <w:tc>
+          <w:tcPr>
+            <w:tcW w:w="2337" w:type="dxa"/>
+          </w:tcPr>
+          <w:p>
+            <w:pPr>
+              <w:ind w:firstLine="0"/>
+              <w:jc w:val="center"/>
+            </w:pPr>
+            <w:r>
+              <w:t>Ім’я мешканця</w:t>
+            </w:r>
+          </w:p>
+        </w:tc>
+      </w:tr>
+      <w:tr>
+        <w:tc>
+          <w:tcPr>
+            <w:tcW w:w="2336" w:type="dxa"/>
+          </w:tcPr>
+          <w:p>
+            <w:pPr>
+              <w:ind w:firstLine="0"/>
+              <w:jc w:val="center"/>
+              <w:rPr>
+                <w:lang w:val="en-US"/>
+              </w:rPr>
+            </w:pPr>
+            <w:r>
+              <w:rPr>
+                <w:lang w:val="en-US"/>
+              </w:rPr>
+              <w:t>lastName</w:t>
+            </w:r>
+          </w:p>
+        </w:tc>
+        <w:tc>
+          <w:tcPr>
+            <w:tcW w:w="2336" w:type="dxa"/>
+          </w:tcPr>
+          <w:p>
+            <w:pPr>
+              <w:ind w:firstLine="0"/>
+              <w:jc w:val="center"/>
+              <w:rPr>
+                <w:lang w:val="en-US"/>
+              </w:rPr>
+            </w:pPr>
+            <w:r>
+              <w:rPr>
+                <w:lang w:val="en-US"/>
+              </w:rPr>
+              <w:t>String</w:t>
+            </w:r>
+          </w:p>
+        </w:tc>
+        <w:tc>
+          <w:tcPr>
+            <w:tcW w:w="2336" w:type="dxa"/>
+          </w:tcPr>
+          <w:p>
+            <w:pPr>
+              <w:ind w:firstLine="0"/>
+              <w:jc w:val="center"/>
+            </w:pPr>
+            <w:r>
+              <w:rPr>
+                <w:lang w:val="en-US"/>
+              </w:rPr>
+              <w:t>private</w:t>
+            </w:r>
+          </w:p>
+        </w:tc>
+        <w:tc>
+          <w:tcPr>
+            <w:tcW w:w="2337" w:type="dxa"/>
+          </w:tcPr>
+          <w:p>
+            <w:pPr>
+              <w:ind w:firstLine="0"/>
+              <w:jc w:val="center"/>
+            </w:pPr>
+            <w:r>
+              <w:t>Призвіще мешканця</w:t>
+            </w:r>
+          </w:p>
+        </w:tc>
+      </w:tr>
+      <w:tr>
+        <w:tc>
+          <w:tcPr>
+            <w:tcW w:w="2336" w:type="dxa"/>
+          </w:tcPr>
+          <w:p>
+            <w:pPr>
+              <w:ind w:firstLine="0"/>
+              <w:jc w:val="center"/>
+              <w:rPr>
+                <w:lang w:val="en-US"/>
+              </w:rPr>
+            </w:pPr>
+            <w:r>
+              <w:rPr>
+                <w:lang w:val="en-US"/>
+              </w:rPr>
+              <w:t>numberOfPeople</w:t>
+            </w:r>
+          </w:p>
+        </w:tc>
+        <w:tc>
+          <w:tcPr>
+            <w:tcW w:w="2336" w:type="dxa"/>
+          </w:tcPr>
+          <w:p>
+            <w:pPr>
+              <w:ind w:firstLine="0"/>
+              <w:jc w:val="center"/>
+            </w:pPr>
+            <w:r>
+              <w:rPr>
+                <w:lang w:val="en-US"/>
+              </w:rPr>
+              <w:t>Integer</w:t>
+            </w:r>
+          </w:p>
+        </w:tc>
+        <w:tc>
+          <w:tcPr>
+            <w:tcW w:w="2336" w:type="dxa"/>
+          </w:tcPr>
+          <w:p>
+            <w:pPr>
+              <w:ind w:firstLine="0"/>
+              <w:jc w:val="center"/>
+            </w:pPr>
+            <w:r>
+              <w:rPr>
+                <w:lang w:val="en-US"/>
+              </w:rPr>
+              <w:t>private</w:t>
+            </w:r>
+          </w:p>
+        </w:tc>
+        <w:tc>
+          <w:tcPr>
+            <w:tcW w:w="2337" w:type="dxa"/>
+          </w:tcPr>
+          <w:p>
+            <w:pPr>
+              <w:ind w:firstLine="0"/>
+              <w:jc w:val="center"/>
+            </w:pPr>
+            <w:r>
+              <w:t>Кількість мешканців</w:t>
+            </w:r>
           </w:p>
         </w:tc>
       </w:tr>
@@ -2636,58 +3409,1055 @@
         </w:rPr>
       </w:pPr>
       <w:r>
-        <w:t xml:space="preserve">4.1.2 </w:t>
-      </w:r>
-      <w:proofErr w:type="spellStart"/>
-      <w:r>
+        <w:t>4.1.2</w:t>
+      </w:r>
+      <w:r>
+        <w:t>.1</w:t>
+      </w:r>
+      <w:r>
+        <w:t xml:space="preserve"> </w:t>
+      </w:r>
+      <w:r>
+        <w:rPr>
+          <w:lang w:val="en-US" w:eastAsia="en-US"/>
+        </w:rPr>
+        <w:t xml:space="preserve">public Integer getNumberOfRoom() </w:t>
+      </w:r>
+    </w:p>
+    <w:p>
+      <w:pPr>
+        <w:rPr>
+          <w:i/>
+        </w:rPr>
+      </w:pPr>
+      <w:r>
+        <w:rPr>
+          <w:i/>
+        </w:rPr>
+        <w:t>Рівень доступу</w:t>
+      </w:r>
+    </w:p>
+    <w:p>
+      <w:r>
+        <w:rPr>
+          <w:lang w:val="en-US"/>
+        </w:rPr>
+        <w:t>public</w:t>
+      </w:r>
+      <w:r>
+        <w:t>.</w:t>
+      </w:r>
+    </w:p>
+    <w:p>
+      <w:pPr>
+        <w:rPr>
+          <w:i/>
+        </w:rPr>
+      </w:pPr>
+      <w:r>
+        <w:rPr>
+          <w:i/>
+        </w:rPr>
+        <w:t>Параметри</w:t>
+      </w:r>
+    </w:p>
+    <w:p>
+      <w:r>
+        <w:t>Нема.</w:t>
+      </w:r>
+    </w:p>
+    <w:p>
+      <w:pPr>
+        <w:rPr>
+          <w:i/>
+        </w:rPr>
+      </w:pPr>
+      <w:r>
+        <w:rPr>
+          <w:i/>
+        </w:rPr>
+        <w:t>Значення, що повертається</w:t>
+      </w:r>
+    </w:p>
+    <w:p>
+      <w:r>
+        <w:rPr>
+          <w:lang w:val="en-US"/>
+        </w:rPr>
+        <w:t>numberOfRoom</w:t>
+      </w:r>
+      <w:r>
+        <w:t xml:space="preserve">. </w:t>
+      </w:r>
+      <w:r>
+        <w:t>Кількість кімнат</w:t>
+      </w:r>
+      <w:r>
+        <w:t>.</w:t>
+      </w:r>
+    </w:p>
+    <w:p>
+      <w:pPr>
+        <w:rPr>
+          <w:i/>
+        </w:rPr>
+      </w:pPr>
+      <w:r>
+        <w:rPr>
+          <w:i/>
+        </w:rPr>
+        <w:t>Примітки</w:t>
+      </w:r>
+    </w:p>
+    <w:p>
+      <w:r>
+        <w:t>Нема.</w:t>
+      </w:r>
+    </w:p>
+    <w:p/>
+    <w:p>
+      <w:pPr>
         <w:rPr>
           <w:highlight w:val="red"/>
         </w:rPr>
-        <w:t>Описание</w:t>
-      </w:r>
-      <w:proofErr w:type="spellEnd"/>
-      <w:r>
+      </w:pPr>
+      <w:r>
+        <w:t>4.1.2.</w:t>
+      </w:r>
+      <w:r>
+        <w:t>2</w:t>
+      </w:r>
+      <w:r>
+        <w:t xml:space="preserve"> </w:t>
+      </w:r>
+      <w:r>
+        <w:rPr>
+          <w:lang w:val="en-US" w:eastAsia="en-US"/>
+        </w:rPr>
+        <w:t xml:space="preserve">public </w:t>
+      </w:r>
+      <w:r>
+        <w:rPr>
+          <w:lang w:val="en-US" w:eastAsia="en-US"/>
+        </w:rPr>
+        <w:t>void</w:t>
+      </w:r>
+      <w:r>
+        <w:rPr>
+          <w:lang w:val="en-US" w:eastAsia="en-US"/>
+        </w:rPr>
+        <w:t xml:space="preserve"> </w:t>
+      </w:r>
+      <w:r>
+        <w:rPr>
+          <w:lang w:val="en-US" w:eastAsia="en-US"/>
+        </w:rPr>
+        <w:t>setNumberOfRoom(Integer numberOfRoom)</w:t>
+      </w:r>
+    </w:p>
+    <w:p>
+      <w:pPr>
+        <w:rPr>
+          <w:i/>
+        </w:rPr>
+      </w:pPr>
+      <w:r>
+        <w:rPr>
+          <w:i/>
+        </w:rPr>
+        <w:t>Рівень доступу</w:t>
+      </w:r>
+    </w:p>
+    <w:p>
+      <w:r>
+        <w:rPr>
+          <w:lang w:val="en-US"/>
+        </w:rPr>
+        <w:t>public</w:t>
+      </w:r>
+      <w:r>
+        <w:t>.</w:t>
+      </w:r>
+    </w:p>
+    <w:p>
+      <w:pPr>
+        <w:rPr>
+          <w:i/>
+        </w:rPr>
+      </w:pPr>
+      <w:r>
+        <w:rPr>
+          <w:i/>
+        </w:rPr>
+        <w:t>Параметри</w:t>
+      </w:r>
+    </w:p>
+    <w:p>
+      <w:pPr>
+        <w:rPr>
+          <w:i/>
+        </w:rPr>
+      </w:pPr>
+      <w:r>
+        <w:rPr>
+          <w:lang w:val="en-US" w:eastAsia="en-US"/>
+        </w:rPr>
+        <w:t>Integer</w:t>
+      </w:r>
+      <w:r>
+        <w:rPr>
+          <w:lang w:eastAsia="en-US"/>
+        </w:rPr>
+        <w:t xml:space="preserve"> </w:t>
+      </w:r>
+      <w:r>
+        <w:rPr>
+          <w:lang w:val="en-US" w:eastAsia="en-US"/>
+        </w:rPr>
+        <w:t>numberOfRoom</w:t>
+      </w:r>
+      <w:r>
+        <w:t>. Кількість кімнат.</w:t>
+      </w:r>
+    </w:p>
+    <w:p>
+      <w:pPr>
+        <w:rPr>
+          <w:i/>
+        </w:rPr>
+      </w:pPr>
+      <w:r>
+        <w:rPr>
+          <w:i/>
+        </w:rPr>
+        <w:t>Значення, що повертається</w:t>
+      </w:r>
+    </w:p>
+    <w:p>
+      <w:r>
+        <w:t>Нема.</w:t>
+      </w:r>
+    </w:p>
+    <w:p>
+      <w:pPr>
+        <w:rPr>
+          <w:i/>
+        </w:rPr>
+      </w:pPr>
+      <w:r>
+        <w:rPr>
+          <w:i/>
+        </w:rPr>
+        <w:t>Примітки</w:t>
+      </w:r>
+    </w:p>
+    <w:p>
+      <w:r>
+        <w:t>Нема.</w:t>
+      </w:r>
+    </w:p>
+    <w:p/>
+    <w:p>
+      <w:pPr>
         <w:rPr>
           <w:highlight w:val="red"/>
         </w:rPr>
+      </w:pPr>
+      <w:r>
+        <w:t>4.1.2.</w:t>
+      </w:r>
+      <w:r>
+        <w:t>3</w:t>
+      </w:r>
+      <w:r>
         <w:t xml:space="preserve"> </w:t>
       </w:r>
-      <w:proofErr w:type="spellStart"/>
-      <w:r>
+      <w:r>
+        <w:rPr>
+          <w:lang w:val="en-US" w:eastAsia="en-US"/>
+        </w:rPr>
+        <w:t xml:space="preserve">public Integer getLength() </w:t>
+      </w:r>
+    </w:p>
+    <w:p>
+      <w:pPr>
+        <w:rPr>
+          <w:i/>
+        </w:rPr>
+      </w:pPr>
+      <w:r>
+        <w:rPr>
+          <w:i/>
+        </w:rPr>
+        <w:t>Рівень доступу</w:t>
+      </w:r>
+    </w:p>
+    <w:p>
+      <w:r>
+        <w:rPr>
+          <w:lang w:val="en-US"/>
+        </w:rPr>
+        <w:t>public</w:t>
+      </w:r>
+      <w:r>
+        <w:t>.</w:t>
+      </w:r>
+    </w:p>
+    <w:p>
+      <w:pPr>
+        <w:rPr>
+          <w:i/>
+        </w:rPr>
+      </w:pPr>
+      <w:r>
+        <w:rPr>
+          <w:i/>
+        </w:rPr>
+        <w:t>Параметри</w:t>
+      </w:r>
+    </w:p>
+    <w:p>
+      <w:pPr>
+        <w:rPr>
+          <w:i/>
+        </w:rPr>
+      </w:pPr>
+      <w:r>
+        <w:rPr>
+          <w:lang w:eastAsia="en-US"/>
+        </w:rPr>
+        <w:t>Нема.</w:t>
+      </w:r>
+    </w:p>
+    <w:p>
+      <w:pPr>
+        <w:rPr>
+          <w:i/>
+        </w:rPr>
+      </w:pPr>
+      <w:r>
+        <w:rPr>
+          <w:i/>
+        </w:rPr>
+        <w:t>Значення, що повертається</w:t>
+      </w:r>
+    </w:p>
+    <w:p>
+      <w:r>
+        <w:rPr>
+          <w:lang w:val="en-US" w:eastAsia="en-US"/>
+        </w:rPr>
+        <w:lastRenderedPageBreak/>
+        <w:t>l</w:t>
+      </w:r>
+      <w:r>
+        <w:rPr>
+          <w:lang w:val="en-US" w:eastAsia="en-US"/>
+        </w:rPr>
+        <w:t>ength</w:t>
+      </w:r>
+      <w:r>
+        <w:rPr>
+          <w:lang w:eastAsia="en-US"/>
+        </w:rPr>
+        <w:t>. Довжина кімнати</w:t>
+      </w:r>
+    </w:p>
+    <w:p>
+      <w:pPr>
+        <w:rPr>
+          <w:i/>
+        </w:rPr>
+      </w:pPr>
+      <w:r>
+        <w:rPr>
+          <w:i/>
+        </w:rPr>
+        <w:t>Примітки</w:t>
+      </w:r>
+    </w:p>
+    <w:p>
+      <w:r>
+        <w:t>Нема.</w:t>
+      </w:r>
+    </w:p>
+    <w:p/>
+    <w:p>
+      <w:pPr>
         <w:rPr>
           <w:highlight w:val="red"/>
         </w:rPr>
-        <w:t>методов</w:t>
-      </w:r>
-      <w:proofErr w:type="spellEnd"/>
-      <w:r>
+      </w:pPr>
+      <w:r>
+        <w:t>4.1.2.</w:t>
+      </w:r>
+      <w:r>
+        <w:t>4</w:t>
+      </w:r>
+      <w:r>
+        <w:t xml:space="preserve"> </w:t>
+      </w:r>
+      <w:r>
+        <w:rPr>
+          <w:lang w:val="en-US" w:eastAsia="en-US"/>
+        </w:rPr>
+        <w:t xml:space="preserve">public </w:t>
+      </w:r>
+      <w:r>
+        <w:rPr>
+          <w:lang w:val="en-US" w:eastAsia="en-US"/>
+        </w:rPr>
+        <w:t>void</w:t>
+      </w:r>
+      <w:r>
+        <w:rPr>
+          <w:lang w:val="en-US" w:eastAsia="en-US"/>
+        </w:rPr>
+        <w:t xml:space="preserve"> setLength</w:t>
+      </w:r>
+      <w:r>
+        <w:rPr>
+          <w:lang w:val="en-US" w:eastAsia="en-US"/>
+        </w:rPr>
+        <w:t xml:space="preserve"> </w:t>
+      </w:r>
+      <w:r>
+        <w:rPr>
+          <w:lang w:val="en-US" w:eastAsia="en-US"/>
+        </w:rPr>
+        <w:t>(Integer</w:t>
+      </w:r>
+      <w:r>
+        <w:rPr>
+          <w:lang w:eastAsia="en-US"/>
+        </w:rPr>
+        <w:t xml:space="preserve"> </w:t>
+      </w:r>
+      <w:r>
+        <w:rPr>
+          <w:lang w:val="en-US" w:eastAsia="en-US"/>
+        </w:rPr>
+        <w:t>l</w:t>
+      </w:r>
+      <w:r>
+        <w:rPr>
+          <w:lang w:val="en-US" w:eastAsia="en-US"/>
+        </w:rPr>
+        <w:t>ength)</w:t>
+      </w:r>
+    </w:p>
+    <w:p>
+      <w:pPr>
+        <w:rPr>
+          <w:i/>
+        </w:rPr>
+      </w:pPr>
+      <w:r>
+        <w:rPr>
+          <w:i/>
+        </w:rPr>
+        <w:t>Рівень доступу</w:t>
+      </w:r>
+    </w:p>
+    <w:p>
+      <w:r>
+        <w:rPr>
+          <w:lang w:val="en-US"/>
+        </w:rPr>
+        <w:t>public</w:t>
+      </w:r>
+      <w:r>
+        <w:t>.</w:t>
+      </w:r>
+    </w:p>
+    <w:p>
+      <w:pPr>
+        <w:rPr>
+          <w:i/>
+        </w:rPr>
+      </w:pPr>
+      <w:r>
+        <w:rPr>
+          <w:i/>
+        </w:rPr>
+        <w:t>Параметри</w:t>
+      </w:r>
+    </w:p>
+    <w:p>
+      <w:pPr>
+        <w:rPr>
+          <w:i/>
+        </w:rPr>
+      </w:pPr>
+      <w:r>
+        <w:rPr>
+          <w:lang w:val="en-US" w:eastAsia="en-US"/>
+        </w:rPr>
+        <w:t>Integer</w:t>
+      </w:r>
+      <w:r>
+        <w:rPr>
+          <w:lang w:eastAsia="en-US"/>
+        </w:rPr>
+        <w:t xml:space="preserve"> </w:t>
+      </w:r>
+      <w:r>
+        <w:rPr>
+          <w:lang w:val="en-US" w:eastAsia="en-US"/>
+        </w:rPr>
+        <w:t>l</w:t>
+      </w:r>
+      <w:r>
+        <w:rPr>
+          <w:lang w:val="en-US" w:eastAsia="en-US"/>
+        </w:rPr>
+        <w:t>ength</w:t>
+      </w:r>
+      <w:r>
+        <w:t xml:space="preserve">. </w:t>
+      </w:r>
+      <w:r>
+        <w:t>Довжина кімнати</w:t>
+      </w:r>
+      <w:r>
+        <w:t>.</w:t>
+      </w:r>
+    </w:p>
+    <w:p>
+      <w:pPr>
+        <w:rPr>
+          <w:i/>
+        </w:rPr>
+      </w:pPr>
+      <w:r>
+        <w:rPr>
+          <w:i/>
+        </w:rPr>
+        <w:t>Значення, що повертається</w:t>
+      </w:r>
+    </w:p>
+    <w:p>
+      <w:r>
+        <w:t>Нема.</w:t>
+      </w:r>
+    </w:p>
+    <w:p>
+      <w:pPr>
+        <w:rPr>
+          <w:i/>
+        </w:rPr>
+      </w:pPr>
+      <w:r>
+        <w:rPr>
+          <w:i/>
+        </w:rPr>
+        <w:t>Примітки</w:t>
+      </w:r>
+    </w:p>
+    <w:p>
+      <w:r>
+        <w:t>Нема.</w:t>
+      </w:r>
+    </w:p>
+    <w:p/>
+    <w:p>
+      <w:pPr>
         <w:rPr>
           <w:highlight w:val="red"/>
         </w:rPr>
+      </w:pPr>
+      <w:r>
+        <w:t>4.1.2.</w:t>
+      </w:r>
+      <w:r>
+        <w:t>5</w:t>
+      </w:r>
+      <w:r>
         <w:t xml:space="preserve"> </w:t>
       </w:r>
-      <w:proofErr w:type="spellStart"/>
-      <w:r>
+      <w:r>
+        <w:rPr>
+          <w:lang w:val="en-US" w:eastAsia="en-US"/>
+        </w:rPr>
+        <w:t>public Integer getWidth</w:t>
+      </w:r>
+      <w:r>
+        <w:rPr>
+          <w:lang w:val="en-US" w:eastAsia="en-US"/>
+        </w:rPr>
+        <w:t xml:space="preserve"> </w:t>
+      </w:r>
+      <w:r>
+        <w:rPr>
+          <w:lang w:val="en-US" w:eastAsia="en-US"/>
+        </w:rPr>
+        <w:t xml:space="preserve">() </w:t>
+      </w:r>
+    </w:p>
+    <w:p>
+      <w:pPr>
+        <w:rPr>
+          <w:i/>
+        </w:rPr>
+      </w:pPr>
+      <w:r>
+        <w:rPr>
+          <w:i/>
+        </w:rPr>
+        <w:t>Рівень доступу</w:t>
+      </w:r>
+    </w:p>
+    <w:p>
+      <w:r>
+        <w:rPr>
+          <w:lang w:val="en-US"/>
+        </w:rPr>
+        <w:t>public</w:t>
+      </w:r>
+      <w:r>
+        <w:t>.</w:t>
+      </w:r>
+    </w:p>
+    <w:p>
+      <w:pPr>
+        <w:rPr>
+          <w:i/>
+        </w:rPr>
+      </w:pPr>
+      <w:r>
+        <w:rPr>
+          <w:i/>
+        </w:rPr>
+        <w:t>Параметри</w:t>
+      </w:r>
+    </w:p>
+    <w:p>
+      <w:r>
+        <w:t>Нема.</w:t>
+      </w:r>
+    </w:p>
+    <w:p>
+      <w:pPr>
+        <w:rPr>
+          <w:i/>
+        </w:rPr>
+      </w:pPr>
+      <w:r>
+        <w:rPr>
+          <w:i/>
+        </w:rPr>
+        <w:t>Значення, що повертається</w:t>
+      </w:r>
+    </w:p>
+    <w:p>
+      <w:r>
+        <w:rPr>
+          <w:lang w:val="en-US" w:eastAsia="en-US"/>
+        </w:rPr>
+        <w:t>w</w:t>
+      </w:r>
+      <w:r>
+        <w:rPr>
+          <w:lang w:val="en-US" w:eastAsia="en-US"/>
+        </w:rPr>
+        <w:t>idth</w:t>
+      </w:r>
+      <w:r>
+        <w:t xml:space="preserve">. </w:t>
+      </w:r>
+      <w:r>
+        <w:t>Ширина кімнати</w:t>
+      </w:r>
+      <w:r>
+        <w:t>.</w:t>
+      </w:r>
+    </w:p>
+    <w:p>
+      <w:pPr>
+        <w:rPr>
+          <w:i/>
+        </w:rPr>
+      </w:pPr>
+      <w:r>
+        <w:rPr>
+          <w:i/>
+        </w:rPr>
+        <w:t>Примітки</w:t>
+      </w:r>
+    </w:p>
+    <w:p>
+      <w:r>
+        <w:t>Нема.</w:t>
+      </w:r>
+    </w:p>
+    <w:p/>
+    <w:p>
+      <w:pPr>
         <w:rPr>
           <w:highlight w:val="red"/>
         </w:rPr>
-        <w:t>как</w:t>
-      </w:r>
-      <w:proofErr w:type="spellEnd"/>
-      <w:r>
+      </w:pPr>
+      <w:r>
+        <w:t>4.1.2.</w:t>
+      </w:r>
+      <w:r>
+        <w:t>6</w:t>
+      </w:r>
+      <w:r>
+        <w:t xml:space="preserve"> </w:t>
+      </w:r>
+      <w:r>
+        <w:rPr>
+          <w:lang w:val="en-US" w:eastAsia="en-US"/>
+        </w:rPr>
+        <w:t xml:space="preserve">public </w:t>
+      </w:r>
+      <w:r>
+        <w:rPr>
+          <w:lang w:val="en-US" w:eastAsia="en-US"/>
+        </w:rPr>
+        <w:t>void</w:t>
+      </w:r>
+      <w:r>
+        <w:rPr>
+          <w:lang w:val="en-US" w:eastAsia="en-US"/>
+        </w:rPr>
+        <w:t xml:space="preserve"> setWidth</w:t>
+      </w:r>
+      <w:r>
+        <w:rPr>
+          <w:lang w:val="en-US" w:eastAsia="en-US"/>
+        </w:rPr>
+        <w:t xml:space="preserve"> </w:t>
+      </w:r>
+      <w:r>
+        <w:rPr>
+          <w:lang w:val="en-US" w:eastAsia="en-US"/>
+        </w:rPr>
+        <w:t xml:space="preserve">(Integer </w:t>
+      </w:r>
+      <w:r>
+        <w:rPr>
+          <w:lang w:val="en-US" w:eastAsia="en-US"/>
+        </w:rPr>
+        <w:t>w</w:t>
+      </w:r>
+      <w:r>
+        <w:rPr>
+          <w:lang w:val="en-US" w:eastAsia="en-US"/>
+        </w:rPr>
+        <w:t>idth)</w:t>
+      </w:r>
+    </w:p>
+    <w:p>
+      <w:pPr>
+        <w:rPr>
+          <w:i/>
+        </w:rPr>
+      </w:pPr>
+      <w:r>
+        <w:rPr>
+          <w:i/>
+        </w:rPr>
+        <w:t>Рівень доступу</w:t>
+      </w:r>
+    </w:p>
+    <w:p>
+      <w:r>
+        <w:rPr>
+          <w:lang w:val="en-US"/>
+        </w:rPr>
+        <w:t>public</w:t>
+      </w:r>
+      <w:r>
+        <w:t>.</w:t>
+      </w:r>
+    </w:p>
+    <w:p>
+      <w:pPr>
+        <w:rPr>
+          <w:i/>
+        </w:rPr>
+      </w:pPr>
+      <w:r>
+        <w:rPr>
+          <w:i/>
+        </w:rPr>
+        <w:t>Параметри</w:t>
+      </w:r>
+    </w:p>
+    <w:p>
+      <w:pPr>
+        <w:rPr>
+          <w:i/>
+        </w:rPr>
+      </w:pPr>
+      <w:r>
+        <w:rPr>
+          <w:lang w:val="en-US" w:eastAsia="en-US"/>
+        </w:rPr>
+        <w:t>Integer</w:t>
+      </w:r>
+      <w:r>
+        <w:rPr>
+          <w:lang w:eastAsia="en-US"/>
+        </w:rPr>
+        <w:t xml:space="preserve"> </w:t>
+      </w:r>
+      <w:r>
+        <w:rPr>
+          <w:lang w:val="en-US" w:eastAsia="en-US"/>
+        </w:rPr>
+        <w:t>width</w:t>
+      </w:r>
+      <w:r>
+        <w:t xml:space="preserve">. </w:t>
+      </w:r>
+      <w:r>
+        <w:t>Ширина кімнати</w:t>
+      </w:r>
+      <w:r>
+        <w:t>.</w:t>
+      </w:r>
+    </w:p>
+    <w:p>
+      <w:pPr>
+        <w:rPr>
+          <w:i/>
+        </w:rPr>
+      </w:pPr>
+      <w:r>
+        <w:rPr>
+          <w:i/>
+        </w:rPr>
+        <w:t>Значення, що повертається</w:t>
+      </w:r>
+    </w:p>
+    <w:p>
+      <w:r>
+        <w:t>Нема.</w:t>
+      </w:r>
+    </w:p>
+    <w:p>
+      <w:pPr>
+        <w:rPr>
+          <w:i/>
+        </w:rPr>
+      </w:pPr>
+      <w:r>
+        <w:rPr>
+          <w:i/>
+        </w:rPr>
+        <w:t>Примітки</w:t>
+      </w:r>
+    </w:p>
+    <w:p>
+      <w:r>
+        <w:t>Нема.</w:t>
+      </w:r>
+    </w:p>
+    <w:p/>
+    <w:p>
+      <w:pPr>
         <w:rPr>
           <w:highlight w:val="red"/>
         </w:rPr>
-        <w:t xml:space="preserve"> в </w:t>
-      </w:r>
-      <w:proofErr w:type="spellStart"/>
-      <w:r>
+      </w:pPr>
+      <w:r>
+        <w:t>4.1.2.</w:t>
+      </w:r>
+      <w:r>
+        <w:t>7</w:t>
+      </w:r>
+      <w:r>
+        <w:t xml:space="preserve"> </w:t>
+      </w:r>
+      <w:r>
+        <w:rPr>
+          <w:lang w:val="en-US" w:eastAsia="en-US"/>
+        </w:rPr>
+        <w:t xml:space="preserve">public </w:t>
+      </w:r>
+      <w:r>
+        <w:rPr>
+          <w:lang w:val="en-US" w:eastAsia="en-US"/>
+        </w:rPr>
+        <w:t>String</w:t>
+      </w:r>
+      <w:r>
+        <w:rPr>
+          <w:lang w:val="en-US" w:eastAsia="en-US"/>
+        </w:rPr>
+        <w:t xml:space="preserve"> get</w:t>
+      </w:r>
+      <w:r>
+        <w:rPr>
+          <w:lang w:val="en-US" w:eastAsia="en-US"/>
+        </w:rPr>
+        <w:t>Name</w:t>
+      </w:r>
+      <w:r>
+        <w:rPr>
+          <w:lang w:val="en-US" w:eastAsia="en-US"/>
+        </w:rPr>
+        <w:t xml:space="preserve"> </w:t>
+      </w:r>
+      <w:r>
+        <w:rPr>
+          <w:lang w:val="en-US" w:eastAsia="en-US"/>
+        </w:rPr>
+        <w:t xml:space="preserve">() </w:t>
+      </w:r>
+    </w:p>
+    <w:p>
+      <w:pPr>
+        <w:rPr>
+          <w:i/>
+        </w:rPr>
+      </w:pPr>
+      <w:r>
+        <w:rPr>
+          <w:i/>
+        </w:rPr>
+        <w:t>Рівень доступу</w:t>
+      </w:r>
+    </w:p>
+    <w:p>
+      <w:r>
+        <w:rPr>
+          <w:lang w:val="en-US"/>
+        </w:rPr>
+        <w:t>public</w:t>
+      </w:r>
+      <w:r>
+        <w:t>.</w:t>
+      </w:r>
+    </w:p>
+    <w:p>
+      <w:pPr>
+        <w:rPr>
+          <w:i/>
+        </w:rPr>
+      </w:pPr>
+      <w:r>
+        <w:rPr>
+          <w:i/>
+        </w:rPr>
+        <w:t>Параметри</w:t>
+      </w:r>
+    </w:p>
+    <w:p>
+      <w:r>
+        <w:t>Нема.</w:t>
+      </w:r>
+    </w:p>
+    <w:p>
+      <w:pPr>
+        <w:rPr>
+          <w:i/>
+        </w:rPr>
+      </w:pPr>
+      <w:r>
+        <w:rPr>
+          <w:i/>
+        </w:rPr>
+        <w:lastRenderedPageBreak/>
+        <w:t>Значення, що повертається</w:t>
+      </w:r>
+    </w:p>
+    <w:p>
+      <w:r>
+        <w:rPr>
+          <w:lang w:val="en-US" w:eastAsia="en-US"/>
+        </w:rPr>
+        <w:t>name</w:t>
+      </w:r>
+      <w:r>
+        <w:t xml:space="preserve">. </w:t>
+      </w:r>
+      <w:r>
+        <w:t>Ім’я мешканця</w:t>
+      </w:r>
+      <w:r>
+        <w:t>.</w:t>
+      </w:r>
+    </w:p>
+    <w:p>
+      <w:pPr>
+        <w:rPr>
+          <w:i/>
+        </w:rPr>
+      </w:pPr>
+      <w:r>
+        <w:rPr>
+          <w:i/>
+        </w:rPr>
+        <w:t>Примітки</w:t>
+      </w:r>
+    </w:p>
+    <w:p>
+      <w:r>
+        <w:t>Нема.</w:t>
+      </w:r>
+    </w:p>
+    <w:p/>
+    <w:p>
+      <w:pPr>
         <w:rPr>
           <w:highlight w:val="red"/>
         </w:rPr>
-        <w:t>примере</w:t>
-      </w:r>
-      <w:proofErr w:type="spellEnd"/>
+      </w:pPr>
+      <w:r>
+        <w:t>4.1.2.</w:t>
+      </w:r>
+      <w:r>
+        <w:t>8</w:t>
+      </w:r>
+      <w:r>
+        <w:t xml:space="preserve"> </w:t>
+      </w:r>
+      <w:r>
+        <w:rPr>
+          <w:lang w:val="en-US" w:eastAsia="en-US"/>
+        </w:rPr>
+        <w:t xml:space="preserve">public </w:t>
+      </w:r>
+      <w:r>
+        <w:rPr>
+          <w:lang w:val="en-US" w:eastAsia="en-US"/>
+        </w:rPr>
+        <w:t>void</w:t>
+      </w:r>
+      <w:r>
+        <w:rPr>
+          <w:lang w:val="en-US" w:eastAsia="en-US"/>
+        </w:rPr>
+        <w:t xml:space="preserve"> set</w:t>
+      </w:r>
+      <w:r>
+        <w:rPr>
+          <w:lang w:val="en-US" w:eastAsia="en-US"/>
+        </w:rPr>
+        <w:t>Name</w:t>
+      </w:r>
+      <w:r>
+        <w:rPr>
+          <w:lang w:val="en-US" w:eastAsia="en-US"/>
+        </w:rPr>
+        <w:t xml:space="preserve"> (</w:t>
+      </w:r>
+      <w:r>
+        <w:rPr>
+          <w:lang w:val="en-US" w:eastAsia="en-US"/>
+        </w:rPr>
+        <w:t>String name</w:t>
+      </w:r>
+      <w:r>
+        <w:rPr>
+          <w:lang w:val="en-US" w:eastAsia="en-US"/>
+        </w:rPr>
+        <w:t>)</w:t>
+      </w:r>
     </w:p>
     <w:p>
       <w:pPr>
@@ -2703,14 +4473,15 @@
       </w:r>
     </w:p>
     <w:p>
-      <w:pPr>
-        <w:tabs>
-          <w:tab w:val="left" w:pos="1044"/>
-        </w:tabs>
-        <w:rPr>
-          <w:i/>
-        </w:rPr>
-      </w:pPr>
+      <w:r>
+        <w:rPr>
+          <w:lang w:val="en-US"/>
+        </w:rPr>
+        <w:t>public</w:t>
+      </w:r>
+      <w:r>
+        <w:t>.</w:t>
+      </w:r>
     </w:p>
     <w:p>
       <w:pPr>
@@ -2731,6 +4502,21 @@
           <w:i/>
         </w:rPr>
       </w:pPr>
+      <w:r>
+        <w:rPr>
+          <w:lang w:val="en-US" w:eastAsia="en-US"/>
+        </w:rPr>
+        <w:t>String name</w:t>
+      </w:r>
+      <w:r>
+        <w:t xml:space="preserve">. </w:t>
+      </w:r>
+      <w:r>
+        <w:t>Ім’я мешканця</w:t>
+      </w:r>
+      <w:r>
+        <w:t>.</w:t>
+      </w:r>
     </w:p>
     <w:p>
       <w:pPr>
@@ -2746,11 +4532,9 @@
       </w:r>
     </w:p>
     <w:p>
-      <w:pPr>
-        <w:rPr>
-          <w:i/>
-        </w:rPr>
-      </w:pPr>
+      <w:r>
+        <w:t>Нема.</w:t>
+      </w:r>
     </w:p>
     <w:p>
       <w:pPr>
@@ -2765,6 +4549,3615 @@
         <w:t>Примітки</w:t>
       </w:r>
     </w:p>
+    <w:p>
+      <w:r>
+        <w:t>Нема.</w:t>
+      </w:r>
+    </w:p>
+    <w:p/>
+    <w:p>
+      <w:pPr>
+        <w:rPr>
+          <w:highlight w:val="red"/>
+        </w:rPr>
+      </w:pPr>
+      <w:r>
+        <w:t>4.1.2.</w:t>
+      </w:r>
+      <w:r>
+        <w:rPr>
+          <w:lang w:val="en-US"/>
+        </w:rPr>
+        <w:t>9</w:t>
+      </w:r>
+      <w:r>
+        <w:t xml:space="preserve"> </w:t>
+      </w:r>
+      <w:r>
+        <w:rPr>
+          <w:lang w:val="en-US" w:eastAsia="en-US"/>
+        </w:rPr>
+        <w:t xml:space="preserve">public </w:t>
+      </w:r>
+      <w:r>
+        <w:rPr>
+          <w:lang w:val="en-US" w:eastAsia="en-US"/>
+        </w:rPr>
+        <w:t>String</w:t>
+      </w:r>
+      <w:r>
+        <w:rPr>
+          <w:lang w:val="en-US" w:eastAsia="en-US"/>
+        </w:rPr>
+        <w:t xml:space="preserve"> get</w:t>
+      </w:r>
+      <w:r>
+        <w:rPr>
+          <w:lang w:val="en-US" w:eastAsia="en-US"/>
+        </w:rPr>
+        <w:t>Last</w:t>
+      </w:r>
+      <w:r>
+        <w:rPr>
+          <w:lang w:val="en-US" w:eastAsia="en-US"/>
+        </w:rPr>
+        <w:t>Name</w:t>
+      </w:r>
+      <w:r>
+        <w:rPr>
+          <w:lang w:val="en-US" w:eastAsia="en-US"/>
+        </w:rPr>
+        <w:t xml:space="preserve"> </w:t>
+      </w:r>
+      <w:r>
+        <w:rPr>
+          <w:lang w:val="en-US" w:eastAsia="en-US"/>
+        </w:rPr>
+        <w:t xml:space="preserve">() </w:t>
+      </w:r>
+    </w:p>
+    <w:p>
+      <w:pPr>
+        <w:rPr>
+          <w:i/>
+        </w:rPr>
+      </w:pPr>
+      <w:r>
+        <w:rPr>
+          <w:i/>
+        </w:rPr>
+        <w:t>Рівень доступу</w:t>
+      </w:r>
+    </w:p>
+    <w:p>
+      <w:r>
+        <w:rPr>
+          <w:lang w:val="en-US"/>
+        </w:rPr>
+        <w:t>public</w:t>
+      </w:r>
+      <w:r>
+        <w:t>.</w:t>
+      </w:r>
+    </w:p>
+    <w:p>
+      <w:pPr>
+        <w:rPr>
+          <w:i/>
+        </w:rPr>
+      </w:pPr>
+      <w:r>
+        <w:rPr>
+          <w:i/>
+        </w:rPr>
+        <w:t>Параметри</w:t>
+      </w:r>
+    </w:p>
+    <w:p>
+      <w:r>
+        <w:t>Нема.</w:t>
+      </w:r>
+    </w:p>
+    <w:p>
+      <w:pPr>
+        <w:rPr>
+          <w:i/>
+        </w:rPr>
+      </w:pPr>
+      <w:r>
+        <w:rPr>
+          <w:i/>
+        </w:rPr>
+        <w:t>Значення, що повертається</w:t>
+      </w:r>
+    </w:p>
+    <w:p>
+      <w:r>
+        <w:rPr>
+          <w:lang w:val="en-US" w:eastAsia="en-US"/>
+        </w:rPr>
+        <w:t>lastN</w:t>
+      </w:r>
+      <w:r>
+        <w:rPr>
+          <w:lang w:val="en-US" w:eastAsia="en-US"/>
+        </w:rPr>
+        <w:t>ame</w:t>
+      </w:r>
+      <w:r>
+        <w:t xml:space="preserve">. </w:t>
+      </w:r>
+      <w:r>
+        <w:t>Призвіще</w:t>
+      </w:r>
+      <w:r>
+        <w:t xml:space="preserve"> мешканця.</w:t>
+      </w:r>
+    </w:p>
+    <w:p>
+      <w:pPr>
+        <w:rPr>
+          <w:i/>
+        </w:rPr>
+      </w:pPr>
+      <w:r>
+        <w:rPr>
+          <w:i/>
+        </w:rPr>
+        <w:t>Примітки</w:t>
+      </w:r>
+    </w:p>
+    <w:p>
+      <w:r>
+        <w:t>Нема.</w:t>
+      </w:r>
+    </w:p>
+    <w:p/>
+    <w:p>
+      <w:pPr>
+        <w:rPr>
+          <w:highlight w:val="red"/>
+        </w:rPr>
+      </w:pPr>
+      <w:r>
+        <w:t>4.1.2.</w:t>
+      </w:r>
+      <w:r>
+        <w:rPr>
+          <w:lang w:val="en-US"/>
+        </w:rPr>
+        <w:t>10</w:t>
+      </w:r>
+      <w:r>
+        <w:t xml:space="preserve"> </w:t>
+      </w:r>
+      <w:r>
+        <w:rPr>
+          <w:lang w:val="en-US" w:eastAsia="en-US"/>
+        </w:rPr>
+        <w:t xml:space="preserve">public </w:t>
+      </w:r>
+      <w:r>
+        <w:rPr>
+          <w:lang w:val="en-US" w:eastAsia="en-US"/>
+        </w:rPr>
+        <w:t>void</w:t>
+      </w:r>
+      <w:r>
+        <w:rPr>
+          <w:lang w:val="en-US" w:eastAsia="en-US"/>
+        </w:rPr>
+        <w:t xml:space="preserve"> set</w:t>
+      </w:r>
+      <w:r>
+        <w:rPr>
+          <w:lang w:val="en-US" w:eastAsia="en-US"/>
+        </w:rPr>
+        <w:t>Last</w:t>
+      </w:r>
+      <w:r>
+        <w:rPr>
+          <w:lang w:val="en-US" w:eastAsia="en-US"/>
+        </w:rPr>
+        <w:t>Name</w:t>
+      </w:r>
+      <w:r>
+        <w:rPr>
+          <w:lang w:val="en-US" w:eastAsia="en-US"/>
+        </w:rPr>
+        <w:t xml:space="preserve"> (</w:t>
+      </w:r>
+      <w:r>
+        <w:rPr>
+          <w:lang w:val="en-US" w:eastAsia="en-US"/>
+        </w:rPr>
+        <w:t xml:space="preserve">String </w:t>
+      </w:r>
+      <w:r>
+        <w:rPr>
+          <w:lang w:val="en-US" w:eastAsia="en-US"/>
+        </w:rPr>
+        <w:t>lastN</w:t>
+      </w:r>
+      <w:r>
+        <w:rPr>
+          <w:lang w:val="en-US" w:eastAsia="en-US"/>
+        </w:rPr>
+        <w:t>ame</w:t>
+      </w:r>
+      <w:r>
+        <w:rPr>
+          <w:lang w:val="en-US" w:eastAsia="en-US"/>
+        </w:rPr>
+        <w:t>)</w:t>
+      </w:r>
+    </w:p>
+    <w:p>
+      <w:pPr>
+        <w:rPr>
+          <w:i/>
+        </w:rPr>
+      </w:pPr>
+      <w:r>
+        <w:rPr>
+          <w:i/>
+        </w:rPr>
+        <w:t>Рівень доступу</w:t>
+      </w:r>
+    </w:p>
+    <w:p>
+      <w:r>
+        <w:rPr>
+          <w:lang w:val="en-US"/>
+        </w:rPr>
+        <w:t>public</w:t>
+      </w:r>
+      <w:r>
+        <w:t>.</w:t>
+      </w:r>
+    </w:p>
+    <w:p>
+      <w:pPr>
+        <w:rPr>
+          <w:i/>
+        </w:rPr>
+      </w:pPr>
+      <w:r>
+        <w:rPr>
+          <w:i/>
+        </w:rPr>
+        <w:t>Параметри</w:t>
+      </w:r>
+    </w:p>
+    <w:p>
+      <w:pPr>
+        <w:rPr>
+          <w:i/>
+        </w:rPr>
+      </w:pPr>
+      <w:r>
+        <w:rPr>
+          <w:lang w:val="en-US" w:eastAsia="en-US"/>
+        </w:rPr>
+        <w:t>String</w:t>
+      </w:r>
+      <w:r>
+        <w:rPr>
+          <w:lang w:eastAsia="en-US"/>
+        </w:rPr>
+        <w:t xml:space="preserve"> </w:t>
+      </w:r>
+      <w:r>
+        <w:rPr>
+          <w:lang w:val="en-US" w:eastAsia="en-US"/>
+        </w:rPr>
+        <w:t>lastN</w:t>
+      </w:r>
+      <w:r>
+        <w:rPr>
+          <w:lang w:val="en-US" w:eastAsia="en-US"/>
+        </w:rPr>
+        <w:t>ame</w:t>
+      </w:r>
+      <w:r>
+        <w:t xml:space="preserve">. </w:t>
+      </w:r>
+      <w:r>
+        <w:t>Призвіще</w:t>
+      </w:r>
+      <w:r>
+        <w:t xml:space="preserve"> мешканця.</w:t>
+      </w:r>
+    </w:p>
+    <w:p>
+      <w:pPr>
+        <w:rPr>
+          <w:i/>
+        </w:rPr>
+      </w:pPr>
+      <w:r>
+        <w:rPr>
+          <w:i/>
+        </w:rPr>
+        <w:t>Значення, що повертається</w:t>
+      </w:r>
+    </w:p>
+    <w:p>
+      <w:r>
+        <w:t>Нема.</w:t>
+      </w:r>
+    </w:p>
+    <w:p>
+      <w:pPr>
+        <w:rPr>
+          <w:i/>
+        </w:rPr>
+      </w:pPr>
+      <w:r>
+        <w:rPr>
+          <w:i/>
+        </w:rPr>
+        <w:t>Примітки</w:t>
+      </w:r>
+    </w:p>
+    <w:p>
+      <w:r>
+        <w:t>Нема.</w:t>
+      </w:r>
+    </w:p>
+    <w:p/>
+    <w:p>
+      <w:pPr>
+        <w:rPr>
+          <w:highlight w:val="red"/>
+        </w:rPr>
+      </w:pPr>
+      <w:r>
+        <w:t>4.1.2.1</w:t>
+      </w:r>
+      <w:r>
+        <w:t>1</w:t>
+      </w:r>
+      <w:r>
+        <w:t xml:space="preserve"> </w:t>
+      </w:r>
+      <w:r>
+        <w:rPr>
+          <w:lang w:val="en-US" w:eastAsia="en-US"/>
+        </w:rPr>
+        <w:t>public Integer getNumberOf</w:t>
+      </w:r>
+      <w:r>
+        <w:rPr>
+          <w:lang w:val="en-US" w:eastAsia="en-US"/>
+        </w:rPr>
+        <w:t>People</w:t>
+      </w:r>
+      <w:r>
+        <w:rPr>
+          <w:lang w:val="en-US" w:eastAsia="en-US"/>
+        </w:rPr>
+        <w:t xml:space="preserve">() </w:t>
+      </w:r>
+    </w:p>
+    <w:p>
+      <w:pPr>
+        <w:rPr>
+          <w:i/>
+        </w:rPr>
+      </w:pPr>
+      <w:r>
+        <w:rPr>
+          <w:i/>
+        </w:rPr>
+        <w:t>Рівень доступу</w:t>
+      </w:r>
+    </w:p>
+    <w:p>
+      <w:r>
+        <w:rPr>
+          <w:lang w:val="en-US"/>
+        </w:rPr>
+        <w:t>public</w:t>
+      </w:r>
+      <w:r>
+        <w:t>.</w:t>
+      </w:r>
+    </w:p>
+    <w:p>
+      <w:pPr>
+        <w:rPr>
+          <w:i/>
+        </w:rPr>
+      </w:pPr>
+      <w:r>
+        <w:rPr>
+          <w:i/>
+        </w:rPr>
+        <w:t>Параметри</w:t>
+      </w:r>
+    </w:p>
+    <w:p>
+      <w:r>
+        <w:lastRenderedPageBreak/>
+        <w:t>Нема.</w:t>
+      </w:r>
+    </w:p>
+    <w:p>
+      <w:pPr>
+        <w:rPr>
+          <w:i/>
+        </w:rPr>
+      </w:pPr>
+      <w:r>
+        <w:rPr>
+          <w:i/>
+        </w:rPr>
+        <w:t>Значення, що повертається</w:t>
+      </w:r>
+    </w:p>
+    <w:p>
+      <w:r>
+        <w:rPr>
+          <w:lang w:val="en-US"/>
+        </w:rPr>
+        <w:t>numberOf</w:t>
+      </w:r>
+      <w:r>
+        <w:rPr>
+          <w:lang w:val="en-US"/>
+        </w:rPr>
+        <w:t>People</w:t>
+      </w:r>
+      <w:r>
+        <w:t xml:space="preserve">. Кількість </w:t>
+      </w:r>
+      <w:r>
+        <w:t>мешканців</w:t>
+      </w:r>
+      <w:r>
+        <w:t>.</w:t>
+      </w:r>
+    </w:p>
+    <w:p>
+      <w:pPr>
+        <w:rPr>
+          <w:i/>
+        </w:rPr>
+      </w:pPr>
+      <w:r>
+        <w:rPr>
+          <w:i/>
+        </w:rPr>
+        <w:t>Примітки</w:t>
+      </w:r>
+    </w:p>
+    <w:p>
+      <w:r>
+        <w:t>Нема.</w:t>
+      </w:r>
+    </w:p>
+    <w:p/>
+    <w:p>
+      <w:pPr>
+        <w:rPr>
+          <w:highlight w:val="red"/>
+        </w:rPr>
+      </w:pPr>
+      <w:r>
+        <w:t>4.1.2</w:t>
+      </w:r>
+      <w:r>
+        <w:t>.1</w:t>
+      </w:r>
+      <w:r>
+        <w:t xml:space="preserve">2 </w:t>
+      </w:r>
+      <w:r>
+        <w:rPr>
+          <w:lang w:val="en-US" w:eastAsia="en-US"/>
+        </w:rPr>
+        <w:t xml:space="preserve">public </w:t>
+      </w:r>
+      <w:r>
+        <w:rPr>
+          <w:lang w:val="en-US" w:eastAsia="en-US"/>
+        </w:rPr>
+        <w:t>void</w:t>
+      </w:r>
+      <w:r>
+        <w:rPr>
+          <w:lang w:val="en-US" w:eastAsia="en-US"/>
+        </w:rPr>
+        <w:t xml:space="preserve"> setNumberOf</w:t>
+      </w:r>
+      <w:r>
+        <w:rPr>
+          <w:lang w:val="en-US" w:eastAsia="en-US"/>
+        </w:rPr>
+        <w:t>People</w:t>
+      </w:r>
+      <w:r>
+        <w:rPr>
+          <w:lang w:val="en-US" w:eastAsia="en-US"/>
+        </w:rPr>
+        <w:t>(Integer numberOf</w:t>
+      </w:r>
+      <w:r>
+        <w:rPr>
+          <w:lang w:val="en-US" w:eastAsia="en-US"/>
+        </w:rPr>
+        <w:t>People</w:t>
+      </w:r>
+      <w:r>
+        <w:rPr>
+          <w:lang w:val="en-US" w:eastAsia="en-US"/>
+        </w:rPr>
+        <w:t>)</w:t>
+      </w:r>
+    </w:p>
+    <w:p>
+      <w:pPr>
+        <w:rPr>
+          <w:i/>
+        </w:rPr>
+      </w:pPr>
+      <w:r>
+        <w:rPr>
+          <w:i/>
+        </w:rPr>
+        <w:t>Рівень доступу</w:t>
+      </w:r>
+    </w:p>
+    <w:p>
+      <w:r>
+        <w:rPr>
+          <w:lang w:val="en-US"/>
+        </w:rPr>
+        <w:t>public</w:t>
+      </w:r>
+      <w:r>
+        <w:t>.</w:t>
+      </w:r>
+    </w:p>
+    <w:p>
+      <w:pPr>
+        <w:rPr>
+          <w:i/>
+        </w:rPr>
+      </w:pPr>
+      <w:r>
+        <w:rPr>
+          <w:i/>
+        </w:rPr>
+        <w:t>Параметри</w:t>
+      </w:r>
+    </w:p>
+    <w:p>
+      <w:pPr>
+        <w:rPr>
+          <w:i/>
+        </w:rPr>
+      </w:pPr>
+      <w:r>
+        <w:rPr>
+          <w:lang w:val="en-US" w:eastAsia="en-US"/>
+        </w:rPr>
+        <w:t>Integer</w:t>
+      </w:r>
+      <w:r>
+        <w:rPr>
+          <w:lang w:eastAsia="en-US"/>
+        </w:rPr>
+        <w:t xml:space="preserve"> </w:t>
+      </w:r>
+      <w:r>
+        <w:rPr>
+          <w:lang w:val="en-US" w:eastAsia="en-US"/>
+        </w:rPr>
+        <w:t>numberOf</w:t>
+      </w:r>
+      <w:r>
+        <w:rPr>
+          <w:lang w:val="en-US" w:eastAsia="en-US"/>
+        </w:rPr>
+        <w:t>People</w:t>
+      </w:r>
+      <w:r>
+        <w:t xml:space="preserve">. Кількість </w:t>
+      </w:r>
+      <w:r>
+        <w:t>мешканців</w:t>
+      </w:r>
+      <w:r>
+        <w:t>.</w:t>
+      </w:r>
+    </w:p>
+    <w:p>
+      <w:pPr>
+        <w:rPr>
+          <w:i/>
+        </w:rPr>
+      </w:pPr>
+      <w:r>
+        <w:rPr>
+          <w:i/>
+        </w:rPr>
+        <w:t>Значення, що повертається</w:t>
+      </w:r>
+    </w:p>
+    <w:p>
+      <w:r>
+        <w:t>Нема.</w:t>
+      </w:r>
+    </w:p>
+    <w:p>
+      <w:pPr>
+        <w:rPr>
+          <w:i/>
+        </w:rPr>
+      </w:pPr>
+      <w:r>
+        <w:rPr>
+          <w:i/>
+        </w:rPr>
+        <w:t>Примітки</w:t>
+      </w:r>
+    </w:p>
+    <w:p>
+      <w:r>
+        <w:t>Нема.</w:t>
+      </w:r>
+    </w:p>
+    <w:p/>
+    <w:p>
+      <w:pPr>
+        <w:rPr>
+          <w:highlight w:val="red"/>
+        </w:rPr>
+      </w:pPr>
+      <w:r>
+        <w:t>4.1.2.1</w:t>
+      </w:r>
+      <w:r>
+        <w:rPr>
+          <w:lang w:val="en-US"/>
+        </w:rPr>
+        <w:t>3</w:t>
+      </w:r>
+      <w:r>
+        <w:t xml:space="preserve"> </w:t>
+      </w:r>
+      <w:r>
+        <w:rPr>
+          <w:lang w:val="en-US" w:eastAsia="en-US"/>
+        </w:rPr>
+        <w:t xml:space="preserve">public </w:t>
+      </w:r>
+      <w:r>
+        <w:rPr>
+          <w:lang w:val="en-US" w:eastAsia="en-US"/>
+        </w:rPr>
+        <w:t>List&lt;String&gt;</w:t>
+      </w:r>
+      <w:r>
+        <w:rPr>
+          <w:lang w:val="en-US" w:eastAsia="en-US"/>
+        </w:rPr>
+        <w:t xml:space="preserve"> get</w:t>
+      </w:r>
+      <w:r>
+        <w:rPr>
+          <w:lang w:val="en-US" w:eastAsia="en-US"/>
+        </w:rPr>
+        <w:t>List</w:t>
+      </w:r>
+      <w:r>
+        <w:rPr>
+          <w:lang w:val="en-US" w:eastAsia="en-US"/>
+        </w:rPr>
+        <w:t>Of</w:t>
+      </w:r>
+      <w:r>
+        <w:rPr>
+          <w:lang w:val="en-US" w:eastAsia="en-US"/>
+        </w:rPr>
+        <w:t>People</w:t>
+      </w:r>
+      <w:r>
+        <w:rPr>
+          <w:lang w:val="en-US" w:eastAsia="en-US"/>
+        </w:rPr>
+        <w:t xml:space="preserve">() </w:t>
+      </w:r>
+    </w:p>
+    <w:p>
+      <w:pPr>
+        <w:rPr>
+          <w:i/>
+        </w:rPr>
+      </w:pPr>
+      <w:r>
+        <w:rPr>
+          <w:i/>
+        </w:rPr>
+        <w:t>Рівень доступу</w:t>
+      </w:r>
+    </w:p>
+    <w:p>
+      <w:r>
+        <w:rPr>
+          <w:lang w:val="en-US"/>
+        </w:rPr>
+        <w:t>public</w:t>
+      </w:r>
+      <w:r>
+        <w:t>.</w:t>
+      </w:r>
+    </w:p>
+    <w:p>
+      <w:pPr>
+        <w:rPr>
+          <w:i/>
+        </w:rPr>
+      </w:pPr>
+      <w:r>
+        <w:rPr>
+          <w:i/>
+        </w:rPr>
+        <w:t>Параметри</w:t>
+      </w:r>
+    </w:p>
+    <w:p>
+      <w:r>
+        <w:t>Нема.</w:t>
+      </w:r>
+    </w:p>
+    <w:p>
+      <w:pPr>
+        <w:rPr>
+          <w:i/>
+        </w:rPr>
+      </w:pPr>
+      <w:r>
+        <w:rPr>
+          <w:i/>
+        </w:rPr>
+        <w:t>Значення, що повертається</w:t>
+      </w:r>
+    </w:p>
+    <w:p>
+      <w:r>
+        <w:rPr>
+          <w:lang w:val="en-US"/>
+        </w:rPr>
+        <w:t>list</w:t>
+      </w:r>
+      <w:r>
+        <w:rPr>
+          <w:lang w:val="en-US"/>
+        </w:rPr>
+        <w:t>Of</w:t>
+      </w:r>
+      <w:r>
+        <w:rPr>
+          <w:lang w:val="en-US"/>
+        </w:rPr>
+        <w:t>People</w:t>
+      </w:r>
+      <w:r>
+        <w:t>. Кількість мешканців.</w:t>
+      </w:r>
+    </w:p>
+    <w:p>
+      <w:pPr>
+        <w:rPr>
+          <w:i/>
+        </w:rPr>
+      </w:pPr>
+      <w:r>
+        <w:rPr>
+          <w:i/>
+        </w:rPr>
+        <w:t>Примітки</w:t>
+      </w:r>
+    </w:p>
+    <w:p>
+      <w:r>
+        <w:t>Нема.</w:t>
+      </w:r>
+    </w:p>
+    <w:p/>
+    <w:p>
+      <w:pPr>
+        <w:rPr>
+          <w:highlight w:val="red"/>
+        </w:rPr>
+      </w:pPr>
+      <w:r>
+        <w:t>4.1.2.1</w:t>
+      </w:r>
+      <w:r>
+        <w:t>4</w:t>
+      </w:r>
+      <w:r>
+        <w:t xml:space="preserve"> </w:t>
+      </w:r>
+      <w:r>
+        <w:rPr>
+          <w:lang w:val="en-US" w:eastAsia="en-US"/>
+        </w:rPr>
+        <w:t xml:space="preserve">public </w:t>
+      </w:r>
+      <w:r>
+        <w:rPr>
+          <w:lang w:val="en-US" w:eastAsia="en-US"/>
+        </w:rPr>
+        <w:t>String</w:t>
+      </w:r>
+      <w:r>
+        <w:rPr>
+          <w:lang w:val="en-US" w:eastAsia="en-US"/>
+        </w:rPr>
+        <w:t xml:space="preserve"> </w:t>
+      </w:r>
+      <w:r>
+        <w:rPr>
+          <w:lang w:val="en-US" w:eastAsia="en-US"/>
+        </w:rPr>
+        <w:t>toString</w:t>
+      </w:r>
+      <w:r>
+        <w:rPr>
+          <w:lang w:val="en-US" w:eastAsia="en-US"/>
+        </w:rPr>
+        <w:t xml:space="preserve">() </w:t>
+      </w:r>
+    </w:p>
+    <w:p>
+      <w:pPr>
+        <w:rPr>
+          <w:i/>
+        </w:rPr>
+      </w:pPr>
+      <w:r>
+        <w:rPr>
+          <w:i/>
+        </w:rPr>
+        <w:t>Рівень доступу</w:t>
+      </w:r>
+    </w:p>
+    <w:p>
+      <w:r>
+        <w:rPr>
+          <w:lang w:val="en-US"/>
+        </w:rPr>
+        <w:t>public</w:t>
+      </w:r>
+      <w:r>
+        <w:t>.</w:t>
+      </w:r>
+    </w:p>
+    <w:p>
+      <w:pPr>
+        <w:rPr>
+          <w:i/>
+        </w:rPr>
+      </w:pPr>
+      <w:r>
+        <w:rPr>
+          <w:i/>
+        </w:rPr>
+        <w:t>Параметри</w:t>
+      </w:r>
+    </w:p>
+    <w:p>
+      <w:r>
+        <w:t>Нема.</w:t>
+      </w:r>
+    </w:p>
+    <w:p>
+      <w:pPr>
+        <w:rPr>
+          <w:i/>
+        </w:rPr>
+      </w:pPr>
+      <w:r>
+        <w:rPr>
+          <w:i/>
+        </w:rPr>
+        <w:t>Значення, що повертається</w:t>
+      </w:r>
+    </w:p>
+    <w:p>
+      <w:r>
+        <w:t>Рядок з інформацією про поля класу.</w:t>
+      </w:r>
+    </w:p>
+    <w:p>
+      <w:pPr>
+        <w:rPr>
+          <w:i/>
+        </w:rPr>
+      </w:pPr>
+      <w:r>
+        <w:rPr>
+          <w:i/>
+        </w:rPr>
+        <w:t>Примітки</w:t>
+      </w:r>
+    </w:p>
+    <w:p>
+      <w:r>
+        <w:t>Нема.</w:t>
+      </w:r>
+    </w:p>
+    <w:p/>
+    <w:p>
+      <w:pPr>
+        <w:ind w:left="708" w:hanging="141"/>
+        <w:rPr>
+          <w:highlight w:val="red"/>
+        </w:rPr>
+      </w:pPr>
+      <w:r>
+        <w:t>4.1.2.1</w:t>
+      </w:r>
+      <w:r>
+        <w:t>5</w:t>
+      </w:r>
+      <w:r>
+        <w:t xml:space="preserve"> </w:t>
+      </w:r>
+      <w:r>
+        <w:rPr>
+          <w:lang w:val="en-US" w:eastAsia="en-US"/>
+        </w:rPr>
+        <w:t xml:space="preserve">public </w:t>
+      </w:r>
+      <w:r>
+        <w:rPr>
+          <w:lang w:val="en-US" w:eastAsia="en-US"/>
+        </w:rPr>
+        <w:t>Integer</w:t>
+      </w:r>
+      <w:r>
+        <w:rPr>
+          <w:lang w:val="en-US" w:eastAsia="en-US"/>
+        </w:rPr>
+        <w:t xml:space="preserve"> </w:t>
+      </w:r>
+      <w:r>
+        <w:rPr>
+          <w:lang w:val="en-US" w:eastAsia="en-US"/>
+        </w:rPr>
+        <w:t>areaOfRoom</w:t>
+      </w:r>
+      <w:r>
+        <w:rPr>
+          <w:lang w:val="en-US" w:eastAsia="en-US"/>
+        </w:rPr>
+        <w:t xml:space="preserve">() </w:t>
+      </w:r>
+    </w:p>
+    <w:p>
+      <w:pPr>
+        <w:rPr>
+          <w:i/>
+        </w:rPr>
+      </w:pPr>
+      <w:r>
+        <w:rPr>
+          <w:i/>
+        </w:rPr>
+        <w:t>Рівень доступу</w:t>
+      </w:r>
+    </w:p>
+    <w:p>
+      <w:r>
+        <w:rPr>
+          <w:lang w:val="en-US"/>
+        </w:rPr>
+        <w:t>public</w:t>
+      </w:r>
+      <w:r>
+        <w:t>.</w:t>
+      </w:r>
+    </w:p>
+    <w:p>
+      <w:pPr>
+        <w:rPr>
+          <w:i/>
+        </w:rPr>
+      </w:pPr>
+      <w:r>
+        <w:rPr>
+          <w:i/>
+        </w:rPr>
+        <w:lastRenderedPageBreak/>
+        <w:t>Параметри</w:t>
+      </w:r>
+    </w:p>
+    <w:p>
+      <w:r>
+        <w:t>Нема.</w:t>
+      </w:r>
+    </w:p>
+    <w:p>
+      <w:pPr>
+        <w:rPr>
+          <w:i/>
+        </w:rPr>
+      </w:pPr>
+      <w:r>
+        <w:rPr>
+          <w:i/>
+        </w:rPr>
+        <w:t>Значення, що повертається</w:t>
+      </w:r>
+    </w:p>
+    <w:p>
+      <w:r>
+        <w:t>Площа кімнати.</w:t>
+      </w:r>
+    </w:p>
+    <w:p>
+      <w:pPr>
+        <w:rPr>
+          <w:i/>
+        </w:rPr>
+      </w:pPr>
+      <w:r>
+        <w:rPr>
+          <w:i/>
+        </w:rPr>
+        <w:t>Примітки</w:t>
+      </w:r>
+    </w:p>
+    <w:p>
+      <w:r>
+        <w:t>Нема.</w:t>
+      </w:r>
+    </w:p>
+    <w:p/>
+    <w:p>
+      <w:pPr>
+        <w:ind w:left="708" w:hanging="141"/>
+        <w:rPr>
+          <w:highlight w:val="red"/>
+        </w:rPr>
+      </w:pPr>
+      <w:r>
+        <w:t>4.1.2.1</w:t>
+      </w:r>
+      <w:r>
+        <w:rPr>
+          <w:lang w:val="en-US"/>
+        </w:rPr>
+        <w:t>6</w:t>
+      </w:r>
+      <w:r>
+        <w:t xml:space="preserve"> </w:t>
+      </w:r>
+      <w:r>
+        <w:rPr>
+          <w:lang w:val="en-US" w:eastAsia="en-US"/>
+        </w:rPr>
+        <w:t xml:space="preserve">public </w:t>
+      </w:r>
+      <w:r>
+        <w:rPr>
+          <w:lang w:val="en-US" w:eastAsia="en-US"/>
+        </w:rPr>
+        <w:t>In</w:t>
+      </w:r>
+      <w:r>
+        <w:rPr>
+          <w:lang w:val="en-US" w:eastAsia="en-US"/>
+        </w:rPr>
+        <w:t>t</w:t>
+      </w:r>
+      <w:r>
+        <w:rPr>
+          <w:lang w:val="en-US" w:eastAsia="en-US"/>
+        </w:rPr>
+        <w:t>eger</w:t>
+      </w:r>
+      <w:r>
+        <w:rPr>
+          <w:lang w:val="en-US" w:eastAsia="en-US"/>
+        </w:rPr>
+        <w:t xml:space="preserve"> </w:t>
+      </w:r>
+      <w:r>
+        <w:rPr>
+          <w:lang w:val="en-US" w:eastAsia="en-US"/>
+        </w:rPr>
+        <w:t>perim</w:t>
+      </w:r>
+      <w:r>
+        <w:rPr>
+          <w:lang w:val="en-US" w:eastAsia="en-US"/>
+        </w:rPr>
+        <w:t>OfRoom</w:t>
+      </w:r>
+      <w:r>
+        <w:rPr>
+          <w:lang w:val="en-US" w:eastAsia="en-US"/>
+        </w:rPr>
+        <w:t xml:space="preserve">() </w:t>
+      </w:r>
+    </w:p>
+    <w:p>
+      <w:pPr>
+        <w:rPr>
+          <w:i/>
+        </w:rPr>
+      </w:pPr>
+      <w:r>
+        <w:rPr>
+          <w:i/>
+        </w:rPr>
+        <w:t>Рівень доступу</w:t>
+      </w:r>
+    </w:p>
+    <w:p>
+      <w:r>
+        <w:rPr>
+          <w:lang w:val="en-US"/>
+        </w:rPr>
+        <w:t>public</w:t>
+      </w:r>
+      <w:r>
+        <w:t>.</w:t>
+      </w:r>
+    </w:p>
+    <w:p>
+      <w:pPr>
+        <w:rPr>
+          <w:i/>
+        </w:rPr>
+      </w:pPr>
+      <w:r>
+        <w:rPr>
+          <w:i/>
+        </w:rPr>
+        <w:t>Параметри</w:t>
+      </w:r>
+    </w:p>
+    <w:p>
+      <w:r>
+        <w:t>Нема.</w:t>
+      </w:r>
+    </w:p>
+    <w:p>
+      <w:pPr>
+        <w:rPr>
+          <w:i/>
+        </w:rPr>
+      </w:pPr>
+      <w:r>
+        <w:rPr>
+          <w:i/>
+        </w:rPr>
+        <w:t>Значення, що повертається</w:t>
+      </w:r>
+    </w:p>
+    <w:p>
+      <w:r>
+        <w:rPr>
+          <w:lang w:val="ru-RU"/>
+        </w:rPr>
+        <w:t>Периметр</w:t>
+      </w:r>
+      <w:r>
+        <w:t xml:space="preserve"> кімнати.</w:t>
+      </w:r>
+    </w:p>
+    <w:p>
+      <w:pPr>
+        <w:rPr>
+          <w:i/>
+        </w:rPr>
+      </w:pPr>
+      <w:r>
+        <w:rPr>
+          <w:i/>
+        </w:rPr>
+        <w:t>Примітки</w:t>
+      </w:r>
+    </w:p>
+    <w:p>
+      <w:r>
+        <w:t>Нема.</w:t>
+      </w:r>
+    </w:p>
+    <w:p/>
+    <w:p>
+      <w:pPr>
+        <w:ind w:left="708" w:hanging="141"/>
+        <w:rPr>
+          <w:highlight w:val="red"/>
+        </w:rPr>
+      </w:pPr>
+      <w:r>
+        <w:t>4.1.2.1</w:t>
+      </w:r>
+      <w:r>
+        <w:rPr>
+          <w:lang w:val="en-US"/>
+        </w:rPr>
+        <w:t>7</w:t>
+      </w:r>
+      <w:r>
+        <w:t xml:space="preserve"> </w:t>
+      </w:r>
+      <w:r>
+        <w:rPr>
+          <w:lang w:val="en-US" w:eastAsia="en-US"/>
+        </w:rPr>
+        <w:t xml:space="preserve">public </w:t>
+      </w:r>
+      <w:r>
+        <w:rPr>
+          <w:lang w:val="en-US" w:eastAsia="en-US"/>
+        </w:rPr>
+        <w:t>In</w:t>
+      </w:r>
+      <w:r>
+        <w:rPr>
+          <w:lang w:val="en-US" w:eastAsia="en-US"/>
+        </w:rPr>
+        <w:t>t</w:t>
+      </w:r>
+      <w:r>
+        <w:rPr>
+          <w:lang w:val="en-US" w:eastAsia="en-US"/>
+        </w:rPr>
+        <w:t>eger</w:t>
+      </w:r>
+      <w:r>
+        <w:rPr>
+          <w:lang w:val="en-US" w:eastAsia="en-US"/>
+        </w:rPr>
+        <w:t xml:space="preserve"> </w:t>
+      </w:r>
+      <w:r>
+        <w:rPr>
+          <w:lang w:val="en-US" w:eastAsia="en-US"/>
+        </w:rPr>
+        <w:t>areaOf</w:t>
+      </w:r>
+      <w:r>
+        <w:rPr>
+          <w:lang w:val="en-US" w:eastAsia="en-US"/>
+        </w:rPr>
+        <w:t>Building</w:t>
+      </w:r>
+      <w:r>
+        <w:rPr>
+          <w:lang w:val="en-US" w:eastAsia="en-US"/>
+        </w:rPr>
+        <w:t xml:space="preserve">() </w:t>
+      </w:r>
+    </w:p>
+    <w:p>
+      <w:pPr>
+        <w:rPr>
+          <w:i/>
+        </w:rPr>
+      </w:pPr>
+      <w:r>
+        <w:rPr>
+          <w:i/>
+        </w:rPr>
+        <w:t>Рівень доступу</w:t>
+      </w:r>
+    </w:p>
+    <w:p>
+      <w:r>
+        <w:rPr>
+          <w:lang w:val="en-US"/>
+        </w:rPr>
+        <w:t>public</w:t>
+      </w:r>
+      <w:r>
+        <w:t>.</w:t>
+      </w:r>
+    </w:p>
+    <w:p>
+      <w:pPr>
+        <w:rPr>
+          <w:i/>
+        </w:rPr>
+      </w:pPr>
+      <w:r>
+        <w:rPr>
+          <w:i/>
+        </w:rPr>
+        <w:t>Параметри</w:t>
+      </w:r>
+    </w:p>
+    <w:p>
+      <w:r>
+        <w:t>Нема.</w:t>
+      </w:r>
+    </w:p>
+    <w:p>
+      <w:pPr>
+        <w:rPr>
+          <w:i/>
+        </w:rPr>
+      </w:pPr>
+      <w:r>
+        <w:rPr>
+          <w:i/>
+        </w:rPr>
+        <w:t>Значення, що повертається</w:t>
+      </w:r>
+    </w:p>
+    <w:p>
+      <w:r>
+        <w:t xml:space="preserve">Площа </w:t>
+      </w:r>
+      <w:r>
+        <w:t>будівлі</w:t>
+      </w:r>
+      <w:r>
+        <w:t>.</w:t>
+      </w:r>
+    </w:p>
+    <w:p>
+      <w:pPr>
+        <w:rPr>
+          <w:i/>
+        </w:rPr>
+      </w:pPr>
+      <w:r>
+        <w:rPr>
+          <w:i/>
+        </w:rPr>
+        <w:t>Примітки</w:t>
+      </w:r>
+    </w:p>
+    <w:p>
+      <w:r>
+        <w:t>Нема.</w:t>
+      </w:r>
+    </w:p>
+    <w:p/>
+    <w:p>
+      <w:pPr>
+        <w:ind w:left="708" w:hanging="141"/>
+        <w:rPr>
+          <w:highlight w:val="red"/>
+        </w:rPr>
+      </w:pPr>
+      <w:r>
+        <w:t>4.1.2.1</w:t>
+      </w:r>
+      <w:r>
+        <w:t>8</w:t>
+      </w:r>
+      <w:r>
+        <w:t xml:space="preserve"> </w:t>
+      </w:r>
+      <w:r>
+        <w:rPr>
+          <w:lang w:val="en-US" w:eastAsia="en-US"/>
+        </w:rPr>
+        <w:t xml:space="preserve">public </w:t>
+      </w:r>
+      <w:r>
+        <w:rPr>
+          <w:lang w:val="en-US" w:eastAsia="en-US"/>
+        </w:rPr>
+        <w:t>void</w:t>
+      </w:r>
+      <w:r>
+        <w:rPr>
+          <w:lang w:val="en-US" w:eastAsia="en-US"/>
+        </w:rPr>
+        <w:t xml:space="preserve"> </w:t>
+      </w:r>
+      <w:r>
+        <w:rPr>
+          <w:lang w:val="en-US" w:eastAsia="en-US"/>
+        </w:rPr>
+        <w:t>a</w:t>
+      </w:r>
+      <w:r>
+        <w:rPr>
+          <w:lang w:val="en-US" w:eastAsia="en-US"/>
+        </w:rPr>
+        <w:t>ddPeople</w:t>
+      </w:r>
+      <w:r>
+        <w:rPr>
+          <w:lang w:val="en-US" w:eastAsia="en-US"/>
+        </w:rPr>
+        <w:t xml:space="preserve">() </w:t>
+      </w:r>
+    </w:p>
+    <w:p>
+      <w:pPr>
+        <w:rPr>
+          <w:i/>
+        </w:rPr>
+      </w:pPr>
+      <w:r>
+        <w:rPr>
+          <w:i/>
+        </w:rPr>
+        <w:t>Рівень доступу</w:t>
+      </w:r>
+    </w:p>
+    <w:p>
+      <w:r>
+        <w:rPr>
+          <w:lang w:val="en-US"/>
+        </w:rPr>
+        <w:t>public</w:t>
+      </w:r>
+      <w:r>
+        <w:t>.</w:t>
+      </w:r>
+    </w:p>
+    <w:p>
+      <w:pPr>
+        <w:rPr>
+          <w:i/>
+        </w:rPr>
+      </w:pPr>
+      <w:r>
+        <w:rPr>
+          <w:i/>
+        </w:rPr>
+        <w:t>Параметри</w:t>
+      </w:r>
+    </w:p>
+    <w:p>
+      <w:r>
+        <w:t>Нема.</w:t>
+      </w:r>
+    </w:p>
+    <w:p>
+      <w:pPr>
+        <w:rPr>
+          <w:i/>
+        </w:rPr>
+      </w:pPr>
+      <w:r>
+        <w:rPr>
+          <w:i/>
+        </w:rPr>
+        <w:t>Значення, що повертається</w:t>
+      </w:r>
+    </w:p>
+    <w:p>
+      <w:pPr>
+        <w:rPr>
+          <w:lang w:val="en-US"/>
+        </w:rPr>
+      </w:pPr>
+      <w:r>
+        <w:t>Нема.</w:t>
+      </w:r>
+    </w:p>
+    <w:p>
+      <w:pPr>
+        <w:rPr>
+          <w:i/>
+        </w:rPr>
+      </w:pPr>
+      <w:r>
+        <w:rPr>
+          <w:i/>
+        </w:rPr>
+        <w:t>Примітки</w:t>
+      </w:r>
+    </w:p>
+    <w:p>
+      <w:r>
+        <w:t>Нема.</w:t>
+      </w:r>
+    </w:p>
+    <w:p/>
+    <w:p/>
+    <w:p>
+      <w:pPr>
+        <w:ind w:firstLine="0"/>
+      </w:pPr>
+    </w:p>
+    <w:p>
+      <w:pPr>
+        <w:rPr>
+          <w:b/>
+          <w:lang w:val="ru-RU"/>
+        </w:rPr>
+      </w:pPr>
+      <w:r>
+        <w:lastRenderedPageBreak/>
+        <w:t>4.</w:t>
+      </w:r>
+      <w:r>
+        <w:t>2</w:t>
+      </w:r>
+      <w:r>
+        <w:t xml:space="preserve"> </w:t>
+      </w:r>
+      <w:r>
+        <w:rPr>
+          <w:b/>
+        </w:rPr>
+        <w:t xml:space="preserve">Клас Будівля – </w:t>
+      </w:r>
+      <w:r>
+        <w:rPr>
+          <w:b/>
+          <w:lang w:val="en-US"/>
+        </w:rPr>
+        <w:t>Office</w:t>
+      </w:r>
+    </w:p>
+    <w:p>
+      <w:r>
+        <w:rPr>
+          <w:lang w:val="uk"/>
+        </w:rPr>
+        <w:t>Клас з можливістю розрахувати загальну площу будівлі, площу і периметр зазначених приміщень, а також кількість і ПІБ людей, що проживають / працюють там.</w:t>
+      </w:r>
+    </w:p>
+    <w:p>
+      <w:pPr>
+        <w:pStyle w:val="HTMLPreformatted"/>
+        <w:rPr>
+          <w:color w:val="000000" w:themeColor="text1"/>
+        </w:rPr>
+      </w:pPr>
+      <w:r>
+        <w:rPr>
+          <w:color w:val="000000" w:themeColor="text1"/>
+        </w:rPr>
+        <w:t>public class Office extends Building {</w:t>
+      </w:r>
+      <w:r>
+        <w:rPr>
+          <w:color w:val="000000" w:themeColor="text1"/>
+        </w:rPr>
+        <w:br/>
+        <w:t xml:space="preserve">    private String companyArendator;</w:t>
+      </w:r>
+      <w:r>
+        <w:rPr>
+          <w:color w:val="000000" w:themeColor="text1"/>
+        </w:rPr>
+        <w:br/>
+        <w:t xml:space="preserve">    private Integer numArendators;</w:t>
+      </w:r>
+      <w:r>
+        <w:rPr>
+          <w:color w:val="000000" w:themeColor="text1"/>
+        </w:rPr>
+        <w:br/>
+        <w:t xml:space="preserve">    private Integer priceRent;</w:t>
+      </w:r>
+      <w:r>
+        <w:rPr>
+          <w:color w:val="000000" w:themeColor="text1"/>
+        </w:rPr>
+        <w:br/>
+      </w:r>
+      <w:r>
+        <w:rPr>
+          <w:color w:val="000000" w:themeColor="text1"/>
+        </w:rPr>
+        <w:br/>
+        <w:t xml:space="preserve">    private final List&lt;String&gt; listOfArendators = new ArrayList&lt;&gt;();</w:t>
+      </w:r>
+      <w:r>
+        <w:rPr>
+          <w:color w:val="000000" w:themeColor="text1"/>
+        </w:rPr>
+        <w:br/>
+      </w:r>
+      <w:r>
+        <w:rPr>
+          <w:color w:val="000000" w:themeColor="text1"/>
+        </w:rPr>
+        <w:br/>
+        <w:t xml:space="preserve">    public Integer costOfRent() {}</w:t>
+      </w:r>
+      <w:r>
+        <w:rPr>
+          <w:color w:val="000000" w:themeColor="text1"/>
+        </w:rPr>
+        <w:br/>
+      </w:r>
+      <w:r>
+        <w:rPr>
+          <w:color w:val="000000" w:themeColor="text1"/>
+        </w:rPr>
+        <w:br/>
+        <w:t xml:space="preserve">    public Integer getPriceRent() {}</w:t>
+      </w:r>
+      <w:r>
+        <w:rPr>
+          <w:color w:val="000000" w:themeColor="text1"/>
+        </w:rPr>
+        <w:br/>
+      </w:r>
+      <w:r>
+        <w:rPr>
+          <w:color w:val="000000" w:themeColor="text1"/>
+        </w:rPr>
+        <w:br/>
+        <w:t xml:space="preserve">    public void setPriceRent(Integer priceRent) {</w:t>
+      </w:r>
+      <w:r>
+        <w:rPr>
+          <w:color w:val="000000" w:themeColor="text1"/>
+        </w:rPr>
+        <w:t>}</w:t>
+      </w:r>
+      <w:r>
+        <w:rPr>
+          <w:color w:val="000000" w:themeColor="text1"/>
+        </w:rPr>
+        <w:br/>
+      </w:r>
+      <w:r>
+        <w:rPr>
+          <w:color w:val="000000" w:themeColor="text1"/>
+        </w:rPr>
+        <w:br/>
+        <w:t xml:space="preserve">    public String getCompanyArendator() {</w:t>
+      </w:r>
+      <w:r>
+        <w:rPr>
+          <w:color w:val="000000" w:themeColor="text1"/>
+        </w:rPr>
+        <w:t>}</w:t>
+      </w:r>
+      <w:r>
+        <w:rPr>
+          <w:color w:val="000000" w:themeColor="text1"/>
+        </w:rPr>
+        <w:br/>
+      </w:r>
+      <w:r>
+        <w:rPr>
+          <w:color w:val="000000" w:themeColor="text1"/>
+        </w:rPr>
+        <w:br/>
+        <w:t xml:space="preserve">    public void setCompanyArendator(String companyArendator) {}</w:t>
+      </w:r>
+      <w:r>
+        <w:rPr>
+          <w:color w:val="000000" w:themeColor="text1"/>
+        </w:rPr>
+        <w:br/>
+      </w:r>
+      <w:r>
+        <w:rPr>
+          <w:color w:val="000000" w:themeColor="text1"/>
+        </w:rPr>
+        <w:br/>
+        <w:t xml:space="preserve">    public List&lt;String&gt; getListOfArendators() {}</w:t>
+      </w:r>
+      <w:r>
+        <w:rPr>
+          <w:color w:val="000000" w:themeColor="text1"/>
+        </w:rPr>
+        <w:br/>
+      </w:r>
+      <w:r>
+        <w:rPr>
+          <w:color w:val="000000" w:themeColor="text1"/>
+        </w:rPr>
+        <w:br/>
+        <w:t xml:space="preserve">    public Integer getNumArendators() {}</w:t>
+      </w:r>
+      <w:r>
+        <w:rPr>
+          <w:color w:val="000000" w:themeColor="text1"/>
+        </w:rPr>
+        <w:br/>
+      </w:r>
+      <w:r>
+        <w:rPr>
+          <w:color w:val="000000" w:themeColor="text1"/>
+        </w:rPr>
+        <w:br/>
+        <w:t xml:space="preserve">    public void setNumArendators(Integer numArendators) {}</w:t>
+      </w:r>
+      <w:r>
+        <w:rPr>
+          <w:color w:val="000000" w:themeColor="text1"/>
+        </w:rPr>
+        <w:br/>
+      </w:r>
+      <w:r>
+        <w:rPr>
+          <w:color w:val="000000" w:themeColor="text1"/>
+        </w:rPr>
+        <w:br/>
+        <w:t xml:space="preserve">    @Override</w:t>
+      </w:r>
+      <w:r>
+        <w:rPr>
+          <w:color w:val="000000" w:themeColor="text1"/>
+        </w:rPr>
+        <w:br/>
+        <w:t xml:space="preserve">    public String toString() {}</w:t>
+      </w:r>
+    </w:p>
+    <w:p>
+      <w:pPr>
+        <w:ind w:firstLine="0"/>
+        <w:rPr>
+          <w:lang w:val="en-US"/>
+        </w:rPr>
+      </w:pPr>
+    </w:p>
+    <w:p>
+      <w:r>
+        <w:t>4.</w:t>
+      </w:r>
+      <w:r>
+        <w:t>2</w:t>
+      </w:r>
+      <w:r>
+        <w:t xml:space="preserve">.1 </w:t>
+      </w:r>
+      <w:r>
+        <w:rPr>
+          <w:b/>
+        </w:rPr>
+        <w:t>Поля класу</w:t>
+      </w:r>
+    </w:p>
+    <w:tbl>
+      <w:tblPr>
+        <w:tblStyle w:val="TableGrid"/>
+        <w:tblW w:w="0" w:type="auto"/>
+        <w:tblLook w:val="04A0" w:firstRow="1" w:lastRow="0" w:firstColumn="1" w:lastColumn="0" w:noHBand="0" w:noVBand="1"/>
+      </w:tblPr>
+      <w:tblGrid>
+        <w:gridCol w:w="2378"/>
+        <w:gridCol w:w="2325"/>
+        <w:gridCol w:w="2318"/>
+        <w:gridCol w:w="2324"/>
+      </w:tblGrid>
+      <w:tr>
+        <w:tc>
+          <w:tcPr>
+            <w:tcW w:w="2378" w:type="dxa"/>
+          </w:tcPr>
+          <w:p>
+            <w:pPr>
+              <w:ind w:firstLine="0"/>
+              <w:jc w:val="center"/>
+              <w:rPr>
+                <w:b/>
+              </w:rPr>
+            </w:pPr>
+            <w:r>
+              <w:rPr>
+                <w:b/>
+              </w:rPr>
+              <w:t>Поля</w:t>
+            </w:r>
+          </w:p>
+        </w:tc>
+        <w:tc>
+          <w:tcPr>
+            <w:tcW w:w="2325" w:type="dxa"/>
+          </w:tcPr>
+          <w:p>
+            <w:pPr>
+              <w:ind w:firstLine="0"/>
+              <w:jc w:val="center"/>
+              <w:rPr>
+                <w:b/>
+              </w:rPr>
+            </w:pPr>
+            <w:r>
+              <w:rPr>
+                <w:b/>
+              </w:rPr>
+              <w:t>Тип</w:t>
+            </w:r>
+          </w:p>
+        </w:tc>
+        <w:tc>
+          <w:tcPr>
+            <w:tcW w:w="2318" w:type="dxa"/>
+          </w:tcPr>
+          <w:p>
+            <w:pPr>
+              <w:ind w:firstLine="0"/>
+              <w:jc w:val="center"/>
+            </w:pPr>
+            <w:r>
+              <w:rPr>
+                <w:b/>
+              </w:rPr>
+              <w:t>Рівень</w:t>
+            </w:r>
+            <w:r>
+              <w:t xml:space="preserve"> </w:t>
+            </w:r>
+            <w:r>
+              <w:rPr>
+                <w:b/>
+              </w:rPr>
+              <w:t>доступу</w:t>
+            </w:r>
+          </w:p>
+        </w:tc>
+        <w:tc>
+          <w:tcPr>
+            <w:tcW w:w="2324" w:type="dxa"/>
+          </w:tcPr>
+          <w:p>
+            <w:pPr>
+              <w:ind w:firstLine="0"/>
+              <w:jc w:val="center"/>
+              <w:rPr>
+                <w:b/>
+              </w:rPr>
+            </w:pPr>
+            <w:r>
+              <w:rPr>
+                <w:b/>
+              </w:rPr>
+              <w:t>Опис</w:t>
+            </w:r>
+          </w:p>
+        </w:tc>
+      </w:tr>
+      <w:tr>
+        <w:tc>
+          <w:tcPr>
+            <w:tcW w:w="2378" w:type="dxa"/>
+          </w:tcPr>
+          <w:p>
+            <w:pPr>
+              <w:ind w:firstLine="0"/>
+              <w:jc w:val="center"/>
+              <w:rPr>
+                <w:lang w:val="en-US"/>
+              </w:rPr>
+            </w:pPr>
+            <w:r>
+              <w:rPr>
+                <w:lang w:val="en-US"/>
+              </w:rPr>
+              <w:t>num</w:t>
+            </w:r>
+            <w:r>
+              <w:rPr>
+                <w:lang w:val="en-US"/>
+              </w:rPr>
+              <w:t>Arendators</w:t>
+            </w:r>
+          </w:p>
+        </w:tc>
+        <w:tc>
+          <w:tcPr>
+            <w:tcW w:w="2325" w:type="dxa"/>
+          </w:tcPr>
+          <w:p>
+            <w:pPr>
+              <w:ind w:firstLine="0"/>
+              <w:jc w:val="center"/>
+              <w:rPr>
+                <w:lang w:val="en-US"/>
+              </w:rPr>
+            </w:pPr>
+            <w:r>
+              <w:rPr>
+                <w:lang w:val="en-US"/>
+              </w:rPr>
+              <w:t>Integer</w:t>
+            </w:r>
+          </w:p>
+        </w:tc>
+        <w:tc>
+          <w:tcPr>
+            <w:tcW w:w="2318" w:type="dxa"/>
+          </w:tcPr>
+          <w:p>
+            <w:pPr>
+              <w:ind w:firstLine="0"/>
+              <w:jc w:val="center"/>
+              <w:rPr>
+                <w:lang w:val="en-US"/>
+              </w:rPr>
+            </w:pPr>
+            <w:r>
+              <w:rPr>
+                <w:lang w:val="en-US"/>
+              </w:rPr>
+              <w:t>private</w:t>
+            </w:r>
+          </w:p>
+        </w:tc>
+        <w:tc>
+          <w:tcPr>
+            <w:tcW w:w="2324" w:type="dxa"/>
+          </w:tcPr>
+          <w:p>
+            <w:pPr>
+              <w:ind w:firstLine="0"/>
+              <w:jc w:val="center"/>
+            </w:pPr>
+            <w:r>
+              <w:t>Кіль</w:t>
+            </w:r>
+            <w:r>
+              <w:t>кість арендаторів</w:t>
+            </w:r>
+          </w:p>
+        </w:tc>
+      </w:tr>
+      <w:tr>
+        <w:tc>
+          <w:tcPr>
+            <w:tcW w:w="2378" w:type="dxa"/>
+          </w:tcPr>
+          <w:p>
+            <w:pPr>
+              <w:ind w:firstLine="0"/>
+              <w:jc w:val="center"/>
+              <w:rPr>
+                <w:lang w:val="en-US"/>
+              </w:rPr>
+            </w:pPr>
+            <w:r>
+              <w:rPr>
+                <w:lang w:val="en-US"/>
+              </w:rPr>
+              <w:t>priceRent</w:t>
+            </w:r>
+          </w:p>
+        </w:tc>
+        <w:tc>
+          <w:tcPr>
+            <w:tcW w:w="2325" w:type="dxa"/>
+          </w:tcPr>
+          <w:p>
+            <w:pPr>
+              <w:ind w:firstLine="0"/>
+              <w:jc w:val="center"/>
+            </w:pPr>
+            <w:r>
+              <w:rPr>
+                <w:lang w:val="en-US"/>
+              </w:rPr>
+              <w:t>Integer</w:t>
+            </w:r>
+          </w:p>
+        </w:tc>
+        <w:tc>
+          <w:tcPr>
+            <w:tcW w:w="2318" w:type="dxa"/>
+          </w:tcPr>
+          <w:p>
+            <w:pPr>
+              <w:ind w:firstLine="0"/>
+              <w:jc w:val="center"/>
+            </w:pPr>
+            <w:r>
+              <w:rPr>
+                <w:lang w:val="en-US"/>
+              </w:rPr>
+              <w:t>private</w:t>
+            </w:r>
+          </w:p>
+        </w:tc>
+        <w:tc>
+          <w:tcPr>
+            <w:tcW w:w="2324" w:type="dxa"/>
+          </w:tcPr>
+          <w:p>
+            <w:pPr>
+              <w:ind w:firstLine="0"/>
+              <w:jc w:val="center"/>
+            </w:pPr>
+            <w:r>
+              <w:t xml:space="preserve">Ціна </w:t>
+            </w:r>
+            <w:r>
+              <w:t>ренти</w:t>
+            </w:r>
+          </w:p>
+        </w:tc>
+      </w:tr>
+      <w:tr>
+        <w:tc>
+          <w:tcPr>
+            <w:tcW w:w="2378" w:type="dxa"/>
+          </w:tcPr>
+          <w:p>
+            <w:pPr>
+              <w:ind w:firstLine="0"/>
+              <w:jc w:val="center"/>
+              <w:rPr>
+                <w:lang w:val="en-US"/>
+              </w:rPr>
+            </w:pPr>
+            <w:r>
+              <w:rPr>
+                <w:lang w:val="en-US"/>
+              </w:rPr>
+              <w:t>companyArendator</w:t>
+            </w:r>
+          </w:p>
+        </w:tc>
+        <w:tc>
+          <w:tcPr>
+            <w:tcW w:w="2325" w:type="dxa"/>
+          </w:tcPr>
+          <w:p>
+            <w:pPr>
+              <w:ind w:firstLine="0"/>
+              <w:jc w:val="center"/>
+            </w:pPr>
+            <w:r>
+              <w:t>String</w:t>
+            </w:r>
+          </w:p>
+        </w:tc>
+        <w:tc>
+          <w:tcPr>
+            <w:tcW w:w="2318" w:type="dxa"/>
+          </w:tcPr>
+          <w:p>
+            <w:pPr>
+              <w:ind w:firstLine="0"/>
+              <w:jc w:val="center"/>
+            </w:pPr>
+            <w:r>
+              <w:rPr>
+                <w:lang w:val="en-US"/>
+              </w:rPr>
+              <w:t>private</w:t>
+            </w:r>
+          </w:p>
+        </w:tc>
+        <w:tc>
+          <w:tcPr>
+            <w:tcW w:w="2324" w:type="dxa"/>
+          </w:tcPr>
+          <w:p>
+            <w:pPr>
+              <w:ind w:firstLine="0"/>
+              <w:jc w:val="center"/>
+            </w:pPr>
+            <w:r>
+              <w:t>Назва компанії</w:t>
+            </w:r>
+          </w:p>
+        </w:tc>
+      </w:tr>
+      <w:tr>
+        <w:tc>
+          <w:tcPr>
+            <w:tcW w:w="2378" w:type="dxa"/>
+          </w:tcPr>
+          <w:p>
+            <w:pPr>
+              <w:ind w:firstLine="0"/>
+              <w:jc w:val="center"/>
+              <w:rPr>
+                <w:lang w:val="en-US"/>
+              </w:rPr>
+            </w:pPr>
+            <w:r>
+              <w:rPr>
+                <w:lang w:val="en-US"/>
+              </w:rPr>
+              <w:t>listOf</w:t>
+            </w:r>
+            <w:r>
+              <w:rPr>
+                <w:lang w:val="en-US"/>
+              </w:rPr>
+              <w:t>Arendators</w:t>
+            </w:r>
+          </w:p>
+        </w:tc>
+        <w:tc>
+          <w:tcPr>
+            <w:tcW w:w="2325" w:type="dxa"/>
+          </w:tcPr>
+          <w:p>
+            <w:pPr>
+              <w:ind w:firstLine="0"/>
+              <w:jc w:val="center"/>
+              <w:rPr>
+                <w:lang w:val="en-US"/>
+              </w:rPr>
+            </w:pPr>
+            <w:r>
+              <w:rPr>
+                <w:lang w:val="en-US"/>
+              </w:rPr>
+              <w:t>List&lt;String&gt;</w:t>
+            </w:r>
+          </w:p>
+        </w:tc>
+        <w:tc>
+          <w:tcPr>
+            <w:tcW w:w="2318" w:type="dxa"/>
+          </w:tcPr>
+          <w:p>
+            <w:pPr>
+              <w:ind w:firstLine="0"/>
+              <w:jc w:val="center"/>
+            </w:pPr>
+            <w:r>
+              <w:rPr>
+                <w:lang w:val="en-US"/>
+              </w:rPr>
+              <w:t>private</w:t>
+            </w:r>
+          </w:p>
+        </w:tc>
+        <w:tc>
+          <w:tcPr>
+            <w:tcW w:w="2324" w:type="dxa"/>
+          </w:tcPr>
+          <w:p>
+            <w:pPr>
+              <w:ind w:firstLine="0"/>
+              <w:jc w:val="center"/>
+            </w:pPr>
+            <w:r>
+              <w:t xml:space="preserve">Список </w:t>
+            </w:r>
+            <w:r>
+              <w:t>арендаторів</w:t>
+            </w:r>
+          </w:p>
+        </w:tc>
+      </w:tr>
+    </w:tbl>
+    <w:p/>
+    <w:p/>
+    <w:p/>
+    <w:p/>
+    <w:p/>
+    <w:p/>
+    <w:p/>
+    <w:p/>
+    <w:p/>
+    <w:p/>
+    <w:p/>
+    <w:p>
+      <w:r>
+        <w:lastRenderedPageBreak/>
+        <w:t>4.</w:t>
+      </w:r>
+      <w:r>
+        <w:t>2</w:t>
+      </w:r>
+      <w:r>
+        <w:t>.2 Методи класу</w:t>
+      </w:r>
+    </w:p>
+    <w:p>
+      <w:pPr>
+        <w:rPr>
+          <w:highlight w:val="red"/>
+        </w:rPr>
+      </w:pPr>
+      <w:r>
+        <w:t>4.</w:t>
+      </w:r>
+      <w:r>
+        <w:rPr>
+          <w:lang w:val="en-US"/>
+        </w:rPr>
+        <w:t>2</w:t>
+      </w:r>
+      <w:r>
+        <w:t xml:space="preserve">.2.1 </w:t>
+      </w:r>
+      <w:r>
+        <w:rPr>
+          <w:lang w:val="en-US" w:eastAsia="en-US"/>
+        </w:rPr>
+        <w:t>public Integer get</w:t>
+      </w:r>
+      <w:r>
+        <w:rPr>
+          <w:lang w:val="en-US" w:eastAsia="en-US"/>
+        </w:rPr>
+        <w:t>PriceRent</w:t>
+      </w:r>
+      <w:r>
+        <w:rPr>
+          <w:lang w:val="en-US" w:eastAsia="en-US"/>
+        </w:rPr>
+        <w:t xml:space="preserve">() </w:t>
+      </w:r>
+    </w:p>
+    <w:p>
+      <w:pPr>
+        <w:rPr>
+          <w:i/>
+        </w:rPr>
+      </w:pPr>
+      <w:r>
+        <w:rPr>
+          <w:i/>
+        </w:rPr>
+        <w:t>Рівень доступу</w:t>
+      </w:r>
+    </w:p>
+    <w:p>
+      <w:r>
+        <w:rPr>
+          <w:lang w:val="en-US"/>
+        </w:rPr>
+        <w:t>public</w:t>
+      </w:r>
+      <w:r>
+        <w:t>.</w:t>
+      </w:r>
+    </w:p>
+    <w:p>
+      <w:pPr>
+        <w:rPr>
+          <w:i/>
+        </w:rPr>
+      </w:pPr>
+      <w:r>
+        <w:rPr>
+          <w:i/>
+        </w:rPr>
+        <w:t>Параметри</w:t>
+      </w:r>
+    </w:p>
+    <w:p>
+      <w:r>
+        <w:t>Нема.</w:t>
+      </w:r>
+    </w:p>
+    <w:p>
+      <w:pPr>
+        <w:rPr>
+          <w:i/>
+        </w:rPr>
+      </w:pPr>
+      <w:r>
+        <w:rPr>
+          <w:i/>
+        </w:rPr>
+        <w:t>Значення, що повертається</w:t>
+      </w:r>
+    </w:p>
+    <w:p>
+      <w:r>
+        <w:rPr>
+          <w:lang w:val="en-US"/>
+        </w:rPr>
+        <w:t>priceRent</w:t>
+      </w:r>
+      <w:r>
+        <w:t xml:space="preserve">. </w:t>
+      </w:r>
+      <w:r>
+        <w:t>Ціна ренти</w:t>
+      </w:r>
+      <w:r>
+        <w:t>.</w:t>
+      </w:r>
+    </w:p>
+    <w:p>
+      <w:pPr>
+        <w:rPr>
+          <w:i/>
+        </w:rPr>
+      </w:pPr>
+      <w:r>
+        <w:rPr>
+          <w:i/>
+        </w:rPr>
+        <w:t>Примітки</w:t>
+      </w:r>
+    </w:p>
+    <w:p>
+      <w:r>
+        <w:t>Нема.</w:t>
+      </w:r>
+    </w:p>
+    <w:p/>
+    <w:p>
+      <w:pPr>
+        <w:rPr>
+          <w:highlight w:val="red"/>
+        </w:rPr>
+      </w:pPr>
+      <w:r>
+        <w:t>4.</w:t>
+      </w:r>
+      <w:r>
+        <w:rPr>
+          <w:lang w:val="en-US"/>
+        </w:rPr>
+        <w:t>2</w:t>
+      </w:r>
+      <w:r>
+        <w:t xml:space="preserve">.2.2 </w:t>
+      </w:r>
+      <w:r>
+        <w:rPr>
+          <w:lang w:val="en-US" w:eastAsia="en-US"/>
+        </w:rPr>
+        <w:t xml:space="preserve">public </w:t>
+      </w:r>
+      <w:r>
+        <w:rPr>
+          <w:lang w:val="en-US" w:eastAsia="en-US"/>
+        </w:rPr>
+        <w:t>void</w:t>
+      </w:r>
+      <w:r>
+        <w:rPr>
+          <w:lang w:val="en-US" w:eastAsia="en-US"/>
+        </w:rPr>
+        <w:t xml:space="preserve"> set</w:t>
+      </w:r>
+      <w:r>
+        <w:rPr>
+          <w:lang w:val="en-US" w:eastAsia="en-US"/>
+        </w:rPr>
+        <w:t>PriceRent</w:t>
+      </w:r>
+      <w:r>
+        <w:rPr>
+          <w:lang w:val="en-US" w:eastAsia="en-US"/>
+        </w:rPr>
+        <w:t xml:space="preserve">(Integer </w:t>
+      </w:r>
+      <w:r>
+        <w:rPr>
+          <w:lang w:val="en-US" w:eastAsia="en-US"/>
+        </w:rPr>
+        <w:t>priceRent</w:t>
+      </w:r>
+      <w:r>
+        <w:rPr>
+          <w:lang w:val="en-US" w:eastAsia="en-US"/>
+        </w:rPr>
+        <w:t>)</w:t>
+      </w:r>
+    </w:p>
+    <w:p>
+      <w:pPr>
+        <w:rPr>
+          <w:i/>
+        </w:rPr>
+      </w:pPr>
+      <w:r>
+        <w:rPr>
+          <w:i/>
+        </w:rPr>
+        <w:t>Рівень доступу</w:t>
+      </w:r>
+    </w:p>
+    <w:p>
+      <w:r>
+        <w:rPr>
+          <w:lang w:val="en-US"/>
+        </w:rPr>
+        <w:t>public</w:t>
+      </w:r>
+      <w:r>
+        <w:t>.</w:t>
+      </w:r>
+    </w:p>
+    <w:p>
+      <w:pPr>
+        <w:rPr>
+          <w:i/>
+        </w:rPr>
+      </w:pPr>
+      <w:r>
+        <w:rPr>
+          <w:i/>
+        </w:rPr>
+        <w:t>Параметри</w:t>
+      </w:r>
+    </w:p>
+    <w:p>
+      <w:pPr>
+        <w:rPr>
+          <w:i/>
+        </w:rPr>
+      </w:pPr>
+      <w:r>
+        <w:rPr>
+          <w:lang w:val="en-US" w:eastAsia="en-US"/>
+        </w:rPr>
+        <w:t>Integer</w:t>
+      </w:r>
+      <w:r>
+        <w:rPr>
+          <w:lang w:eastAsia="en-US"/>
+        </w:rPr>
+        <w:t xml:space="preserve"> </w:t>
+      </w:r>
+      <w:r>
+        <w:rPr>
+          <w:lang w:val="en-US" w:eastAsia="en-US"/>
+        </w:rPr>
+        <w:t>priceRent</w:t>
+      </w:r>
+      <w:r>
+        <w:t xml:space="preserve">. </w:t>
+      </w:r>
+      <w:r>
+        <w:t>Ціна ренти</w:t>
+      </w:r>
+      <w:r>
+        <w:t>.</w:t>
+      </w:r>
+    </w:p>
+    <w:p>
+      <w:pPr>
+        <w:rPr>
+          <w:i/>
+        </w:rPr>
+      </w:pPr>
+      <w:r>
+        <w:rPr>
+          <w:i/>
+        </w:rPr>
+        <w:t>Значення, що повертається</w:t>
+      </w:r>
+    </w:p>
+    <w:p>
+      <w:r>
+        <w:t>Нема.</w:t>
+      </w:r>
+    </w:p>
+    <w:p>
+      <w:pPr>
+        <w:rPr>
+          <w:i/>
+        </w:rPr>
+      </w:pPr>
+      <w:r>
+        <w:rPr>
+          <w:i/>
+        </w:rPr>
+        <w:t>Примітки</w:t>
+      </w:r>
+    </w:p>
+    <w:p>
+      <w:r>
+        <w:t>Нема.</w:t>
+      </w:r>
+    </w:p>
+    <w:p/>
+    <w:p>
+      <w:pPr>
+        <w:rPr>
+          <w:highlight w:val="red"/>
+        </w:rPr>
+      </w:pPr>
+      <w:r>
+        <w:t>4.</w:t>
+      </w:r>
+      <w:r>
+        <w:rPr>
+          <w:lang w:val="en-US"/>
+        </w:rPr>
+        <w:t>2</w:t>
+      </w:r>
+      <w:r>
+        <w:t>.2.</w:t>
+      </w:r>
+      <w:r>
+        <w:t>3</w:t>
+      </w:r>
+      <w:r>
+        <w:t xml:space="preserve"> </w:t>
+      </w:r>
+      <w:r>
+        <w:rPr>
+          <w:lang w:val="en-US" w:eastAsia="en-US"/>
+        </w:rPr>
+        <w:t>public Integer get</w:t>
+      </w:r>
+      <w:r>
+        <w:rPr>
+          <w:lang w:val="en-US" w:eastAsia="en-US"/>
+        </w:rPr>
+        <w:t>NumOfArendators</w:t>
+      </w:r>
+      <w:r>
+        <w:rPr>
+          <w:lang w:val="en-US" w:eastAsia="en-US"/>
+        </w:rPr>
+        <w:t xml:space="preserve">() </w:t>
+      </w:r>
+    </w:p>
+    <w:p>
+      <w:pPr>
+        <w:rPr>
+          <w:i/>
+        </w:rPr>
+      </w:pPr>
+      <w:r>
+        <w:rPr>
+          <w:i/>
+        </w:rPr>
+        <w:t>Рівень доступу</w:t>
+      </w:r>
+    </w:p>
+    <w:p>
+      <w:r>
+        <w:rPr>
+          <w:lang w:val="en-US"/>
+        </w:rPr>
+        <w:t>public</w:t>
+      </w:r>
+      <w:r>
+        <w:t>.</w:t>
+      </w:r>
+    </w:p>
+    <w:p>
+      <w:pPr>
+        <w:rPr>
+          <w:i/>
+        </w:rPr>
+      </w:pPr>
+      <w:r>
+        <w:rPr>
+          <w:i/>
+        </w:rPr>
+        <w:t>Параметри</w:t>
+      </w:r>
+    </w:p>
+    <w:p>
+      <w:r>
+        <w:t>Нема.</w:t>
+      </w:r>
+    </w:p>
+    <w:p>
+      <w:pPr>
+        <w:rPr>
+          <w:i/>
+        </w:rPr>
+      </w:pPr>
+      <w:r>
+        <w:rPr>
+          <w:i/>
+        </w:rPr>
+        <w:t>Значення, що повертається</w:t>
+      </w:r>
+    </w:p>
+    <w:p>
+      <w:r>
+        <w:rPr>
+          <w:lang w:val="en-US"/>
+        </w:rPr>
+        <w:t>priceRent</w:t>
+      </w:r>
+      <w:r>
+        <w:t xml:space="preserve">. </w:t>
+      </w:r>
+      <w:r>
+        <w:t>Кількість арендаторів</w:t>
+      </w:r>
+      <w:r>
+        <w:t>.</w:t>
+      </w:r>
+    </w:p>
+    <w:p>
+      <w:pPr>
+        <w:rPr>
+          <w:i/>
+        </w:rPr>
+      </w:pPr>
+      <w:r>
+        <w:rPr>
+          <w:i/>
+        </w:rPr>
+        <w:t>Примітки</w:t>
+      </w:r>
+    </w:p>
+    <w:p>
+      <w:r>
+        <w:t>Нема.</w:t>
+      </w:r>
+    </w:p>
+    <w:p/>
+    <w:p>
+      <w:pPr>
+        <w:rPr>
+          <w:highlight w:val="red"/>
+        </w:rPr>
+      </w:pPr>
+      <w:r>
+        <w:t>4.</w:t>
+      </w:r>
+      <w:r>
+        <w:rPr>
+          <w:lang w:val="en-US"/>
+        </w:rPr>
+        <w:t>2</w:t>
+      </w:r>
+      <w:r>
+        <w:t>.2.</w:t>
+      </w:r>
+      <w:r>
+        <w:t>4</w:t>
+      </w:r>
+      <w:r>
+        <w:t xml:space="preserve"> </w:t>
+      </w:r>
+      <w:r>
+        <w:rPr>
+          <w:lang w:val="en-US" w:eastAsia="en-US"/>
+        </w:rPr>
+        <w:t xml:space="preserve">public </w:t>
+      </w:r>
+      <w:r>
+        <w:rPr>
+          <w:lang w:val="en-US" w:eastAsia="en-US"/>
+        </w:rPr>
+        <w:t>void</w:t>
+      </w:r>
+      <w:r>
+        <w:rPr>
+          <w:lang w:val="en-US" w:eastAsia="en-US"/>
+        </w:rPr>
+        <w:t xml:space="preserve"> set</w:t>
+      </w:r>
+      <w:r>
+        <w:rPr>
+          <w:lang w:val="en-US" w:eastAsia="en-US"/>
+        </w:rPr>
+        <w:t>NumOfArendators</w:t>
+      </w:r>
+      <w:r>
+        <w:rPr>
+          <w:lang w:val="en-US" w:eastAsia="en-US"/>
+        </w:rPr>
+        <w:t xml:space="preserve">(Integer </w:t>
+      </w:r>
+      <w:r>
+        <w:rPr>
+          <w:lang w:val="en-US" w:eastAsia="en-US"/>
+        </w:rPr>
+        <w:t>numOfArendators</w:t>
+      </w:r>
+      <w:r>
+        <w:rPr>
+          <w:lang w:val="en-US" w:eastAsia="en-US"/>
+        </w:rPr>
+        <w:t>)</w:t>
+      </w:r>
+    </w:p>
+    <w:p>
+      <w:pPr>
+        <w:rPr>
+          <w:i/>
+        </w:rPr>
+      </w:pPr>
+      <w:r>
+        <w:rPr>
+          <w:i/>
+        </w:rPr>
+        <w:t>Рівень доступу</w:t>
+      </w:r>
+    </w:p>
+    <w:p>
+      <w:r>
+        <w:rPr>
+          <w:lang w:val="en-US"/>
+        </w:rPr>
+        <w:t>public</w:t>
+      </w:r>
+      <w:r>
+        <w:t>.</w:t>
+      </w:r>
+    </w:p>
+    <w:p>
+      <w:pPr>
+        <w:rPr>
+          <w:i/>
+        </w:rPr>
+      </w:pPr>
+      <w:r>
+        <w:rPr>
+          <w:i/>
+        </w:rPr>
+        <w:t>Параметри</w:t>
+      </w:r>
+    </w:p>
+    <w:p>
+      <w:pPr>
+        <w:rPr>
+          <w:i/>
+        </w:rPr>
+      </w:pPr>
+      <w:r>
+        <w:rPr>
+          <w:lang w:val="en-US" w:eastAsia="en-US"/>
+        </w:rPr>
+        <w:t>Integer</w:t>
+      </w:r>
+      <w:r>
+        <w:rPr>
+          <w:lang w:eastAsia="en-US"/>
+        </w:rPr>
+        <w:t xml:space="preserve"> </w:t>
+      </w:r>
+      <w:r>
+        <w:rPr>
+          <w:lang w:val="en-US" w:eastAsia="en-US"/>
+        </w:rPr>
+        <w:t>priceRent</w:t>
+      </w:r>
+      <w:r>
+        <w:t xml:space="preserve">. </w:t>
+      </w:r>
+      <w:r>
+        <w:t>Кількість арендаторів</w:t>
+      </w:r>
+      <w:r>
+        <w:t>.</w:t>
+      </w:r>
+    </w:p>
+    <w:p>
+      <w:pPr>
+        <w:rPr>
+          <w:i/>
+        </w:rPr>
+      </w:pPr>
+      <w:r>
+        <w:rPr>
+          <w:i/>
+        </w:rPr>
+        <w:t>Значення, що повертається</w:t>
+      </w:r>
+    </w:p>
+    <w:p>
+      <w:r>
+        <w:t>Нема.</w:t>
+      </w:r>
+    </w:p>
+    <w:p>
+      <w:pPr>
+        <w:rPr>
+          <w:i/>
+        </w:rPr>
+      </w:pPr>
+      <w:r>
+        <w:rPr>
+          <w:i/>
+        </w:rPr>
+        <w:t>Примітки</w:t>
+      </w:r>
+    </w:p>
+    <w:p>
+      <w:r>
+        <w:lastRenderedPageBreak/>
+        <w:t>Нема.</w:t>
+      </w:r>
+    </w:p>
+    <w:p/>
+    <w:p>
+      <w:pPr>
+        <w:rPr>
+          <w:highlight w:val="red"/>
+        </w:rPr>
+      </w:pPr>
+      <w:r>
+        <w:t>4.</w:t>
+      </w:r>
+      <w:r>
+        <w:rPr>
+          <w:lang w:val="en-US"/>
+        </w:rPr>
+        <w:t>2</w:t>
+      </w:r>
+      <w:r>
+        <w:t>.2.</w:t>
+      </w:r>
+      <w:r>
+        <w:rPr>
+          <w:lang w:val="en-US"/>
+        </w:rPr>
+        <w:t>5</w:t>
+      </w:r>
+      <w:r>
+        <w:t xml:space="preserve"> </w:t>
+      </w:r>
+      <w:r>
+        <w:rPr>
+          <w:lang w:val="en-US" w:eastAsia="en-US"/>
+        </w:rPr>
+        <w:t xml:space="preserve">public </w:t>
+      </w:r>
+      <w:r>
+        <w:rPr>
+          <w:lang w:val="en-US" w:eastAsia="en-US"/>
+        </w:rPr>
+        <w:t>String</w:t>
+      </w:r>
+      <w:r>
+        <w:rPr>
+          <w:lang w:val="en-US" w:eastAsia="en-US"/>
+        </w:rPr>
+        <w:t xml:space="preserve"> get</w:t>
+      </w:r>
+      <w:r>
+        <w:rPr>
+          <w:lang w:val="en-US" w:eastAsia="en-US"/>
+        </w:rPr>
+        <w:t>CompanyArendator</w:t>
+      </w:r>
+      <w:r>
+        <w:rPr>
+          <w:lang w:val="en-US" w:eastAsia="en-US"/>
+        </w:rPr>
+        <w:t xml:space="preserve"> </w:t>
+      </w:r>
+      <w:r>
+        <w:rPr>
+          <w:lang w:val="en-US" w:eastAsia="en-US"/>
+        </w:rPr>
+        <w:t xml:space="preserve">() </w:t>
+      </w:r>
+    </w:p>
+    <w:p>
+      <w:pPr>
+        <w:rPr>
+          <w:i/>
+        </w:rPr>
+      </w:pPr>
+      <w:r>
+        <w:rPr>
+          <w:i/>
+        </w:rPr>
+        <w:t>Рівень доступу</w:t>
+      </w:r>
+    </w:p>
+    <w:p>
+      <w:r>
+        <w:rPr>
+          <w:lang w:val="en-US"/>
+        </w:rPr>
+        <w:t>public</w:t>
+      </w:r>
+      <w:r>
+        <w:t>.</w:t>
+      </w:r>
+    </w:p>
+    <w:p>
+      <w:pPr>
+        <w:rPr>
+          <w:i/>
+        </w:rPr>
+      </w:pPr>
+      <w:r>
+        <w:rPr>
+          <w:i/>
+        </w:rPr>
+        <w:t>Параметри</w:t>
+      </w:r>
+    </w:p>
+    <w:p>
+      <w:r>
+        <w:t>Нема.</w:t>
+      </w:r>
+    </w:p>
+    <w:p>
+      <w:pPr>
+        <w:rPr>
+          <w:i/>
+        </w:rPr>
+      </w:pPr>
+      <w:r>
+        <w:rPr>
+          <w:i/>
+        </w:rPr>
+        <w:t>Значення, що повертається</w:t>
+      </w:r>
+    </w:p>
+    <w:p>
+      <w:r>
+        <w:rPr>
+          <w:lang w:val="en-US" w:eastAsia="en-US"/>
+        </w:rPr>
+        <w:t>c</w:t>
+      </w:r>
+      <w:r>
+        <w:rPr>
+          <w:lang w:val="en-US" w:eastAsia="en-US"/>
+        </w:rPr>
+        <w:t>ompanyArendator</w:t>
+      </w:r>
+      <w:r>
+        <w:t xml:space="preserve">. </w:t>
+      </w:r>
+      <w:r>
+        <w:t>Назва компанії</w:t>
+      </w:r>
+      <w:r>
+        <w:t>.</w:t>
+      </w:r>
+    </w:p>
+    <w:p>
+      <w:pPr>
+        <w:rPr>
+          <w:i/>
+        </w:rPr>
+      </w:pPr>
+      <w:r>
+        <w:rPr>
+          <w:i/>
+        </w:rPr>
+        <w:t>Примітки</w:t>
+      </w:r>
+    </w:p>
+    <w:p>
+      <w:r>
+        <w:t>Нема.</w:t>
+      </w:r>
+    </w:p>
+    <w:p/>
+    <w:p>
+      <w:pPr>
+        <w:rPr>
+          <w:highlight w:val="red"/>
+        </w:rPr>
+      </w:pPr>
+      <w:r>
+        <w:t>4.</w:t>
+      </w:r>
+      <w:r>
+        <w:rPr>
+          <w:lang w:val="en-US"/>
+        </w:rPr>
+        <w:t>2</w:t>
+      </w:r>
+      <w:r>
+        <w:t>.2.</w:t>
+      </w:r>
+      <w:r>
+        <w:rPr>
+          <w:lang w:val="en-US"/>
+        </w:rPr>
+        <w:t>6</w:t>
+      </w:r>
+      <w:r>
+        <w:t xml:space="preserve"> </w:t>
+      </w:r>
+      <w:r>
+        <w:rPr>
+          <w:lang w:val="en-US" w:eastAsia="en-US"/>
+        </w:rPr>
+        <w:t xml:space="preserve">public </w:t>
+      </w:r>
+      <w:r>
+        <w:rPr>
+          <w:lang w:val="en-US" w:eastAsia="en-US"/>
+        </w:rPr>
+        <w:t>void</w:t>
+      </w:r>
+      <w:r>
+        <w:rPr>
+          <w:lang w:val="en-US" w:eastAsia="en-US"/>
+        </w:rPr>
+        <w:t xml:space="preserve"> set</w:t>
+      </w:r>
+      <w:r>
+        <w:rPr>
+          <w:lang w:val="en-US" w:eastAsia="en-US"/>
+        </w:rPr>
+        <w:t>CompanyArendator</w:t>
+      </w:r>
+      <w:r>
+        <w:rPr>
+          <w:lang w:val="en-US" w:eastAsia="en-US"/>
+        </w:rPr>
+        <w:t xml:space="preserve"> (</w:t>
+      </w:r>
+      <w:r>
+        <w:rPr>
+          <w:lang w:val="en-US" w:eastAsia="en-US"/>
+        </w:rPr>
+        <w:t xml:space="preserve">String </w:t>
+      </w:r>
+      <w:r>
+        <w:rPr>
+          <w:lang w:val="en-US" w:eastAsia="en-US"/>
+        </w:rPr>
+        <w:t>c</w:t>
+      </w:r>
+      <w:r>
+        <w:rPr>
+          <w:lang w:val="en-US" w:eastAsia="en-US"/>
+        </w:rPr>
+        <w:t>ompanyArendator</w:t>
+      </w:r>
+      <w:r>
+        <w:rPr>
+          <w:lang w:val="en-US" w:eastAsia="en-US"/>
+        </w:rPr>
+        <w:t>)</w:t>
+      </w:r>
+    </w:p>
+    <w:p>
+      <w:pPr>
+        <w:rPr>
+          <w:i/>
+        </w:rPr>
+      </w:pPr>
+      <w:r>
+        <w:rPr>
+          <w:i/>
+        </w:rPr>
+        <w:t>Рівень доступу</w:t>
+      </w:r>
+    </w:p>
+    <w:p>
+      <w:r>
+        <w:rPr>
+          <w:lang w:val="en-US"/>
+        </w:rPr>
+        <w:t>public</w:t>
+      </w:r>
+      <w:r>
+        <w:t>.</w:t>
+      </w:r>
+    </w:p>
+    <w:p>
+      <w:pPr>
+        <w:rPr>
+          <w:i/>
+        </w:rPr>
+      </w:pPr>
+      <w:r>
+        <w:rPr>
+          <w:i/>
+        </w:rPr>
+        <w:t>Параметри</w:t>
+      </w:r>
+    </w:p>
+    <w:p>
+      <w:pPr>
+        <w:rPr>
+          <w:i/>
+        </w:rPr>
+      </w:pPr>
+      <w:r>
+        <w:rPr>
+          <w:lang w:val="en-US" w:eastAsia="en-US"/>
+        </w:rPr>
+        <w:t>String</w:t>
+      </w:r>
+      <w:r>
+        <w:rPr>
+          <w:lang w:eastAsia="en-US"/>
+        </w:rPr>
+        <w:t xml:space="preserve"> </w:t>
+      </w:r>
+      <w:r>
+        <w:rPr>
+          <w:lang w:val="en-US" w:eastAsia="en-US"/>
+        </w:rPr>
+        <w:t>c</w:t>
+      </w:r>
+      <w:r>
+        <w:rPr>
+          <w:lang w:val="en-US" w:eastAsia="en-US"/>
+        </w:rPr>
+        <w:t>ompanyArendator</w:t>
+      </w:r>
+      <w:r>
+        <w:t xml:space="preserve">. </w:t>
+      </w:r>
+      <w:r>
+        <w:t>Назва компанії</w:t>
+      </w:r>
+      <w:r>
+        <w:t>.</w:t>
+      </w:r>
+    </w:p>
+    <w:p>
+      <w:pPr>
+        <w:rPr>
+          <w:i/>
+        </w:rPr>
+      </w:pPr>
+      <w:r>
+        <w:rPr>
+          <w:i/>
+        </w:rPr>
+        <w:t>Значення, що повертається</w:t>
+      </w:r>
+    </w:p>
+    <w:p>
+      <w:r>
+        <w:t>Нема.</w:t>
+      </w:r>
+    </w:p>
+    <w:p>
+      <w:pPr>
+        <w:rPr>
+          <w:i/>
+        </w:rPr>
+      </w:pPr>
+      <w:r>
+        <w:rPr>
+          <w:i/>
+        </w:rPr>
+        <w:t>Примітки</w:t>
+      </w:r>
+    </w:p>
+    <w:p>
+      <w:r>
+        <w:t>Нема.</w:t>
+      </w:r>
+    </w:p>
+    <w:p/>
+    <w:p>
+      <w:pPr>
+        <w:rPr>
+          <w:highlight w:val="red"/>
+        </w:rPr>
+      </w:pPr>
+      <w:r>
+        <w:t>4.</w:t>
+      </w:r>
+      <w:r>
+        <w:t>2</w:t>
+      </w:r>
+      <w:r>
+        <w:t>.2.</w:t>
+      </w:r>
+      <w:r>
+        <w:t>7</w:t>
+      </w:r>
+      <w:r>
+        <w:t xml:space="preserve"> </w:t>
+      </w:r>
+      <w:r>
+        <w:rPr>
+          <w:lang w:val="en-US" w:eastAsia="en-US"/>
+        </w:rPr>
+        <w:t xml:space="preserve">public </w:t>
+      </w:r>
+      <w:r>
+        <w:rPr>
+          <w:lang w:val="en-US" w:eastAsia="en-US"/>
+        </w:rPr>
+        <w:t>List&lt;String&gt;</w:t>
+      </w:r>
+      <w:r>
+        <w:rPr>
+          <w:lang w:val="en-US" w:eastAsia="en-US"/>
+        </w:rPr>
+        <w:t xml:space="preserve"> get</w:t>
+      </w:r>
+      <w:r>
+        <w:rPr>
+          <w:lang w:val="en-US" w:eastAsia="en-US"/>
+        </w:rPr>
+        <w:t>List</w:t>
+      </w:r>
+      <w:r>
+        <w:rPr>
+          <w:lang w:val="en-US" w:eastAsia="en-US"/>
+        </w:rPr>
+        <w:t>Of</w:t>
+      </w:r>
+      <w:r>
+        <w:rPr>
+          <w:lang w:val="en-US" w:eastAsia="en-US"/>
+        </w:rPr>
+        <w:t>Arendators</w:t>
+      </w:r>
+      <w:r>
+        <w:rPr>
+          <w:lang w:val="en-US" w:eastAsia="en-US"/>
+        </w:rPr>
+        <w:t xml:space="preserve">() </w:t>
+      </w:r>
+    </w:p>
+    <w:p>
+      <w:pPr>
+        <w:rPr>
+          <w:i/>
+        </w:rPr>
+      </w:pPr>
+      <w:r>
+        <w:rPr>
+          <w:i/>
+        </w:rPr>
+        <w:t>Рівень доступу</w:t>
+      </w:r>
+    </w:p>
+    <w:p>
+      <w:r>
+        <w:rPr>
+          <w:lang w:val="en-US"/>
+        </w:rPr>
+        <w:t>public</w:t>
+      </w:r>
+      <w:r>
+        <w:t>.</w:t>
+      </w:r>
+    </w:p>
+    <w:p>
+      <w:pPr>
+        <w:rPr>
+          <w:i/>
+        </w:rPr>
+      </w:pPr>
+      <w:r>
+        <w:rPr>
+          <w:i/>
+        </w:rPr>
+        <w:t>Параметри</w:t>
+      </w:r>
+    </w:p>
+    <w:p>
+      <w:r>
+        <w:t>Нема.</w:t>
+      </w:r>
+    </w:p>
+    <w:p>
+      <w:pPr>
+        <w:rPr>
+          <w:i/>
+        </w:rPr>
+      </w:pPr>
+      <w:r>
+        <w:rPr>
+          <w:i/>
+        </w:rPr>
+        <w:t>Значення, що повертається</w:t>
+      </w:r>
+    </w:p>
+    <w:p>
+      <w:r>
+        <w:rPr>
+          <w:lang w:val="en-US"/>
+        </w:rPr>
+        <w:t>list</w:t>
+      </w:r>
+      <w:r>
+        <w:rPr>
+          <w:lang w:val="en-US"/>
+        </w:rPr>
+        <w:t>Of</w:t>
+      </w:r>
+      <w:r>
+        <w:rPr>
+          <w:lang w:val="en-US"/>
+        </w:rPr>
+        <w:t>Arendators</w:t>
+      </w:r>
+      <w:r>
+        <w:t xml:space="preserve">. </w:t>
+      </w:r>
+      <w:r>
+        <w:rPr>
+          <w:lang w:val="ru-RU"/>
+        </w:rPr>
+        <w:t xml:space="preserve">Список </w:t>
+      </w:r>
+      <w:r>
+        <w:t>арендаторів</w:t>
+      </w:r>
+      <w:r>
+        <w:t>.</w:t>
+      </w:r>
+    </w:p>
+    <w:p>
+      <w:pPr>
+        <w:rPr>
+          <w:i/>
+        </w:rPr>
+      </w:pPr>
+      <w:r>
+        <w:rPr>
+          <w:i/>
+        </w:rPr>
+        <w:t>Примітки</w:t>
+      </w:r>
+    </w:p>
+    <w:p>
+      <w:r>
+        <w:t>Нема.</w:t>
+      </w:r>
+    </w:p>
+    <w:p/>
+    <w:p>
+      <w:pPr>
+        <w:rPr>
+          <w:highlight w:val="red"/>
+        </w:rPr>
+      </w:pPr>
+      <w:r>
+        <w:t>4.</w:t>
+      </w:r>
+      <w:r>
+        <w:t>2</w:t>
+      </w:r>
+      <w:r>
+        <w:t>.2.</w:t>
+      </w:r>
+      <w:r>
+        <w:rPr>
+          <w:lang w:val="en-US"/>
+        </w:rPr>
+        <w:t>8</w:t>
+      </w:r>
+      <w:r>
+        <w:t xml:space="preserve"> </w:t>
+      </w:r>
+      <w:r>
+        <w:rPr>
+          <w:lang w:val="en-US" w:eastAsia="en-US"/>
+        </w:rPr>
+        <w:t xml:space="preserve">public </w:t>
+      </w:r>
+      <w:r>
+        <w:rPr>
+          <w:lang w:val="en-US" w:eastAsia="en-US"/>
+        </w:rPr>
+        <w:t>String</w:t>
+      </w:r>
+      <w:r>
+        <w:rPr>
+          <w:lang w:val="en-US" w:eastAsia="en-US"/>
+        </w:rPr>
+        <w:t xml:space="preserve"> </w:t>
+      </w:r>
+      <w:r>
+        <w:rPr>
+          <w:lang w:val="en-US" w:eastAsia="en-US"/>
+        </w:rPr>
+        <w:t>toString</w:t>
+      </w:r>
+      <w:r>
+        <w:rPr>
+          <w:lang w:val="en-US" w:eastAsia="en-US"/>
+        </w:rPr>
+        <w:t xml:space="preserve">() </w:t>
+      </w:r>
+    </w:p>
+    <w:p>
+      <w:pPr>
+        <w:rPr>
+          <w:i/>
+        </w:rPr>
+      </w:pPr>
+      <w:r>
+        <w:rPr>
+          <w:i/>
+        </w:rPr>
+        <w:t>Рівень доступу</w:t>
+      </w:r>
+    </w:p>
+    <w:p>
+      <w:r>
+        <w:rPr>
+          <w:lang w:val="en-US"/>
+        </w:rPr>
+        <w:t>public</w:t>
+      </w:r>
+      <w:r>
+        <w:t>.</w:t>
+      </w:r>
+    </w:p>
+    <w:p>
+      <w:pPr>
+        <w:rPr>
+          <w:i/>
+        </w:rPr>
+      </w:pPr>
+      <w:r>
+        <w:rPr>
+          <w:i/>
+        </w:rPr>
+        <w:t>Параметри</w:t>
+      </w:r>
+    </w:p>
+    <w:p>
+      <w:r>
+        <w:t>Нема.</w:t>
+      </w:r>
+    </w:p>
+    <w:p>
+      <w:pPr>
+        <w:rPr>
+          <w:i/>
+        </w:rPr>
+      </w:pPr>
+      <w:r>
+        <w:rPr>
+          <w:i/>
+        </w:rPr>
+        <w:t>Значення, що повертається</w:t>
+      </w:r>
+    </w:p>
+    <w:p>
+      <w:r>
+        <w:t>Рядок з інформацією про поля класу.</w:t>
+      </w:r>
+    </w:p>
+    <w:p>
+      <w:pPr>
+        <w:rPr>
+          <w:i/>
+        </w:rPr>
+      </w:pPr>
+      <w:r>
+        <w:rPr>
+          <w:i/>
+        </w:rPr>
+        <w:lastRenderedPageBreak/>
+        <w:t>Примітки</w:t>
+      </w:r>
+    </w:p>
+    <w:p>
+      <w:r>
+        <w:t>Нема.</w:t>
+      </w:r>
+    </w:p>
+    <w:p/>
+    <w:p>
+      <w:pPr>
+        <w:rPr>
+          <w:highlight w:val="red"/>
+        </w:rPr>
+      </w:pPr>
+      <w:r>
+        <w:t>4.</w:t>
+      </w:r>
+      <w:r>
+        <w:rPr>
+          <w:lang w:val="en-US"/>
+        </w:rPr>
+        <w:t>2</w:t>
+      </w:r>
+      <w:r>
+        <w:t>.2.</w:t>
+      </w:r>
+      <w:r>
+        <w:rPr>
+          <w:lang w:val="en-US"/>
+        </w:rPr>
+        <w:t>9</w:t>
+      </w:r>
+      <w:r>
+        <w:t xml:space="preserve"> </w:t>
+      </w:r>
+      <w:r>
+        <w:rPr>
+          <w:lang w:val="en-US" w:eastAsia="en-US"/>
+        </w:rPr>
+        <w:t>public Integer get</w:t>
+      </w:r>
+      <w:r>
+        <w:rPr>
+          <w:lang w:val="en-US" w:eastAsia="en-US"/>
+        </w:rPr>
+        <w:t>CostRent</w:t>
+      </w:r>
+      <w:r>
+        <w:rPr>
+          <w:lang w:val="en-US" w:eastAsia="en-US"/>
+        </w:rPr>
+        <w:t xml:space="preserve">() </w:t>
+      </w:r>
+    </w:p>
+    <w:p>
+      <w:pPr>
+        <w:rPr>
+          <w:i/>
+        </w:rPr>
+      </w:pPr>
+      <w:r>
+        <w:rPr>
+          <w:i/>
+        </w:rPr>
+        <w:t>Рівень доступу</w:t>
+      </w:r>
+    </w:p>
+    <w:p>
+      <w:r>
+        <w:rPr>
+          <w:lang w:val="en-US"/>
+        </w:rPr>
+        <w:t>public</w:t>
+      </w:r>
+      <w:r>
+        <w:t>.</w:t>
+      </w:r>
+    </w:p>
+    <w:p>
+      <w:pPr>
+        <w:rPr>
+          <w:i/>
+        </w:rPr>
+      </w:pPr>
+      <w:r>
+        <w:rPr>
+          <w:i/>
+        </w:rPr>
+        <w:t>Параметри</w:t>
+      </w:r>
+    </w:p>
+    <w:p>
+      <w:r>
+        <w:t>Нема.</w:t>
+      </w:r>
+    </w:p>
+    <w:p>
+      <w:pPr>
+        <w:rPr>
+          <w:i/>
+        </w:rPr>
+      </w:pPr>
+      <w:r>
+        <w:rPr>
+          <w:i/>
+        </w:rPr>
+        <w:t>Значення, що повертається</w:t>
+      </w:r>
+    </w:p>
+    <w:p>
+      <w:r>
+        <w:t>Ціна ренти</w:t>
+      </w:r>
+      <w:r>
+        <w:t>.</w:t>
+      </w:r>
+    </w:p>
+    <w:p>
+      <w:pPr>
+        <w:rPr>
+          <w:i/>
+        </w:rPr>
+      </w:pPr>
+      <w:r>
+        <w:rPr>
+          <w:i/>
+        </w:rPr>
+        <w:t>Примітки</w:t>
+      </w:r>
+    </w:p>
+    <w:p>
+      <w:r>
+        <w:t>Нема.</w:t>
+      </w:r>
+    </w:p>
+    <w:p/>
+    <w:p/>
+    <w:p/>
+    <w:p/>
+    <w:p/>
+    <w:p/>
+    <w:p/>
+    <w:p/>
+    <w:p/>
+    <w:p/>
+    <w:p/>
     <w:p>
       <w:pPr>
         <w:rPr>
@@ -2784,14 +8177,14 @@
     </w:p>
     <w:p>
       <w:pPr>
-        <w:pStyle w:val="1"/>
-      </w:pPr>
-      <w:bookmarkStart w:id="8" w:name="_Toc101562514"/>
+        <w:pStyle w:val="Heading1"/>
+      </w:pPr>
+      <w:bookmarkStart w:id="11" w:name="_Toc101562514"/>
       <w:r>
         <w:lastRenderedPageBreak/>
         <w:t>5 Опис головної програми</w:t>
       </w:r>
-      <w:bookmarkEnd w:id="8"/>
+      <w:bookmarkEnd w:id="11"/>
     </w:p>
     <w:p>
       <w:r>
@@ -2804,14 +8197,12 @@
           <w:highlight w:val="red"/>
         </w:rPr>
       </w:pPr>
-      <w:proofErr w:type="spellStart"/>
       <w:r>
         <w:rPr>
           <w:highlight w:val="red"/>
         </w:rPr>
         <w:t>Описание</w:t>
       </w:r>
-      <w:proofErr w:type="spellEnd"/>
     </w:p>
     <w:p>
       <w:pPr>
@@ -2864,14 +8255,12 @@
           <w:highlight w:val="red"/>
         </w:rPr>
       </w:pPr>
-      <w:proofErr w:type="spellStart"/>
       <w:r>
         <w:rPr>
           <w:highlight w:val="red"/>
         </w:rPr>
         <w:t>Описание</w:t>
       </w:r>
-      <w:proofErr w:type="spellEnd"/>
     </w:p>
     <w:p>
       <w:r>
@@ -2901,14 +8290,12 @@
           <w:highlight w:val="red"/>
         </w:rPr>
       </w:pPr>
-      <w:proofErr w:type="spellStart"/>
       <w:r>
         <w:rPr>
           <w:highlight w:val="red"/>
         </w:rPr>
         <w:t>Описание</w:t>
       </w:r>
-      <w:proofErr w:type="spellEnd"/>
     </w:p>
     <w:p>
       <w:r>
@@ -2939,14 +8326,14 @@
     </w:p>
     <w:p>
       <w:pPr>
-        <w:pStyle w:val="1"/>
-      </w:pPr>
-      <w:bookmarkStart w:id="9" w:name="_Toc101562515"/>
+        <w:pStyle w:val="Heading1"/>
+      </w:pPr>
+      <w:bookmarkStart w:id="12" w:name="_Toc101562515"/>
       <w:r>
         <w:lastRenderedPageBreak/>
         <w:t>Висновки</w:t>
       </w:r>
-      <w:bookmarkEnd w:id="9"/>
+      <w:bookmarkEnd w:id="12"/>
     </w:p>
     <w:sectPr>
       <w:footerReference w:type="default" r:id="rId9"/>
@@ -2961,7 +8348,7 @@
 </file>
 
 <file path=word/endnotes.xml><?xml version="1.0" encoding="utf-8"?>
-<w:endnotes xmlns:wpc="http://schemas.microsoft.com/office/word/2010/wordprocessingCanvas" xmlns:cx="http://schemas.microsoft.com/office/drawing/2014/chartex" xmlns:cx1="http://schemas.microsoft.com/office/drawing/2015/9/8/chartex" xmlns:cx2="http://schemas.microsoft.com/office/drawing/2015/10/21/chartex" xmlns:cx3="http://schemas.microsoft.com/office/drawing/2016/5/9/chartex" xmlns:cx4="http://schemas.microsoft.com/office/drawing/2016/5/10/chartex" xmlns:cx5="http://schemas.microsoft.com/office/drawing/2016/5/11/chartex" xmlns:cx6="http://schemas.microsoft.com/office/drawing/2016/5/12/chartex" xmlns:cx7="http://schemas.microsoft.com/office/drawing/2016/5/13/chartex" xmlns:cx8="http://schemas.microsoft.com/office/drawing/2016/5/14/chartex" xmlns:mc="http://schemas.openxmlformats.org/markup-compatibility/2006" xmlns:aink="http://schemas.microsoft.com/office/drawing/2016/ink" xmlns:am3d="http://schemas.microsoft.com/office/drawing/2017/model3d" xmlns:o="urn:schemas-microsoft-com:office:office" xmlns:r="http://schemas.openxmlformats.org/officeDocument/2006/relationships" xmlns:m="http://schemas.openxmlformats.org/officeDocument/2006/math" xmlns:v="urn:schemas-microsoft-com:vml" xmlns:wp14="http://schemas.microsoft.com/office/word/2010/wordprocessingDrawing" xmlns:wp="http://schemas.openxmlformats.org/drawingml/2006/wordprocessingDrawing" xmlns:w10="urn:schemas-microsoft-com:office:word" xmlns:w="http://schemas.openxmlformats.org/wordprocessingml/2006/main" xmlns:w14="http://schemas.microsoft.com/office/word/2010/wordml" xmlns:w15="http://schemas.microsoft.com/office/word/2012/wordml" xmlns:w16cid="http://schemas.microsoft.com/office/word/2016/wordml/cid" xmlns:w16se="http://schemas.microsoft.com/office/word/2015/wordml/symex" xmlns:wpg="http://schemas.microsoft.com/office/word/2010/wordprocessingGroup" xmlns:wpi="http://schemas.microsoft.com/office/word/2010/wordprocessingInk" xmlns:wne="http://schemas.microsoft.com/office/word/2006/wordml" xmlns:wps="http://schemas.microsoft.com/office/word/2010/wordprocessingShape" mc:Ignorable="w14 w15 w16se w16cid wp14">
+<w:endnotes xmlns:wpc="http://schemas.microsoft.com/office/word/2010/wordprocessingCanvas" xmlns:cx="http://schemas.microsoft.com/office/drawing/2014/chartex" xmlns:cx1="http://schemas.microsoft.com/office/drawing/2015/9/8/chartex" xmlns:cx2="http://schemas.microsoft.com/office/drawing/2015/10/21/chartex" xmlns:cx3="http://schemas.microsoft.com/office/drawing/2016/5/9/chartex" xmlns:cx4="http://schemas.microsoft.com/office/drawing/2016/5/10/chartex" xmlns:cx5="http://schemas.microsoft.com/office/drawing/2016/5/11/chartex" xmlns:cx6="http://schemas.microsoft.com/office/drawing/2016/5/12/chartex" xmlns:cx7="http://schemas.microsoft.com/office/drawing/2016/5/13/chartex" xmlns:cx8="http://schemas.microsoft.com/office/drawing/2016/5/14/chartex" xmlns:mc="http://schemas.openxmlformats.org/markup-compatibility/2006" xmlns:aink="http://schemas.microsoft.com/office/drawing/2016/ink" xmlns:am3d="http://schemas.microsoft.com/office/drawing/2017/model3d" xmlns:o="urn:schemas-microsoft-com:office:office" xmlns:r="http://schemas.openxmlformats.org/officeDocument/2006/relationships" xmlns:m="http://schemas.openxmlformats.org/officeDocument/2006/math" xmlns:v="urn:schemas-microsoft-com:vml" xmlns:wp14="http://schemas.microsoft.com/office/word/2010/wordprocessingDrawing" xmlns:wp="http://schemas.openxmlformats.org/drawingml/2006/wordprocessingDrawing" xmlns:w10="urn:schemas-microsoft-com:office:word" xmlns:w="http://schemas.openxmlformats.org/wordprocessingml/2006/main" xmlns:w14="http://schemas.microsoft.com/office/word/2010/wordml" xmlns:w15="http://schemas.microsoft.com/office/word/2012/wordml" xmlns:w16cex="http://schemas.microsoft.com/office/word/2018/wordml/cex" xmlns:w16cid="http://schemas.microsoft.com/office/word/2016/wordml/cid" xmlns:w16="http://schemas.microsoft.com/office/word/2018/wordml" xmlns:w16sdtdh="http://schemas.microsoft.com/office/word/2020/wordml/sdtdatahash" xmlns:w16se="http://schemas.microsoft.com/office/word/2015/wordml/symex" xmlns:wpg="http://schemas.microsoft.com/office/word/2010/wordprocessingGroup" xmlns:wpi="http://schemas.microsoft.com/office/word/2010/wordprocessingInk" xmlns:wne="http://schemas.microsoft.com/office/word/2006/wordml" xmlns:wps="http://schemas.microsoft.com/office/word/2010/wordprocessingShape" mc:Ignorable="w14 w15 w16se w16cid w16 w16cex w16sdtdh wp14">
   <w:endnote w:type="separator" w:id="-1">
     <w:p>
       <w:pPr>
@@ -2986,7 +8373,7 @@
 </file>
 
 <file path=word/footer1.xml><?xml version="1.0" encoding="utf-8"?>
-<w:ftr xmlns:wpc="http://schemas.microsoft.com/office/word/2010/wordprocessingCanvas" xmlns:cx="http://schemas.microsoft.com/office/drawing/2014/chartex" xmlns:cx1="http://schemas.microsoft.com/office/drawing/2015/9/8/chartex" xmlns:cx2="http://schemas.microsoft.com/office/drawing/2015/10/21/chartex" xmlns:cx3="http://schemas.microsoft.com/office/drawing/2016/5/9/chartex" xmlns:cx4="http://schemas.microsoft.com/office/drawing/2016/5/10/chartex" xmlns:cx5="http://schemas.microsoft.com/office/drawing/2016/5/11/chartex" xmlns:cx6="http://schemas.microsoft.com/office/drawing/2016/5/12/chartex" xmlns:cx7="http://schemas.microsoft.com/office/drawing/2016/5/13/chartex" xmlns:cx8="http://schemas.microsoft.com/office/drawing/2016/5/14/chartex" xmlns:mc="http://schemas.openxmlformats.org/markup-compatibility/2006" xmlns:aink="http://schemas.microsoft.com/office/drawing/2016/ink" xmlns:am3d="http://schemas.microsoft.com/office/drawing/2017/model3d" xmlns:o="urn:schemas-microsoft-com:office:office" xmlns:r="http://schemas.openxmlformats.org/officeDocument/2006/relationships" xmlns:m="http://schemas.openxmlformats.org/officeDocument/2006/math" xmlns:v="urn:schemas-microsoft-com:vml" xmlns:wp14="http://schemas.microsoft.com/office/word/2010/wordprocessingDrawing" xmlns:wp="http://schemas.openxmlformats.org/drawingml/2006/wordprocessingDrawing" xmlns:w10="urn:schemas-microsoft-com:office:word" xmlns:w="http://schemas.openxmlformats.org/wordprocessingml/2006/main" xmlns:w14="http://schemas.microsoft.com/office/word/2010/wordml" xmlns:w15="http://schemas.microsoft.com/office/word/2012/wordml" xmlns:w16cid="http://schemas.microsoft.com/office/word/2016/wordml/cid" xmlns:w16se="http://schemas.microsoft.com/office/word/2015/wordml/symex" xmlns:wpg="http://schemas.microsoft.com/office/word/2010/wordprocessingGroup" xmlns:wpi="http://schemas.microsoft.com/office/word/2010/wordprocessingInk" xmlns:wne="http://schemas.microsoft.com/office/word/2006/wordml" xmlns:wps="http://schemas.microsoft.com/office/word/2010/wordprocessingShape" mc:Ignorable="w14 w15 w16se w16cid wp14">
+<w:ftr xmlns:wpc="http://schemas.microsoft.com/office/word/2010/wordprocessingCanvas" xmlns:cx="http://schemas.microsoft.com/office/drawing/2014/chartex" xmlns:cx1="http://schemas.microsoft.com/office/drawing/2015/9/8/chartex" xmlns:cx2="http://schemas.microsoft.com/office/drawing/2015/10/21/chartex" xmlns:cx3="http://schemas.microsoft.com/office/drawing/2016/5/9/chartex" xmlns:cx4="http://schemas.microsoft.com/office/drawing/2016/5/10/chartex" xmlns:cx5="http://schemas.microsoft.com/office/drawing/2016/5/11/chartex" xmlns:cx6="http://schemas.microsoft.com/office/drawing/2016/5/12/chartex" xmlns:cx7="http://schemas.microsoft.com/office/drawing/2016/5/13/chartex" xmlns:cx8="http://schemas.microsoft.com/office/drawing/2016/5/14/chartex" xmlns:mc="http://schemas.openxmlformats.org/markup-compatibility/2006" xmlns:aink="http://schemas.microsoft.com/office/drawing/2016/ink" xmlns:am3d="http://schemas.microsoft.com/office/drawing/2017/model3d" xmlns:o="urn:schemas-microsoft-com:office:office" xmlns:r="http://schemas.openxmlformats.org/officeDocument/2006/relationships" xmlns:m="http://schemas.openxmlformats.org/officeDocument/2006/math" xmlns:v="urn:schemas-microsoft-com:vml" xmlns:wp14="http://schemas.microsoft.com/office/word/2010/wordprocessingDrawing" xmlns:wp="http://schemas.openxmlformats.org/drawingml/2006/wordprocessingDrawing" xmlns:w10="urn:schemas-microsoft-com:office:word" xmlns:w="http://schemas.openxmlformats.org/wordprocessingml/2006/main" xmlns:w14="http://schemas.microsoft.com/office/word/2010/wordml" xmlns:w15="http://schemas.microsoft.com/office/word/2012/wordml" xmlns:w16cex="http://schemas.microsoft.com/office/word/2018/wordml/cex" xmlns:w16cid="http://schemas.microsoft.com/office/word/2016/wordml/cid" xmlns:w16="http://schemas.microsoft.com/office/word/2018/wordml" xmlns:w16sdtdh="http://schemas.microsoft.com/office/word/2020/wordml/sdtdatahash" xmlns:w16se="http://schemas.microsoft.com/office/word/2015/wordml/symex" xmlns:wpg="http://schemas.microsoft.com/office/word/2010/wordprocessingGroup" xmlns:wpi="http://schemas.microsoft.com/office/word/2010/wordprocessingInk" xmlns:wne="http://schemas.microsoft.com/office/word/2006/wordml" xmlns:wps="http://schemas.microsoft.com/office/word/2010/wordprocessingShape" mc:Ignorable="w14 w15 w16se w16cid w16 w16cex w16sdtdh wp14">
   <w:sdt>
     <w:sdtPr>
       <w:id w:val="-1075503771"/>
@@ -2999,7 +8386,7 @@
     <w:sdtContent>
       <w:p>
         <w:pPr>
-          <w:pStyle w:val="a7"/>
+          <w:pStyle w:val="Footer"/>
           <w:ind w:firstLine="0"/>
           <w:jc w:val="center"/>
         </w:pPr>
@@ -3028,7 +8415,7 @@
 </file>
 
 <file path=word/footnotes.xml><?xml version="1.0" encoding="utf-8"?>
-<w:footnotes xmlns:wpc="http://schemas.microsoft.com/office/word/2010/wordprocessingCanvas" xmlns:cx="http://schemas.microsoft.com/office/drawing/2014/chartex" xmlns:cx1="http://schemas.microsoft.com/office/drawing/2015/9/8/chartex" xmlns:cx2="http://schemas.microsoft.com/office/drawing/2015/10/21/chartex" xmlns:cx3="http://schemas.microsoft.com/office/drawing/2016/5/9/chartex" xmlns:cx4="http://schemas.microsoft.com/office/drawing/2016/5/10/chartex" xmlns:cx5="http://schemas.microsoft.com/office/drawing/2016/5/11/chartex" xmlns:cx6="http://schemas.microsoft.com/office/drawing/2016/5/12/chartex" xmlns:cx7="http://schemas.microsoft.com/office/drawing/2016/5/13/chartex" xmlns:cx8="http://schemas.microsoft.com/office/drawing/2016/5/14/chartex" xmlns:mc="http://schemas.openxmlformats.org/markup-compatibility/2006" xmlns:aink="http://schemas.microsoft.com/office/drawing/2016/ink" xmlns:am3d="http://schemas.microsoft.com/office/drawing/2017/model3d" xmlns:o="urn:schemas-microsoft-com:office:office" xmlns:r="http://schemas.openxmlformats.org/officeDocument/2006/relationships" xmlns:m="http://schemas.openxmlformats.org/officeDocument/2006/math" xmlns:v="urn:schemas-microsoft-com:vml" xmlns:wp14="http://schemas.microsoft.com/office/word/2010/wordprocessingDrawing" xmlns:wp="http://schemas.openxmlformats.org/drawingml/2006/wordprocessingDrawing" xmlns:w10="urn:schemas-microsoft-com:office:word" xmlns:w="http://schemas.openxmlformats.org/wordprocessingml/2006/main" xmlns:w14="http://schemas.microsoft.com/office/word/2010/wordml" xmlns:w15="http://schemas.microsoft.com/office/word/2012/wordml" xmlns:w16cid="http://schemas.microsoft.com/office/word/2016/wordml/cid" xmlns:w16se="http://schemas.microsoft.com/office/word/2015/wordml/symex" xmlns:wpg="http://schemas.microsoft.com/office/word/2010/wordprocessingGroup" xmlns:wpi="http://schemas.microsoft.com/office/word/2010/wordprocessingInk" xmlns:wne="http://schemas.microsoft.com/office/word/2006/wordml" xmlns:wps="http://schemas.microsoft.com/office/word/2010/wordprocessingShape" mc:Ignorable="w14 w15 w16se w16cid wp14">
+<w:footnotes xmlns:wpc="http://schemas.microsoft.com/office/word/2010/wordprocessingCanvas" xmlns:cx="http://schemas.microsoft.com/office/drawing/2014/chartex" xmlns:cx1="http://schemas.microsoft.com/office/drawing/2015/9/8/chartex" xmlns:cx2="http://schemas.microsoft.com/office/drawing/2015/10/21/chartex" xmlns:cx3="http://schemas.microsoft.com/office/drawing/2016/5/9/chartex" xmlns:cx4="http://schemas.microsoft.com/office/drawing/2016/5/10/chartex" xmlns:cx5="http://schemas.microsoft.com/office/drawing/2016/5/11/chartex" xmlns:cx6="http://schemas.microsoft.com/office/drawing/2016/5/12/chartex" xmlns:cx7="http://schemas.microsoft.com/office/drawing/2016/5/13/chartex" xmlns:cx8="http://schemas.microsoft.com/office/drawing/2016/5/14/chartex" xmlns:mc="http://schemas.openxmlformats.org/markup-compatibility/2006" xmlns:aink="http://schemas.microsoft.com/office/drawing/2016/ink" xmlns:am3d="http://schemas.microsoft.com/office/drawing/2017/model3d" xmlns:o="urn:schemas-microsoft-com:office:office" xmlns:r="http://schemas.openxmlformats.org/officeDocument/2006/relationships" xmlns:m="http://schemas.openxmlformats.org/officeDocument/2006/math" xmlns:v="urn:schemas-microsoft-com:vml" xmlns:wp14="http://schemas.microsoft.com/office/word/2010/wordprocessingDrawing" xmlns:wp="http://schemas.openxmlformats.org/drawingml/2006/wordprocessingDrawing" xmlns:w10="urn:schemas-microsoft-com:office:word" xmlns:w="http://schemas.openxmlformats.org/wordprocessingml/2006/main" xmlns:w14="http://schemas.microsoft.com/office/word/2010/wordml" xmlns:w15="http://schemas.microsoft.com/office/word/2012/wordml" xmlns:w16cex="http://schemas.microsoft.com/office/word/2018/wordml/cex" xmlns:w16cid="http://schemas.microsoft.com/office/word/2016/wordml/cid" xmlns:w16="http://schemas.microsoft.com/office/word/2018/wordml" xmlns:w16sdtdh="http://schemas.microsoft.com/office/word/2020/wordml/sdtdatahash" xmlns:w16se="http://schemas.microsoft.com/office/word/2015/wordml/symex" xmlns:wpg="http://schemas.microsoft.com/office/word/2010/wordprocessingGroup" xmlns:wpi="http://schemas.microsoft.com/office/word/2010/wordprocessingInk" xmlns:wne="http://schemas.microsoft.com/office/word/2006/wordml" xmlns:wps="http://schemas.microsoft.com/office/word/2010/wordprocessingShape" mc:Ignorable="w14 w15 w16se w16cid w16 w16cex w16sdtdh wp14">
   <w:footnote w:type="separator" w:id="-1">
     <w:p>
       <w:pPr>
@@ -3053,7 +8440,7 @@
 </file>
 
 <file path=word/numbering.xml><?xml version="1.0" encoding="utf-8"?>
-<w:numbering xmlns:wpc="http://schemas.microsoft.com/office/word/2010/wordprocessingCanvas" xmlns:cx="http://schemas.microsoft.com/office/drawing/2014/chartex" xmlns:cx1="http://schemas.microsoft.com/office/drawing/2015/9/8/chartex" xmlns:cx2="http://schemas.microsoft.com/office/drawing/2015/10/21/chartex" xmlns:cx3="http://schemas.microsoft.com/office/drawing/2016/5/9/chartex" xmlns:cx4="http://schemas.microsoft.com/office/drawing/2016/5/10/chartex" xmlns:cx5="http://schemas.microsoft.com/office/drawing/2016/5/11/chartex" xmlns:cx6="http://schemas.microsoft.com/office/drawing/2016/5/12/chartex" xmlns:cx7="http://schemas.microsoft.com/office/drawing/2016/5/13/chartex" xmlns:cx8="http://schemas.microsoft.com/office/drawing/2016/5/14/chartex" xmlns:mc="http://schemas.openxmlformats.org/markup-compatibility/2006" xmlns:aink="http://schemas.microsoft.com/office/drawing/2016/ink" xmlns:am3d="http://schemas.microsoft.com/office/drawing/2017/model3d" xmlns:o="urn:schemas-microsoft-com:office:office" xmlns:r="http://schemas.openxmlformats.org/officeDocument/2006/relationships" xmlns:m="http://schemas.openxmlformats.org/officeDocument/2006/math" xmlns:v="urn:schemas-microsoft-com:vml" xmlns:wp14="http://schemas.microsoft.com/office/word/2010/wordprocessingDrawing" xmlns:wp="http://schemas.openxmlformats.org/drawingml/2006/wordprocessingDrawing" xmlns:w10="urn:schemas-microsoft-com:office:word" xmlns:w="http://schemas.openxmlformats.org/wordprocessingml/2006/main" xmlns:w14="http://schemas.microsoft.com/office/word/2010/wordml" xmlns:w15="http://schemas.microsoft.com/office/word/2012/wordml" xmlns:w16cid="http://schemas.microsoft.com/office/word/2016/wordml/cid" xmlns:w16se="http://schemas.microsoft.com/office/word/2015/wordml/symex" xmlns:wpg="http://schemas.microsoft.com/office/word/2010/wordprocessingGroup" xmlns:wpi="http://schemas.microsoft.com/office/word/2010/wordprocessingInk" xmlns:wne="http://schemas.microsoft.com/office/word/2006/wordml" xmlns:wps="http://schemas.microsoft.com/office/word/2010/wordprocessingShape" mc:Ignorable="w14 w15 w16se w16cid wp14">
+<w:numbering xmlns:wpc="http://schemas.microsoft.com/office/word/2010/wordprocessingCanvas" xmlns:cx="http://schemas.microsoft.com/office/drawing/2014/chartex" xmlns:cx1="http://schemas.microsoft.com/office/drawing/2015/9/8/chartex" xmlns:cx2="http://schemas.microsoft.com/office/drawing/2015/10/21/chartex" xmlns:cx3="http://schemas.microsoft.com/office/drawing/2016/5/9/chartex" xmlns:cx4="http://schemas.microsoft.com/office/drawing/2016/5/10/chartex" xmlns:cx5="http://schemas.microsoft.com/office/drawing/2016/5/11/chartex" xmlns:cx6="http://schemas.microsoft.com/office/drawing/2016/5/12/chartex" xmlns:cx7="http://schemas.microsoft.com/office/drawing/2016/5/13/chartex" xmlns:cx8="http://schemas.microsoft.com/office/drawing/2016/5/14/chartex" xmlns:mc="http://schemas.openxmlformats.org/markup-compatibility/2006" xmlns:aink="http://schemas.microsoft.com/office/drawing/2016/ink" xmlns:am3d="http://schemas.microsoft.com/office/drawing/2017/model3d" xmlns:o="urn:schemas-microsoft-com:office:office" xmlns:r="http://schemas.openxmlformats.org/officeDocument/2006/relationships" xmlns:m="http://schemas.openxmlformats.org/officeDocument/2006/math" xmlns:v="urn:schemas-microsoft-com:vml" xmlns:wp14="http://schemas.microsoft.com/office/word/2010/wordprocessingDrawing" xmlns:wp="http://schemas.openxmlformats.org/drawingml/2006/wordprocessingDrawing" xmlns:w10="urn:schemas-microsoft-com:office:word" xmlns:w="http://schemas.openxmlformats.org/wordprocessingml/2006/main" xmlns:w14="http://schemas.microsoft.com/office/word/2010/wordml" xmlns:w15="http://schemas.microsoft.com/office/word/2012/wordml" xmlns:w16cex="http://schemas.microsoft.com/office/word/2018/wordml/cex" xmlns:w16cid="http://schemas.microsoft.com/office/word/2016/wordml/cid" xmlns:w16="http://schemas.microsoft.com/office/word/2018/wordml" xmlns:w16sdtdh="http://schemas.microsoft.com/office/word/2020/wordml/sdtdatahash" xmlns:w16se="http://schemas.microsoft.com/office/word/2015/wordml/symex" xmlns:wpg="http://schemas.microsoft.com/office/word/2010/wordprocessingGroup" xmlns:wpi="http://schemas.microsoft.com/office/word/2010/wordprocessingInk" xmlns:wne="http://schemas.microsoft.com/office/word/2006/wordml" xmlns:wps="http://schemas.microsoft.com/office/word/2010/wordprocessingShape" mc:Ignorable="w14 w15 w16se w16cid w16 w16cex w16sdtdh wp14">
   <w:abstractNum w:abstractNumId="0" w15:restartNumberingAfterBreak="0">
     <w:nsid w:val="0CDE4AD1"/>
     <w:multiLevelType w:val="hybridMultilevel"/>
@@ -3392,20 +8779,20 @@
       </w:rPr>
     </w:lvl>
   </w:abstractNum>
-  <w:num w:numId="1">
+  <w:num w:numId="1" w16cid:durableId="119763257">
     <w:abstractNumId w:val="0"/>
   </w:num>
-  <w:num w:numId="2">
+  <w:num w:numId="2" w16cid:durableId="1348216360">
     <w:abstractNumId w:val="2"/>
   </w:num>
-  <w:num w:numId="3">
+  <w:num w:numId="3" w16cid:durableId="354893808">
     <w:abstractNumId w:val="1"/>
   </w:num>
 </w:numbering>
 </file>
 
 <file path=word/styles.xml><?xml version="1.0" encoding="utf-8"?>
-<w:styles xmlns:mc="http://schemas.openxmlformats.org/markup-compatibility/2006" xmlns:r="http://schemas.openxmlformats.org/officeDocument/2006/relationships" xmlns:w="http://schemas.openxmlformats.org/wordprocessingml/2006/main" xmlns:w14="http://schemas.microsoft.com/office/word/2010/wordml" xmlns:w15="http://schemas.microsoft.com/office/word/2012/wordml" xmlns:w16cid="http://schemas.microsoft.com/office/word/2016/wordml/cid" xmlns:w16se="http://schemas.microsoft.com/office/word/2015/wordml/symex" mc:Ignorable="w14 w15 w16se w16cid">
+<w:styles xmlns:mc="http://schemas.openxmlformats.org/markup-compatibility/2006" xmlns:r="http://schemas.openxmlformats.org/officeDocument/2006/relationships" xmlns:w="http://schemas.openxmlformats.org/wordprocessingml/2006/main" xmlns:w14="http://schemas.microsoft.com/office/word/2010/wordml" xmlns:w15="http://schemas.microsoft.com/office/word/2012/wordml" xmlns:w16cex="http://schemas.microsoft.com/office/word/2018/wordml/cex" xmlns:w16cid="http://schemas.microsoft.com/office/word/2016/wordml/cid" xmlns:w16="http://schemas.microsoft.com/office/word/2018/wordml" xmlns:w16sdtdh="http://schemas.microsoft.com/office/word/2020/wordml/sdtdatahash" xmlns:w16se="http://schemas.microsoft.com/office/word/2015/wordml/symex" mc:Ignorable="w14 w15 w16se w16cid w16 w16cex w16sdtdh">
   <w:docDefaults>
     <w:rPrDefault>
       <w:rPr>
@@ -3421,7 +8808,7 @@
       </w:pPr>
     </w:pPrDefault>
   </w:docDefaults>
-  <w:latentStyles w:defLockedState="0" w:defUIPriority="99" w:defSemiHidden="0" w:defUnhideWhenUsed="0" w:defQFormat="0" w:count="375">
+  <w:latentStyles w:defLockedState="0" w:defUIPriority="99" w:defSemiHidden="0" w:defUnhideWhenUsed="0" w:defQFormat="0" w:count="376">
     <w:lsdException w:name="Normal" w:uiPriority="0" w:qFormat="1"/>
     <w:lsdException w:name="heading 1" w:uiPriority="9" w:qFormat="1"/>
     <w:lsdException w:name="heading 2" w:semiHidden="1" w:uiPriority="9" w:unhideWhenUsed="1" w:qFormat="1"/>
@@ -3527,7 +8914,6 @@
     <w:lsdException w:name="HTML Sample" w:semiHidden="1" w:unhideWhenUsed="1"/>
     <w:lsdException w:name="HTML Typewriter" w:semiHidden="1" w:unhideWhenUsed="1"/>
     <w:lsdException w:name="HTML Variable" w:semiHidden="1" w:unhideWhenUsed="1"/>
-    <w:lsdException w:name="Normal Table" w:semiHidden="1" w:unhideWhenUsed="1"/>
     <w:lsdException w:name="annotation subject" w:semiHidden="1" w:unhideWhenUsed="1"/>
     <w:lsdException w:name="No List" w:semiHidden="1" w:unhideWhenUsed="1"/>
     <w:lsdException w:name="Outline List 1" w:semiHidden="1" w:unhideWhenUsed="1"/>
@@ -3574,10 +8960,8 @@
     <w:lsdException w:name="Table Subtle 2" w:semiHidden="1" w:unhideWhenUsed="1"/>
     <w:lsdException w:name="Table Web 1" w:semiHidden="1" w:unhideWhenUsed="1"/>
     <w:lsdException w:name="Table Web 2" w:semiHidden="1" w:unhideWhenUsed="1"/>
-    <w:lsdException w:name="Table Web 3" w:semiHidden="1" w:unhideWhenUsed="1"/>
     <w:lsdException w:name="Balloon Text" w:semiHidden="1" w:unhideWhenUsed="1"/>
     <w:lsdException w:name="Table Grid" w:uiPriority="39"/>
-    <w:lsdException w:name="Table Theme" w:semiHidden="1" w:unhideWhenUsed="1"/>
     <w:lsdException w:name="Placeholder Text" w:semiHidden="1"/>
     <w:lsdException w:name="No Spacing" w:uiPriority="1" w:qFormat="1"/>
     <w:lsdException w:name="Light Shading" w:uiPriority="60"/>
@@ -3797,8 +9181,9 @@
     <w:lsdException w:name="Smart Hyperlink" w:semiHidden="1" w:unhideWhenUsed="1"/>
     <w:lsdException w:name="Hashtag" w:semiHidden="1" w:unhideWhenUsed="1"/>
     <w:lsdException w:name="Unresolved Mention" w:semiHidden="1" w:unhideWhenUsed="1"/>
+    <w:lsdException w:name="Smart Link" w:semiHidden="1" w:unhideWhenUsed="1"/>
   </w:latentStyles>
-  <w:style w:type="paragraph" w:default="1" w:styleId="a">
+  <w:style w:type="paragraph" w:default="1" w:styleId="Normal">
     <w:name w:val="Normal"/>
     <w:qFormat/>
     <w:rsid w:val="0022609F"/>
@@ -3814,11 +9199,11 @@
       <w:lang w:val="uk-UA" w:eastAsia="ru-RU"/>
     </w:rPr>
   </w:style>
-  <w:style w:type="paragraph" w:styleId="1">
+  <w:style w:type="paragraph" w:styleId="Heading1">
     <w:name w:val="heading 1"/>
-    <w:basedOn w:val="a"/>
-    <w:next w:val="a"/>
-    <w:link w:val="10"/>
+    <w:basedOn w:val="Normal"/>
+    <w:next w:val="Normal"/>
+    <w:link w:val="Heading1Char"/>
     <w:uiPriority w:val="9"/>
     <w:qFormat/>
     <w:rsid w:val="00CD498B"/>
@@ -3835,11 +9220,11 @@
       <w:szCs w:val="32"/>
     </w:rPr>
   </w:style>
-  <w:style w:type="paragraph" w:styleId="2">
+  <w:style w:type="paragraph" w:styleId="Heading2">
     <w:name w:val="heading 2"/>
-    <w:basedOn w:val="a"/>
-    <w:next w:val="a"/>
-    <w:link w:val="20"/>
+    <w:basedOn w:val="Normal"/>
+    <w:next w:val="Normal"/>
+    <w:link w:val="Heading2Char"/>
     <w:uiPriority w:val="9"/>
     <w:unhideWhenUsed/>
     <w:qFormat/>
@@ -3856,13 +9241,12 @@
       <w:szCs w:val="26"/>
     </w:rPr>
   </w:style>
-  <w:style w:type="character" w:default="1" w:styleId="a0">
+  <w:style w:type="character" w:default="1" w:styleId="DefaultParagraphFont">
     <w:name w:val="Default Paragraph Font"/>
     <w:uiPriority w:val="1"/>
-    <w:semiHidden/>
     <w:unhideWhenUsed/>
   </w:style>
-  <w:style w:type="table" w:default="1" w:styleId="a1">
+  <w:style w:type="table" w:default="1" w:styleId="TableNormal">
     <w:name w:val="Normal Table"/>
     <w:uiPriority w:val="99"/>
     <w:semiHidden/>
@@ -3877,16 +9261,16 @@
       </w:tblCellMar>
     </w:tblPr>
   </w:style>
-  <w:style w:type="numbering" w:default="1" w:styleId="a2">
+  <w:style w:type="numbering" w:default="1" w:styleId="NoList">
     <w:name w:val="No List"/>
     <w:uiPriority w:val="99"/>
     <w:semiHidden/>
     <w:unhideWhenUsed/>
   </w:style>
-  <w:style w:type="character" w:customStyle="1" w:styleId="10">
-    <w:name w:val="Заголовок 1 Знак"/>
-    <w:basedOn w:val="a0"/>
-    <w:link w:val="1"/>
+  <w:style w:type="character" w:customStyle="1" w:styleId="Heading1Char">
+    <w:name w:val="Heading 1 Char"/>
+    <w:basedOn w:val="DefaultParagraphFont"/>
+    <w:link w:val="Heading1"/>
     <w:uiPriority w:val="9"/>
     <w:rsid w:val="00CD498B"/>
     <w:rPr>
@@ -3897,10 +9281,10 @@
       <w:lang w:val="uk-UA" w:eastAsia="ru-RU"/>
     </w:rPr>
   </w:style>
-  <w:style w:type="character" w:customStyle="1" w:styleId="20">
-    <w:name w:val="Заголовок 2 Знак"/>
-    <w:basedOn w:val="a0"/>
-    <w:link w:val="2"/>
+  <w:style w:type="character" w:customStyle="1" w:styleId="Heading2Char">
+    <w:name w:val="Heading 2 Char"/>
+    <w:basedOn w:val="DefaultParagraphFont"/>
+    <w:link w:val="Heading2"/>
     <w:uiPriority w:val="9"/>
     <w:rsid w:val="00A46EEE"/>
     <w:rPr>
@@ -3910,10 +9294,10 @@
       <w:lang w:val="uk-UA" w:eastAsia="ru-RU"/>
     </w:rPr>
   </w:style>
-  <w:style w:type="paragraph" w:styleId="a3">
+  <w:style w:type="paragraph" w:styleId="TOCHeading">
     <w:name w:val="TOC Heading"/>
-    <w:basedOn w:val="1"/>
-    <w:next w:val="a"/>
+    <w:basedOn w:val="Heading1"/>
+    <w:next w:val="Normal"/>
     <w:uiPriority w:val="39"/>
     <w:unhideWhenUsed/>
     <w:qFormat/>
@@ -3932,10 +9316,10 @@
       <w:lang w:val="en-US" w:eastAsia="en-US"/>
     </w:rPr>
   </w:style>
-  <w:style w:type="paragraph" w:styleId="11">
+  <w:style w:type="paragraph" w:styleId="TOC1">
     <w:name w:val="toc 1"/>
-    <w:basedOn w:val="a"/>
-    <w:next w:val="a"/>
+    <w:basedOn w:val="Normal"/>
+    <w:next w:val="Normal"/>
     <w:autoRedefine/>
     <w:uiPriority w:val="39"/>
     <w:unhideWhenUsed/>
@@ -3944,9 +9328,9 @@
       <w:spacing w:after="100"/>
     </w:pPr>
   </w:style>
-  <w:style w:type="character" w:styleId="a4">
+  <w:style w:type="character" w:styleId="Hyperlink">
     <w:name w:val="Hyperlink"/>
-    <w:basedOn w:val="a0"/>
+    <w:basedOn w:val="DefaultParagraphFont"/>
     <w:uiPriority w:val="99"/>
     <w:unhideWhenUsed/>
     <w:rsid w:val="00C66A62"/>
@@ -3955,10 +9339,10 @@
       <w:u w:val="single"/>
     </w:rPr>
   </w:style>
-  <w:style w:type="paragraph" w:styleId="a5">
+  <w:style w:type="paragraph" w:styleId="Header">
     <w:name w:val="header"/>
-    <w:basedOn w:val="a"/>
-    <w:link w:val="a6"/>
+    <w:basedOn w:val="Normal"/>
+    <w:link w:val="HeaderChar"/>
     <w:uiPriority w:val="99"/>
     <w:unhideWhenUsed/>
     <w:rsid w:val="00157221"/>
@@ -3970,10 +9354,10 @@
       <w:spacing w:line="240" w:lineRule="auto"/>
     </w:pPr>
   </w:style>
-  <w:style w:type="character" w:customStyle="1" w:styleId="a6">
-    <w:name w:val="Верхний колонтитул Знак"/>
-    <w:basedOn w:val="a0"/>
-    <w:link w:val="a5"/>
+  <w:style w:type="character" w:customStyle="1" w:styleId="HeaderChar">
+    <w:name w:val="Header Char"/>
+    <w:basedOn w:val="DefaultParagraphFont"/>
+    <w:link w:val="Header"/>
     <w:uiPriority w:val="99"/>
     <w:rsid w:val="00157221"/>
     <w:rPr>
@@ -3983,10 +9367,10 @@
       <w:lang w:val="uk-UA" w:eastAsia="ru-RU"/>
     </w:rPr>
   </w:style>
-  <w:style w:type="paragraph" w:styleId="a7">
+  <w:style w:type="paragraph" w:styleId="Footer">
     <w:name w:val="footer"/>
-    <w:basedOn w:val="a"/>
-    <w:link w:val="a8"/>
+    <w:basedOn w:val="Normal"/>
+    <w:link w:val="FooterChar"/>
     <w:uiPriority w:val="99"/>
     <w:unhideWhenUsed/>
     <w:rsid w:val="00157221"/>
@@ -3998,10 +9382,10 @@
       <w:spacing w:line="240" w:lineRule="auto"/>
     </w:pPr>
   </w:style>
-  <w:style w:type="character" w:customStyle="1" w:styleId="a8">
-    <w:name w:val="Нижний колонтитул Знак"/>
-    <w:basedOn w:val="a0"/>
-    <w:link w:val="a7"/>
+  <w:style w:type="character" w:customStyle="1" w:styleId="FooterChar">
+    <w:name w:val="Footer Char"/>
+    <w:basedOn w:val="DefaultParagraphFont"/>
+    <w:link w:val="Footer"/>
     <w:uiPriority w:val="99"/>
     <w:rsid w:val="00157221"/>
     <w:rPr>
@@ -4011,10 +9395,10 @@
       <w:lang w:val="uk-UA" w:eastAsia="ru-RU"/>
     </w:rPr>
   </w:style>
-  <w:style w:type="paragraph" w:styleId="21">
+  <w:style w:type="paragraph" w:styleId="TOC2">
     <w:name w:val="toc 2"/>
-    <w:basedOn w:val="a"/>
-    <w:next w:val="a"/>
+    <w:basedOn w:val="Normal"/>
+    <w:next w:val="Normal"/>
     <w:autoRedefine/>
     <w:uiPriority w:val="39"/>
     <w:unhideWhenUsed/>
@@ -4024,9 +9408,9 @@
       <w:ind w:left="280"/>
     </w:pPr>
   </w:style>
-  <w:style w:type="paragraph" w:styleId="a9">
+  <w:style w:type="paragraph" w:styleId="ListParagraph">
     <w:name w:val="List Paragraph"/>
-    <w:basedOn w:val="a"/>
+    <w:basedOn w:val="Normal"/>
     <w:uiPriority w:val="34"/>
     <w:qFormat/>
     <w:rsid w:val="000541DB"/>
@@ -4035,9 +9419,9 @@
       <w:contextualSpacing/>
     </w:pPr>
   </w:style>
-  <w:style w:type="table" w:styleId="aa">
+  <w:style w:type="table" w:styleId="TableGrid">
     <w:name w:val="Table Grid"/>
-    <w:basedOn w:val="a1"/>
+    <w:basedOn w:val="TableNormal"/>
     <w:uiPriority w:val="39"/>
     <w:rsid w:val="00AB3AC9"/>
     <w:pPr>
@@ -4053,6 +9437,56 @@
         <w:insideV w:val="single" w:sz="4" w:space="0" w:color="auto"/>
       </w:tblBorders>
     </w:tblPr>
+  </w:style>
+  <w:style w:type="paragraph" w:styleId="HTMLPreformatted">
+    <w:name w:val="HTML Preformatted"/>
+    <w:basedOn w:val="Normal"/>
+    <w:link w:val="HTMLPreformattedChar"/>
+    <w:uiPriority w:val="99"/>
+    <w:unhideWhenUsed/>
+    <w:rsid w:val="00CE7896"/>
+    <w:pPr>
+      <w:tabs>
+        <w:tab w:val="left" w:pos="916"/>
+        <w:tab w:val="left" w:pos="1832"/>
+        <w:tab w:val="left" w:pos="2748"/>
+        <w:tab w:val="left" w:pos="3664"/>
+        <w:tab w:val="left" w:pos="4580"/>
+        <w:tab w:val="left" w:pos="5496"/>
+        <w:tab w:val="left" w:pos="6412"/>
+        <w:tab w:val="left" w:pos="7328"/>
+        <w:tab w:val="left" w:pos="8244"/>
+        <w:tab w:val="left" w:pos="9160"/>
+        <w:tab w:val="left" w:pos="10076"/>
+        <w:tab w:val="left" w:pos="10992"/>
+        <w:tab w:val="left" w:pos="11908"/>
+        <w:tab w:val="left" w:pos="12824"/>
+        <w:tab w:val="left" w:pos="13740"/>
+        <w:tab w:val="left" w:pos="14656"/>
+      </w:tabs>
+      <w:spacing w:line="240" w:lineRule="auto"/>
+      <w:ind w:firstLine="0"/>
+      <w:jc w:val="left"/>
+    </w:pPr>
+    <w:rPr>
+      <w:rFonts w:ascii="Courier New" w:hAnsi="Courier New" w:cs="Courier New"/>
+      <w:sz w:val="20"/>
+      <w:szCs w:val="20"/>
+      <w:lang w:val="en-US" w:eastAsia="en-US"/>
+    </w:rPr>
+  </w:style>
+  <w:style w:type="character" w:customStyle="1" w:styleId="HTMLPreformattedChar">
+    <w:name w:val="HTML Preformatted Char"/>
+    <w:basedOn w:val="DefaultParagraphFont"/>
+    <w:link w:val="HTMLPreformatted"/>
+    <w:uiPriority w:val="99"/>
+    <w:rsid w:val="00CE7896"/>
+    <w:rPr>
+      <w:rFonts w:ascii="Courier New" w:eastAsia="Times New Roman" w:hAnsi="Courier New" w:cs="Courier New"/>
+      <w:sz w:val="20"/>
+      <w:szCs w:val="20"/>
+      <w:lang w:val="en-US"/>
+    </w:rPr>
   </w:style>
 </w:styles>
 </file>
